--- a/final proj.docx
+++ b/final proj.docx
@@ -6,35 +6,1585 @@
       <w:pPr>
         <w:bidi w:val="0"/>
         <w:rPr>
-          <w:rStyle w:val="Hyperlink"/>
-          <w:color w:val="FF0000"/>
-          <w:sz w:val="18"/>
-          <w:szCs w:val="18"/>
-        </w:rPr>
-      </w:pPr>
-      <w:bookmarkStart w:id="0" w:name="_Hlk48992403"/>
-      <w:bookmarkEnd w:id="0"/>
-      <w:r>
-        <w:rPr>
-          <w:color w:val="FF0000"/>
-          <w:sz w:val="18"/>
-          <w:szCs w:val="18"/>
-        </w:rPr>
-        <w:t xml:space="preserve">If there is any problem </w:t>
-      </w:r>
-      <w:r>
-        <w:rPr>
-          <w:color w:val="FF0000"/>
-          <w:sz w:val="18"/>
-          <w:szCs w:val="18"/>
-        </w:rPr>
-        <w:t xml:space="preserve">please send me an email to </w:t>
-      </w:r>
+          <w:sz w:val="18"/>
+          <w:szCs w:val="18"/>
+        </w:rPr>
+      </w:pPr>
+    </w:p>
+    <w:p>
+      <w:pPr>
+        <w:pStyle w:val="Title"/>
+        <w:bidi w:val="0"/>
+        <w:rPr>
+          <w:sz w:val="48"/>
+          <w:szCs w:val="48"/>
+        </w:rPr>
+      </w:pPr>
+      <w:r>
+        <w:rPr>
+          <w:sz w:val="48"/>
+          <w:szCs w:val="48"/>
+        </w:rPr>
+        <w:t xml:space="preserve">Final Project - </w:t>
+      </w:r>
+      <w:r>
+        <w:rPr>
+          <w:sz w:val="48"/>
+          <w:szCs w:val="48"/>
+        </w:rPr>
+        <w:t xml:space="preserve">Convolutional Neural Networks </w:t>
+      </w:r>
+    </w:p>
+    <w:p>
+      <w:pPr>
+        <w:bidi w:val="0"/>
+      </w:pPr>
+    </w:p>
+    <w:p>
+      <w:pPr>
+        <w:pStyle w:val="Subtitle"/>
+        <w:bidi w:val="0"/>
+      </w:pPr>
+      <w:r>
+        <w:t>TAU University</w:t>
+      </w:r>
+    </w:p>
+    <w:p>
+      <w:pPr>
+        <w:pStyle w:val="Subtitle"/>
+        <w:bidi w:val="0"/>
+      </w:pPr>
+      <w:r>
+        <w:t>Eldad Peretz</w:t>
+      </w:r>
+      <w:r>
+        <w:t xml:space="preserve">, </w:t>
+      </w:r>
+      <w:r>
+        <w:t xml:space="preserve">i.d. </w:t>
+      </w:r>
+      <w:r>
+        <w:t>323820225</w:t>
+      </w:r>
+    </w:p>
+    <w:p>
+      <w:pPr>
+        <w:pStyle w:val="Subtitle"/>
+        <w:bidi w:val="0"/>
+      </w:pPr>
+      <w:r>
+        <w:t>Towards Deep Learning Models Resistant to Adversarial Attacks</w:t>
+      </w:r>
+    </w:p>
+    <w:p>
+      <w:pPr>
+        <w:pStyle w:val="Subtitle"/>
+        <w:bidi w:val="0"/>
+        <w:rPr>
+          <w:sz w:val="18"/>
+          <w:szCs w:val="18"/>
+        </w:rPr>
+      </w:pPr>
+      <w:r>
+        <w:rPr>
+          <w:sz w:val="18"/>
+          <w:szCs w:val="18"/>
+        </w:rPr>
+        <w:t>Aleksander Madry, Aleksandar Makelov, Ludwig Schmidt, Dimitris Tsipras, Adrian Vladu</w:t>
+      </w:r>
+    </w:p>
+    <w:p>
+      <w:pPr>
+        <w:pStyle w:val="Subtitle"/>
+        <w:bidi w:val="0"/>
+        <w:rPr>
+          <w:sz w:val="18"/>
+          <w:szCs w:val="18"/>
+        </w:rPr>
+      </w:pPr>
       <w:hyperlink r:id="rId8" w:history="1">
         <w:r>
           <w:rPr>
             <w:rStyle w:val="Hyperlink"/>
-            <w:color w:val="FF0000"/>
+            <w:sz w:val="14"/>
+            <w:szCs w:val="14"/>
+          </w:rPr>
+          <w:t>https://arxiv.org/pdf/1706.06083.pdf</w:t>
+        </w:r>
+      </w:hyperlink>
+    </w:p>
+    <w:p>
+      <w:pPr>
+        <w:bidi w:val="0"/>
+      </w:pPr>
+    </w:p>
+    <w:sdt>
+      <w:sdtPr>
+        <w:rPr>
+          <w:rFonts w:asciiTheme="minorHAnsi" w:eastAsiaTheme="minorHAnsi" w:hAnsiTheme="minorHAnsi" w:cstheme="minorBidi"/>
+          <w:color w:val="auto"/>
+          <w:sz w:val="22"/>
+          <w:szCs w:val="22"/>
+          <w:lang w:bidi="he-IL"/>
+        </w:rPr>
+        <w:id w:val="-1408760481"/>
+        <w:docPartObj>
+          <w:docPartGallery w:val="Table of Contents"/>
+          <w:docPartUnique/>
+        </w:docPartObj>
+      </w:sdtPr>
+      <w:sdtEndPr>
+        <w:rPr>
+          <w:b/>
+          <w:bCs/>
+          <w:noProof/>
+        </w:rPr>
+      </w:sdtEndPr>
+      <w:sdtContent>
+        <w:p>
+          <w:pPr>
+            <w:pStyle w:val="TOCHeading"/>
+            <w:rPr>
+              <w:color w:val="auto"/>
+            </w:rPr>
+          </w:pPr>
+          <w:r>
+            <w:rPr>
+              <w:rFonts w:asciiTheme="minorHAnsi" w:eastAsiaTheme="minorHAnsi" w:hAnsiTheme="minorHAnsi" w:cstheme="minorBidi"/>
+              <w:color w:val="auto"/>
+              <w:sz w:val="22"/>
+              <w:szCs w:val="22"/>
+              <w:lang w:bidi="he-IL"/>
+            </w:rPr>
+            <w:t>Content</w:t>
+          </w:r>
+        </w:p>
+        <w:p>
+          <w:pPr>
+            <w:pStyle w:val="TOC1"/>
+            <w:rPr>
+              <w:rFonts w:eastAsiaTheme="minorEastAsia"/>
+              <w:rtl/>
+            </w:rPr>
+          </w:pPr>
+          <w:r>
+            <w:fldChar w:fldCharType="begin"/>
+          </w:r>
+          <w:r>
+            <w:instrText xml:space="preserve"> TOC \o "1-3" \h \z \u </w:instrText>
+          </w:r>
+          <w:r>
+            <w:fldChar w:fldCharType="separate"/>
+          </w:r>
+          <w:hyperlink w:anchor="_Toc49624380" w:history="1">
+            <w:r>
+              <w:rPr>
+                <w:rStyle w:val="Hyperlink"/>
+              </w:rPr>
+              <w:t>Theoretical</w:t>
+            </w:r>
+            <w:r>
+              <w:rPr>
+                <w:webHidden/>
+                <w:rtl/>
+              </w:rPr>
+              <w:tab/>
+            </w:r>
+            <w:r>
+              <w:rPr>
+                <w:webHidden/>
+                <w:rtl/>
+              </w:rPr>
+              <w:fldChar w:fldCharType="begin"/>
+            </w:r>
+            <w:r>
+              <w:rPr>
+                <w:webHidden/>
+                <w:rtl/>
+              </w:rPr>
+              <w:instrText xml:space="preserve"> </w:instrText>
+            </w:r>
+            <w:r>
+              <w:rPr>
+                <w:webHidden/>
+              </w:rPr>
+              <w:instrText>PAGEREF</w:instrText>
+            </w:r>
+            <w:r>
+              <w:rPr>
+                <w:webHidden/>
+                <w:rtl/>
+              </w:rPr>
+              <w:instrText xml:space="preserve"> _</w:instrText>
+            </w:r>
+            <w:r>
+              <w:rPr>
+                <w:webHidden/>
+              </w:rPr>
+              <w:instrText>Toc49624380 \h</w:instrText>
+            </w:r>
+            <w:r>
+              <w:rPr>
+                <w:webHidden/>
+                <w:rtl/>
+              </w:rPr>
+              <w:instrText xml:space="preserve"> </w:instrText>
+            </w:r>
+            <w:r>
+              <w:rPr>
+                <w:webHidden/>
+                <w:rtl/>
+              </w:rPr>
+            </w:r>
+            <w:r>
+              <w:rPr>
+                <w:webHidden/>
+                <w:rtl/>
+              </w:rPr>
+              <w:fldChar w:fldCharType="separate"/>
+            </w:r>
+            <w:r>
+              <w:rPr>
+                <w:webHidden/>
+              </w:rPr>
+              <w:t>2</w:t>
+            </w:r>
+            <w:r>
+              <w:rPr>
+                <w:webHidden/>
+                <w:rtl/>
+              </w:rPr>
+              <w:fldChar w:fldCharType="end"/>
+            </w:r>
+          </w:hyperlink>
+        </w:p>
+        <w:p>
+          <w:pPr>
+            <w:pStyle w:val="TOC2"/>
+            <w:rPr>
+              <w:rFonts w:eastAsiaTheme="minorEastAsia"/>
+              <w:noProof/>
+              <w:sz w:val="18"/>
+              <w:szCs w:val="18"/>
+              <w:rtl/>
+            </w:rPr>
+          </w:pPr>
+          <w:hyperlink w:anchor="_Toc49624381" w:history="1">
+            <w:r>
+              <w:rPr>
+                <w:rStyle w:val="Hyperlink"/>
+                <w:noProof/>
+                <w:sz w:val="18"/>
+                <w:szCs w:val="18"/>
+              </w:rPr>
+              <w:t>Introduction and Discussion</w:t>
+            </w:r>
+            <w:r>
+              <w:rPr>
+                <w:noProof/>
+                <w:webHidden/>
+                <w:sz w:val="18"/>
+                <w:szCs w:val="18"/>
+                <w:rtl/>
+              </w:rPr>
+              <w:tab/>
+            </w:r>
+            <w:r>
+              <w:rPr>
+                <w:noProof/>
+                <w:webHidden/>
+                <w:sz w:val="18"/>
+                <w:szCs w:val="18"/>
+                <w:rtl/>
+              </w:rPr>
+              <w:fldChar w:fldCharType="begin"/>
+            </w:r>
+            <w:r>
+              <w:rPr>
+                <w:noProof/>
+                <w:webHidden/>
+                <w:sz w:val="18"/>
+                <w:szCs w:val="18"/>
+                <w:rtl/>
+              </w:rPr>
+              <w:instrText xml:space="preserve"> </w:instrText>
+            </w:r>
+            <w:r>
+              <w:rPr>
+                <w:noProof/>
+                <w:webHidden/>
+                <w:sz w:val="18"/>
+                <w:szCs w:val="18"/>
+              </w:rPr>
+              <w:instrText>PAGEREF</w:instrText>
+            </w:r>
+            <w:r>
+              <w:rPr>
+                <w:noProof/>
+                <w:webHidden/>
+                <w:sz w:val="18"/>
+                <w:szCs w:val="18"/>
+                <w:rtl/>
+              </w:rPr>
+              <w:instrText xml:space="preserve"> _</w:instrText>
+            </w:r>
+            <w:r>
+              <w:rPr>
+                <w:noProof/>
+                <w:webHidden/>
+                <w:sz w:val="18"/>
+                <w:szCs w:val="18"/>
+              </w:rPr>
+              <w:instrText>Toc49624381 \h</w:instrText>
+            </w:r>
+            <w:r>
+              <w:rPr>
+                <w:noProof/>
+                <w:webHidden/>
+                <w:sz w:val="18"/>
+                <w:szCs w:val="18"/>
+                <w:rtl/>
+              </w:rPr>
+              <w:instrText xml:space="preserve"> </w:instrText>
+            </w:r>
+            <w:r>
+              <w:rPr>
+                <w:noProof/>
+                <w:webHidden/>
+                <w:sz w:val="18"/>
+                <w:szCs w:val="18"/>
+                <w:rtl/>
+              </w:rPr>
+            </w:r>
+            <w:r>
+              <w:rPr>
+                <w:noProof/>
+                <w:webHidden/>
+                <w:sz w:val="18"/>
+                <w:szCs w:val="18"/>
+                <w:rtl/>
+              </w:rPr>
+              <w:fldChar w:fldCharType="separate"/>
+            </w:r>
+            <w:r>
+              <w:rPr>
+                <w:noProof/>
+                <w:webHidden/>
+                <w:sz w:val="18"/>
+                <w:szCs w:val="18"/>
+              </w:rPr>
+              <w:t>2</w:t>
+            </w:r>
+            <w:r>
+              <w:rPr>
+                <w:noProof/>
+                <w:webHidden/>
+                <w:sz w:val="18"/>
+                <w:szCs w:val="18"/>
+                <w:rtl/>
+              </w:rPr>
+              <w:fldChar w:fldCharType="end"/>
+            </w:r>
+          </w:hyperlink>
+        </w:p>
+        <w:p>
+          <w:pPr>
+            <w:pStyle w:val="TOC2"/>
+            <w:rPr>
+              <w:rFonts w:eastAsiaTheme="minorEastAsia"/>
+              <w:noProof/>
+              <w:sz w:val="18"/>
+              <w:szCs w:val="18"/>
+              <w:rtl/>
+            </w:rPr>
+          </w:pPr>
+          <w:hyperlink w:anchor="_Toc49624382" w:history="1">
+            <w:r>
+              <w:rPr>
+                <w:rStyle w:val="Hyperlink"/>
+                <w:noProof/>
+                <w:sz w:val="18"/>
+                <w:szCs w:val="18"/>
+              </w:rPr>
+              <w:t>The Method - procedure to build robust models and analysis</w:t>
+            </w:r>
+            <w:r>
+              <w:rPr>
+                <w:noProof/>
+                <w:webHidden/>
+                <w:sz w:val="18"/>
+                <w:szCs w:val="18"/>
+                <w:rtl/>
+              </w:rPr>
+              <w:tab/>
+            </w:r>
+            <w:r>
+              <w:rPr>
+                <w:noProof/>
+                <w:webHidden/>
+                <w:sz w:val="18"/>
+                <w:szCs w:val="18"/>
+                <w:rtl/>
+              </w:rPr>
+              <w:fldChar w:fldCharType="begin"/>
+            </w:r>
+            <w:r>
+              <w:rPr>
+                <w:noProof/>
+                <w:webHidden/>
+                <w:sz w:val="18"/>
+                <w:szCs w:val="18"/>
+                <w:rtl/>
+              </w:rPr>
+              <w:instrText xml:space="preserve"> </w:instrText>
+            </w:r>
+            <w:r>
+              <w:rPr>
+                <w:noProof/>
+                <w:webHidden/>
+                <w:sz w:val="18"/>
+                <w:szCs w:val="18"/>
+              </w:rPr>
+              <w:instrText>PAGEREF</w:instrText>
+            </w:r>
+            <w:r>
+              <w:rPr>
+                <w:noProof/>
+                <w:webHidden/>
+                <w:sz w:val="18"/>
+                <w:szCs w:val="18"/>
+                <w:rtl/>
+              </w:rPr>
+              <w:instrText xml:space="preserve"> _</w:instrText>
+            </w:r>
+            <w:r>
+              <w:rPr>
+                <w:noProof/>
+                <w:webHidden/>
+                <w:sz w:val="18"/>
+                <w:szCs w:val="18"/>
+              </w:rPr>
+              <w:instrText>Toc49624382 \h</w:instrText>
+            </w:r>
+            <w:r>
+              <w:rPr>
+                <w:noProof/>
+                <w:webHidden/>
+                <w:sz w:val="18"/>
+                <w:szCs w:val="18"/>
+                <w:rtl/>
+              </w:rPr>
+              <w:instrText xml:space="preserve"> </w:instrText>
+            </w:r>
+            <w:r>
+              <w:rPr>
+                <w:noProof/>
+                <w:webHidden/>
+                <w:sz w:val="18"/>
+                <w:szCs w:val="18"/>
+                <w:rtl/>
+              </w:rPr>
+            </w:r>
+            <w:r>
+              <w:rPr>
+                <w:noProof/>
+                <w:webHidden/>
+                <w:sz w:val="18"/>
+                <w:szCs w:val="18"/>
+                <w:rtl/>
+              </w:rPr>
+              <w:fldChar w:fldCharType="separate"/>
+            </w:r>
+            <w:r>
+              <w:rPr>
+                <w:noProof/>
+                <w:webHidden/>
+                <w:sz w:val="18"/>
+                <w:szCs w:val="18"/>
+              </w:rPr>
+              <w:t>3</w:t>
+            </w:r>
+            <w:r>
+              <w:rPr>
+                <w:noProof/>
+                <w:webHidden/>
+                <w:sz w:val="18"/>
+                <w:szCs w:val="18"/>
+                <w:rtl/>
+              </w:rPr>
+              <w:fldChar w:fldCharType="end"/>
+            </w:r>
+          </w:hyperlink>
+        </w:p>
+        <w:p>
+          <w:pPr>
+            <w:pStyle w:val="TOC2"/>
+            <w:rPr>
+              <w:rFonts w:eastAsiaTheme="minorEastAsia"/>
+              <w:noProof/>
+              <w:sz w:val="18"/>
+              <w:szCs w:val="18"/>
+              <w:rtl/>
+            </w:rPr>
+          </w:pPr>
+          <w:hyperlink w:anchor="_Toc49624383" w:history="1">
+            <w:r>
+              <w:rPr>
+                <w:rStyle w:val="Hyperlink"/>
+                <w:noProof/>
+                <w:sz w:val="18"/>
+                <w:szCs w:val="18"/>
+              </w:rPr>
+              <w:t>Capacity and Adversarial Resistance</w:t>
+            </w:r>
+            <w:r>
+              <w:rPr>
+                <w:noProof/>
+                <w:webHidden/>
+                <w:sz w:val="18"/>
+                <w:szCs w:val="18"/>
+                <w:rtl/>
+              </w:rPr>
+              <w:tab/>
+            </w:r>
+            <w:r>
+              <w:rPr>
+                <w:noProof/>
+                <w:webHidden/>
+                <w:sz w:val="18"/>
+                <w:szCs w:val="18"/>
+                <w:rtl/>
+              </w:rPr>
+              <w:fldChar w:fldCharType="begin"/>
+            </w:r>
+            <w:r>
+              <w:rPr>
+                <w:noProof/>
+                <w:webHidden/>
+                <w:sz w:val="18"/>
+                <w:szCs w:val="18"/>
+                <w:rtl/>
+              </w:rPr>
+              <w:instrText xml:space="preserve"> </w:instrText>
+            </w:r>
+            <w:r>
+              <w:rPr>
+                <w:noProof/>
+                <w:webHidden/>
+                <w:sz w:val="18"/>
+                <w:szCs w:val="18"/>
+              </w:rPr>
+              <w:instrText>PAGEREF</w:instrText>
+            </w:r>
+            <w:r>
+              <w:rPr>
+                <w:noProof/>
+                <w:webHidden/>
+                <w:sz w:val="18"/>
+                <w:szCs w:val="18"/>
+                <w:rtl/>
+              </w:rPr>
+              <w:instrText xml:space="preserve"> _</w:instrText>
+            </w:r>
+            <w:r>
+              <w:rPr>
+                <w:noProof/>
+                <w:webHidden/>
+                <w:sz w:val="18"/>
+                <w:szCs w:val="18"/>
+              </w:rPr>
+              <w:instrText>Toc49624383 \h</w:instrText>
+            </w:r>
+            <w:r>
+              <w:rPr>
+                <w:noProof/>
+                <w:webHidden/>
+                <w:sz w:val="18"/>
+                <w:szCs w:val="18"/>
+                <w:rtl/>
+              </w:rPr>
+              <w:instrText xml:space="preserve"> </w:instrText>
+            </w:r>
+            <w:r>
+              <w:rPr>
+                <w:noProof/>
+                <w:webHidden/>
+                <w:sz w:val="18"/>
+                <w:szCs w:val="18"/>
+                <w:rtl/>
+              </w:rPr>
+            </w:r>
+            <w:r>
+              <w:rPr>
+                <w:noProof/>
+                <w:webHidden/>
+                <w:sz w:val="18"/>
+                <w:szCs w:val="18"/>
+                <w:rtl/>
+              </w:rPr>
+              <w:fldChar w:fldCharType="separate"/>
+            </w:r>
+            <w:r>
+              <w:rPr>
+                <w:noProof/>
+                <w:webHidden/>
+                <w:sz w:val="18"/>
+                <w:szCs w:val="18"/>
+              </w:rPr>
+              <w:t>4</w:t>
+            </w:r>
+            <w:r>
+              <w:rPr>
+                <w:noProof/>
+                <w:webHidden/>
+                <w:sz w:val="18"/>
+                <w:szCs w:val="18"/>
+                <w:rtl/>
+              </w:rPr>
+              <w:fldChar w:fldCharType="end"/>
+            </w:r>
+          </w:hyperlink>
+        </w:p>
+        <w:p>
+          <w:pPr>
+            <w:pStyle w:val="TOC2"/>
+            <w:rPr>
+              <w:rFonts w:eastAsiaTheme="minorEastAsia"/>
+              <w:noProof/>
+              <w:sz w:val="18"/>
+              <w:szCs w:val="18"/>
+              <w:rtl/>
+            </w:rPr>
+          </w:pPr>
+          <w:hyperlink w:anchor="_Toc49624384" w:history="1">
+            <w:r>
+              <w:rPr>
+                <w:rStyle w:val="Hyperlink"/>
+                <w:noProof/>
+                <w:sz w:val="18"/>
+                <w:szCs w:val="18"/>
+              </w:rPr>
+              <w:t>Additional Content</w:t>
+            </w:r>
+            <w:r>
+              <w:rPr>
+                <w:noProof/>
+                <w:webHidden/>
+                <w:sz w:val="18"/>
+                <w:szCs w:val="18"/>
+                <w:rtl/>
+              </w:rPr>
+              <w:tab/>
+            </w:r>
+            <w:r>
+              <w:rPr>
+                <w:noProof/>
+                <w:webHidden/>
+                <w:sz w:val="18"/>
+                <w:szCs w:val="18"/>
+                <w:rtl/>
+              </w:rPr>
+              <w:fldChar w:fldCharType="begin"/>
+            </w:r>
+            <w:r>
+              <w:rPr>
+                <w:noProof/>
+                <w:webHidden/>
+                <w:sz w:val="18"/>
+                <w:szCs w:val="18"/>
+                <w:rtl/>
+              </w:rPr>
+              <w:instrText xml:space="preserve"> </w:instrText>
+            </w:r>
+            <w:r>
+              <w:rPr>
+                <w:noProof/>
+                <w:webHidden/>
+                <w:sz w:val="18"/>
+                <w:szCs w:val="18"/>
+              </w:rPr>
+              <w:instrText>PAGEREF</w:instrText>
+            </w:r>
+            <w:r>
+              <w:rPr>
+                <w:noProof/>
+                <w:webHidden/>
+                <w:sz w:val="18"/>
+                <w:szCs w:val="18"/>
+                <w:rtl/>
+              </w:rPr>
+              <w:instrText xml:space="preserve"> _</w:instrText>
+            </w:r>
+            <w:r>
+              <w:rPr>
+                <w:noProof/>
+                <w:webHidden/>
+                <w:sz w:val="18"/>
+                <w:szCs w:val="18"/>
+              </w:rPr>
+              <w:instrText>Toc49624384 \h</w:instrText>
+            </w:r>
+            <w:r>
+              <w:rPr>
+                <w:noProof/>
+                <w:webHidden/>
+                <w:sz w:val="18"/>
+                <w:szCs w:val="18"/>
+                <w:rtl/>
+              </w:rPr>
+              <w:instrText xml:space="preserve"> </w:instrText>
+            </w:r>
+            <w:r>
+              <w:rPr>
+                <w:noProof/>
+                <w:webHidden/>
+                <w:sz w:val="18"/>
+                <w:szCs w:val="18"/>
+                <w:rtl/>
+              </w:rPr>
+            </w:r>
+            <w:r>
+              <w:rPr>
+                <w:noProof/>
+                <w:webHidden/>
+                <w:sz w:val="18"/>
+                <w:szCs w:val="18"/>
+                <w:rtl/>
+              </w:rPr>
+              <w:fldChar w:fldCharType="separate"/>
+            </w:r>
+            <w:r>
+              <w:rPr>
+                <w:noProof/>
+                <w:webHidden/>
+                <w:sz w:val="18"/>
+                <w:szCs w:val="18"/>
+              </w:rPr>
+              <w:t>5</w:t>
+            </w:r>
+            <w:r>
+              <w:rPr>
+                <w:noProof/>
+                <w:webHidden/>
+                <w:sz w:val="18"/>
+                <w:szCs w:val="18"/>
+                <w:rtl/>
+              </w:rPr>
+              <w:fldChar w:fldCharType="end"/>
+            </w:r>
+          </w:hyperlink>
+        </w:p>
+        <w:p>
+          <w:pPr>
+            <w:pStyle w:val="TOC2"/>
+            <w:rPr>
+              <w:rFonts w:eastAsiaTheme="minorEastAsia"/>
+              <w:noProof/>
+              <w:sz w:val="18"/>
+              <w:szCs w:val="18"/>
+              <w:rtl/>
+            </w:rPr>
+          </w:pPr>
+          <w:hyperlink w:anchor="_Toc49624385" w:history="1">
+            <w:r>
+              <w:rPr>
+                <w:rStyle w:val="Hyperlink"/>
+                <w:noProof/>
+                <w:sz w:val="18"/>
+                <w:szCs w:val="18"/>
+              </w:rPr>
+              <w:t>Related work</w:t>
+            </w:r>
+            <w:r>
+              <w:rPr>
+                <w:noProof/>
+                <w:webHidden/>
+                <w:sz w:val="18"/>
+                <w:szCs w:val="18"/>
+                <w:rtl/>
+              </w:rPr>
+              <w:tab/>
+            </w:r>
+            <w:r>
+              <w:rPr>
+                <w:noProof/>
+                <w:webHidden/>
+                <w:sz w:val="18"/>
+                <w:szCs w:val="18"/>
+                <w:rtl/>
+              </w:rPr>
+              <w:fldChar w:fldCharType="begin"/>
+            </w:r>
+            <w:r>
+              <w:rPr>
+                <w:noProof/>
+                <w:webHidden/>
+                <w:sz w:val="18"/>
+                <w:szCs w:val="18"/>
+                <w:rtl/>
+              </w:rPr>
+              <w:instrText xml:space="preserve"> </w:instrText>
+            </w:r>
+            <w:r>
+              <w:rPr>
+                <w:noProof/>
+                <w:webHidden/>
+                <w:sz w:val="18"/>
+                <w:szCs w:val="18"/>
+              </w:rPr>
+              <w:instrText>PAGEREF</w:instrText>
+            </w:r>
+            <w:r>
+              <w:rPr>
+                <w:noProof/>
+                <w:webHidden/>
+                <w:sz w:val="18"/>
+                <w:szCs w:val="18"/>
+                <w:rtl/>
+              </w:rPr>
+              <w:instrText xml:space="preserve"> _</w:instrText>
+            </w:r>
+            <w:r>
+              <w:rPr>
+                <w:noProof/>
+                <w:webHidden/>
+                <w:sz w:val="18"/>
+                <w:szCs w:val="18"/>
+              </w:rPr>
+              <w:instrText>Toc49624385 \h</w:instrText>
+            </w:r>
+            <w:r>
+              <w:rPr>
+                <w:noProof/>
+                <w:webHidden/>
+                <w:sz w:val="18"/>
+                <w:szCs w:val="18"/>
+                <w:rtl/>
+              </w:rPr>
+              <w:instrText xml:space="preserve"> </w:instrText>
+            </w:r>
+            <w:r>
+              <w:rPr>
+                <w:noProof/>
+                <w:webHidden/>
+                <w:sz w:val="18"/>
+                <w:szCs w:val="18"/>
+                <w:rtl/>
+              </w:rPr>
+            </w:r>
+            <w:r>
+              <w:rPr>
+                <w:noProof/>
+                <w:webHidden/>
+                <w:sz w:val="18"/>
+                <w:szCs w:val="18"/>
+                <w:rtl/>
+              </w:rPr>
+              <w:fldChar w:fldCharType="separate"/>
+            </w:r>
+            <w:r>
+              <w:rPr>
+                <w:noProof/>
+                <w:webHidden/>
+                <w:sz w:val="18"/>
+                <w:szCs w:val="18"/>
+              </w:rPr>
+              <w:t>6</w:t>
+            </w:r>
+            <w:r>
+              <w:rPr>
+                <w:noProof/>
+                <w:webHidden/>
+                <w:sz w:val="18"/>
+                <w:szCs w:val="18"/>
+                <w:rtl/>
+              </w:rPr>
+              <w:fldChar w:fldCharType="end"/>
+            </w:r>
+          </w:hyperlink>
+        </w:p>
+        <w:p>
+          <w:pPr>
+            <w:pStyle w:val="TOC1"/>
+            <w:rPr>
+              <w:rFonts w:eastAsiaTheme="minorEastAsia"/>
+              <w:rtl/>
+            </w:rPr>
+          </w:pPr>
+          <w:hyperlink w:anchor="_Toc49624386" w:history="1">
+            <w:r>
+              <w:rPr>
+                <w:rStyle w:val="Hyperlink"/>
+              </w:rPr>
+              <w:t>Practical</w:t>
+            </w:r>
+            <w:r>
+              <w:rPr>
+                <w:webHidden/>
+                <w:rtl/>
+              </w:rPr>
+              <w:tab/>
+            </w:r>
+            <w:r>
+              <w:rPr>
+                <w:webHidden/>
+                <w:rtl/>
+              </w:rPr>
+              <w:fldChar w:fldCharType="begin"/>
+            </w:r>
+            <w:r>
+              <w:rPr>
+                <w:webHidden/>
+                <w:rtl/>
+              </w:rPr>
+              <w:instrText xml:space="preserve"> </w:instrText>
+            </w:r>
+            <w:r>
+              <w:rPr>
+                <w:webHidden/>
+              </w:rPr>
+              <w:instrText>PAGEREF</w:instrText>
+            </w:r>
+            <w:r>
+              <w:rPr>
+                <w:webHidden/>
+                <w:rtl/>
+              </w:rPr>
+              <w:instrText xml:space="preserve"> _</w:instrText>
+            </w:r>
+            <w:r>
+              <w:rPr>
+                <w:webHidden/>
+              </w:rPr>
+              <w:instrText>Toc49624386 \h</w:instrText>
+            </w:r>
+            <w:r>
+              <w:rPr>
+                <w:webHidden/>
+                <w:rtl/>
+              </w:rPr>
+              <w:instrText xml:space="preserve"> </w:instrText>
+            </w:r>
+            <w:r>
+              <w:rPr>
+                <w:webHidden/>
+                <w:rtl/>
+              </w:rPr>
+            </w:r>
+            <w:r>
+              <w:rPr>
+                <w:webHidden/>
+                <w:rtl/>
+              </w:rPr>
+              <w:fldChar w:fldCharType="separate"/>
+            </w:r>
+            <w:r>
+              <w:rPr>
+                <w:webHidden/>
+              </w:rPr>
+              <w:t>7</w:t>
+            </w:r>
+            <w:r>
+              <w:rPr>
+                <w:webHidden/>
+                <w:rtl/>
+              </w:rPr>
+              <w:fldChar w:fldCharType="end"/>
+            </w:r>
+          </w:hyperlink>
+        </w:p>
+        <w:p>
+          <w:pPr>
+            <w:pStyle w:val="TOC2"/>
+            <w:rPr>
+              <w:rFonts w:eastAsiaTheme="minorEastAsia"/>
+              <w:noProof/>
+              <w:sz w:val="18"/>
+              <w:szCs w:val="18"/>
+              <w:rtl/>
+            </w:rPr>
+          </w:pPr>
+          <w:hyperlink w:anchor="_Toc49624387" w:history="1">
+            <w:r>
+              <w:rPr>
+                <w:rStyle w:val="Hyperlink"/>
+                <w:noProof/>
+                <w:sz w:val="18"/>
+                <w:szCs w:val="18"/>
+              </w:rPr>
+              <w:t>Overview</w:t>
+            </w:r>
+            <w:r>
+              <w:rPr>
+                <w:noProof/>
+                <w:webHidden/>
+                <w:sz w:val="18"/>
+                <w:szCs w:val="18"/>
+                <w:rtl/>
+              </w:rPr>
+              <w:tab/>
+            </w:r>
+            <w:r>
+              <w:rPr>
+                <w:noProof/>
+                <w:webHidden/>
+                <w:sz w:val="18"/>
+                <w:szCs w:val="18"/>
+                <w:rtl/>
+              </w:rPr>
+              <w:fldChar w:fldCharType="begin"/>
+            </w:r>
+            <w:r>
+              <w:rPr>
+                <w:noProof/>
+                <w:webHidden/>
+                <w:sz w:val="18"/>
+                <w:szCs w:val="18"/>
+                <w:rtl/>
+              </w:rPr>
+              <w:instrText xml:space="preserve"> </w:instrText>
+            </w:r>
+            <w:r>
+              <w:rPr>
+                <w:noProof/>
+                <w:webHidden/>
+                <w:sz w:val="18"/>
+                <w:szCs w:val="18"/>
+              </w:rPr>
+              <w:instrText>PAGEREF</w:instrText>
+            </w:r>
+            <w:r>
+              <w:rPr>
+                <w:noProof/>
+                <w:webHidden/>
+                <w:sz w:val="18"/>
+                <w:szCs w:val="18"/>
+                <w:rtl/>
+              </w:rPr>
+              <w:instrText xml:space="preserve"> _</w:instrText>
+            </w:r>
+            <w:r>
+              <w:rPr>
+                <w:noProof/>
+                <w:webHidden/>
+                <w:sz w:val="18"/>
+                <w:szCs w:val="18"/>
+              </w:rPr>
+              <w:instrText>Toc49624387 \h</w:instrText>
+            </w:r>
+            <w:r>
+              <w:rPr>
+                <w:noProof/>
+                <w:webHidden/>
+                <w:sz w:val="18"/>
+                <w:szCs w:val="18"/>
+                <w:rtl/>
+              </w:rPr>
+              <w:instrText xml:space="preserve"> </w:instrText>
+            </w:r>
+            <w:r>
+              <w:rPr>
+                <w:noProof/>
+                <w:webHidden/>
+                <w:sz w:val="18"/>
+                <w:szCs w:val="18"/>
+                <w:rtl/>
+              </w:rPr>
+            </w:r>
+            <w:r>
+              <w:rPr>
+                <w:noProof/>
+                <w:webHidden/>
+                <w:sz w:val="18"/>
+                <w:szCs w:val="18"/>
+                <w:rtl/>
+              </w:rPr>
+              <w:fldChar w:fldCharType="separate"/>
+            </w:r>
+            <w:r>
+              <w:rPr>
+                <w:noProof/>
+                <w:webHidden/>
+                <w:sz w:val="18"/>
+                <w:szCs w:val="18"/>
+              </w:rPr>
+              <w:t>7</w:t>
+            </w:r>
+            <w:r>
+              <w:rPr>
+                <w:noProof/>
+                <w:webHidden/>
+                <w:sz w:val="18"/>
+                <w:szCs w:val="18"/>
+                <w:rtl/>
+              </w:rPr>
+              <w:fldChar w:fldCharType="end"/>
+            </w:r>
+          </w:hyperlink>
+        </w:p>
+        <w:p>
+          <w:pPr>
+            <w:pStyle w:val="TOC2"/>
+            <w:rPr>
+              <w:rFonts w:eastAsiaTheme="minorEastAsia"/>
+              <w:noProof/>
+              <w:sz w:val="18"/>
+              <w:szCs w:val="18"/>
+              <w:rtl/>
+            </w:rPr>
+          </w:pPr>
+          <w:hyperlink w:anchor="_Toc49624388" w:history="1">
+            <w:r>
+              <w:rPr>
+                <w:rStyle w:val="Hyperlink"/>
+                <w:noProof/>
+                <w:sz w:val="18"/>
+                <w:szCs w:val="18"/>
+              </w:rPr>
+              <w:t>Experiments Environment</w:t>
+            </w:r>
+            <w:r>
+              <w:rPr>
+                <w:noProof/>
+                <w:webHidden/>
+                <w:sz w:val="18"/>
+                <w:szCs w:val="18"/>
+                <w:rtl/>
+              </w:rPr>
+              <w:tab/>
+            </w:r>
+            <w:r>
+              <w:rPr>
+                <w:noProof/>
+                <w:webHidden/>
+                <w:sz w:val="18"/>
+                <w:szCs w:val="18"/>
+                <w:rtl/>
+              </w:rPr>
+              <w:fldChar w:fldCharType="begin"/>
+            </w:r>
+            <w:r>
+              <w:rPr>
+                <w:noProof/>
+                <w:webHidden/>
+                <w:sz w:val="18"/>
+                <w:szCs w:val="18"/>
+                <w:rtl/>
+              </w:rPr>
+              <w:instrText xml:space="preserve"> </w:instrText>
+            </w:r>
+            <w:r>
+              <w:rPr>
+                <w:noProof/>
+                <w:webHidden/>
+                <w:sz w:val="18"/>
+                <w:szCs w:val="18"/>
+              </w:rPr>
+              <w:instrText>PAGEREF</w:instrText>
+            </w:r>
+            <w:r>
+              <w:rPr>
+                <w:noProof/>
+                <w:webHidden/>
+                <w:sz w:val="18"/>
+                <w:szCs w:val="18"/>
+                <w:rtl/>
+              </w:rPr>
+              <w:instrText xml:space="preserve"> _</w:instrText>
+            </w:r>
+            <w:r>
+              <w:rPr>
+                <w:noProof/>
+                <w:webHidden/>
+                <w:sz w:val="18"/>
+                <w:szCs w:val="18"/>
+              </w:rPr>
+              <w:instrText>Toc49624388 \h</w:instrText>
+            </w:r>
+            <w:r>
+              <w:rPr>
+                <w:noProof/>
+                <w:webHidden/>
+                <w:sz w:val="18"/>
+                <w:szCs w:val="18"/>
+                <w:rtl/>
+              </w:rPr>
+              <w:instrText xml:space="preserve"> </w:instrText>
+            </w:r>
+            <w:r>
+              <w:rPr>
+                <w:noProof/>
+                <w:webHidden/>
+                <w:sz w:val="18"/>
+                <w:szCs w:val="18"/>
+                <w:rtl/>
+              </w:rPr>
+            </w:r>
+            <w:r>
+              <w:rPr>
+                <w:noProof/>
+                <w:webHidden/>
+                <w:sz w:val="18"/>
+                <w:szCs w:val="18"/>
+                <w:rtl/>
+              </w:rPr>
+              <w:fldChar w:fldCharType="separate"/>
+            </w:r>
+            <w:r>
+              <w:rPr>
+                <w:noProof/>
+                <w:webHidden/>
+                <w:sz w:val="18"/>
+                <w:szCs w:val="18"/>
+              </w:rPr>
+              <w:t>7</w:t>
+            </w:r>
+            <w:r>
+              <w:rPr>
+                <w:noProof/>
+                <w:webHidden/>
+                <w:sz w:val="18"/>
+                <w:szCs w:val="18"/>
+                <w:rtl/>
+              </w:rPr>
+              <w:fldChar w:fldCharType="end"/>
+            </w:r>
+          </w:hyperlink>
+        </w:p>
+        <w:p>
+          <w:pPr>
+            <w:pStyle w:val="TOC2"/>
+            <w:rPr>
+              <w:rFonts w:eastAsiaTheme="minorEastAsia"/>
+              <w:noProof/>
+              <w:sz w:val="18"/>
+              <w:szCs w:val="18"/>
+              <w:rtl/>
+            </w:rPr>
+          </w:pPr>
+          <w:hyperlink w:anchor="_Toc49624389" w:history="1">
+            <w:r>
+              <w:rPr>
+                <w:rStyle w:val="Hyperlink"/>
+                <w:noProof/>
+                <w:sz w:val="18"/>
+                <w:szCs w:val="18"/>
+              </w:rPr>
+              <w:t>Appendix 1 - project technical details</w:t>
+            </w:r>
+            <w:r>
+              <w:rPr>
+                <w:noProof/>
+                <w:webHidden/>
+                <w:sz w:val="18"/>
+                <w:szCs w:val="18"/>
+                <w:rtl/>
+              </w:rPr>
+              <w:tab/>
+            </w:r>
+            <w:r>
+              <w:rPr>
+                <w:noProof/>
+                <w:webHidden/>
+                <w:sz w:val="18"/>
+                <w:szCs w:val="18"/>
+                <w:rtl/>
+              </w:rPr>
+              <w:fldChar w:fldCharType="begin"/>
+            </w:r>
+            <w:r>
+              <w:rPr>
+                <w:noProof/>
+                <w:webHidden/>
+                <w:sz w:val="18"/>
+                <w:szCs w:val="18"/>
+                <w:rtl/>
+              </w:rPr>
+              <w:instrText xml:space="preserve"> </w:instrText>
+            </w:r>
+            <w:r>
+              <w:rPr>
+                <w:noProof/>
+                <w:webHidden/>
+                <w:sz w:val="18"/>
+                <w:szCs w:val="18"/>
+              </w:rPr>
+              <w:instrText>PAGEREF</w:instrText>
+            </w:r>
+            <w:r>
+              <w:rPr>
+                <w:noProof/>
+                <w:webHidden/>
+                <w:sz w:val="18"/>
+                <w:szCs w:val="18"/>
+                <w:rtl/>
+              </w:rPr>
+              <w:instrText xml:space="preserve"> _</w:instrText>
+            </w:r>
+            <w:r>
+              <w:rPr>
+                <w:noProof/>
+                <w:webHidden/>
+                <w:sz w:val="18"/>
+                <w:szCs w:val="18"/>
+              </w:rPr>
+              <w:instrText>Toc49624389 \h</w:instrText>
+            </w:r>
+            <w:r>
+              <w:rPr>
+                <w:noProof/>
+                <w:webHidden/>
+                <w:sz w:val="18"/>
+                <w:szCs w:val="18"/>
+                <w:rtl/>
+              </w:rPr>
+              <w:instrText xml:space="preserve"> </w:instrText>
+            </w:r>
+            <w:r>
+              <w:rPr>
+                <w:noProof/>
+                <w:webHidden/>
+                <w:sz w:val="18"/>
+                <w:szCs w:val="18"/>
+                <w:rtl/>
+              </w:rPr>
+            </w:r>
+            <w:r>
+              <w:rPr>
+                <w:noProof/>
+                <w:webHidden/>
+                <w:sz w:val="18"/>
+                <w:szCs w:val="18"/>
+                <w:rtl/>
+              </w:rPr>
+              <w:fldChar w:fldCharType="separate"/>
+            </w:r>
+            <w:r>
+              <w:rPr>
+                <w:noProof/>
+                <w:webHidden/>
+                <w:sz w:val="18"/>
+                <w:szCs w:val="18"/>
+              </w:rPr>
+              <w:t>15</w:t>
+            </w:r>
+            <w:r>
+              <w:rPr>
+                <w:noProof/>
+                <w:webHidden/>
+                <w:sz w:val="18"/>
+                <w:szCs w:val="18"/>
+                <w:rtl/>
+              </w:rPr>
+              <w:fldChar w:fldCharType="end"/>
+            </w:r>
+          </w:hyperlink>
+        </w:p>
+        <w:p>
+          <w:pPr>
+            <w:pStyle w:val="TOC1"/>
+            <w:rPr>
+              <w:rFonts w:eastAsiaTheme="minorEastAsia"/>
+              <w:rtl/>
+            </w:rPr>
+          </w:pPr>
+          <w:hyperlink w:anchor="_Toc49624390" w:history="1">
+            <w:r>
+              <w:rPr>
+                <w:rStyle w:val="Hyperlink"/>
+              </w:rPr>
+              <w:t>References (not formal - with links)</w:t>
+            </w:r>
+            <w:r>
+              <w:rPr>
+                <w:webHidden/>
+                <w:rtl/>
+              </w:rPr>
+              <w:tab/>
+            </w:r>
+            <w:r>
+              <w:rPr>
+                <w:webHidden/>
+                <w:rtl/>
+              </w:rPr>
+              <w:fldChar w:fldCharType="begin"/>
+            </w:r>
+            <w:r>
+              <w:rPr>
+                <w:webHidden/>
+                <w:rtl/>
+              </w:rPr>
+              <w:instrText xml:space="preserve"> </w:instrText>
+            </w:r>
+            <w:r>
+              <w:rPr>
+                <w:webHidden/>
+              </w:rPr>
+              <w:instrText>PAGEREF</w:instrText>
+            </w:r>
+            <w:r>
+              <w:rPr>
+                <w:webHidden/>
+                <w:rtl/>
+              </w:rPr>
+              <w:instrText xml:space="preserve"> _</w:instrText>
+            </w:r>
+            <w:r>
+              <w:rPr>
+                <w:webHidden/>
+              </w:rPr>
+              <w:instrText>Toc49624390 \h</w:instrText>
+            </w:r>
+            <w:r>
+              <w:rPr>
+                <w:webHidden/>
+                <w:rtl/>
+              </w:rPr>
+              <w:instrText xml:space="preserve"> </w:instrText>
+            </w:r>
+            <w:r>
+              <w:rPr>
+                <w:webHidden/>
+                <w:rtl/>
+              </w:rPr>
+            </w:r>
+            <w:r>
+              <w:rPr>
+                <w:webHidden/>
+                <w:rtl/>
+              </w:rPr>
+              <w:fldChar w:fldCharType="separate"/>
+            </w:r>
+            <w:r>
+              <w:rPr>
+                <w:webHidden/>
+              </w:rPr>
+              <w:t>16</w:t>
+            </w:r>
+            <w:r>
+              <w:rPr>
+                <w:webHidden/>
+                <w:rtl/>
+              </w:rPr>
+              <w:fldChar w:fldCharType="end"/>
+            </w:r>
+          </w:hyperlink>
+        </w:p>
+        <w:p>
+          <w:pPr>
+            <w:bidi w:val="0"/>
+          </w:pPr>
+          <w:r>
+            <w:rPr>
+              <w:b/>
+              <w:bCs/>
+              <w:noProof/>
+              <w:sz w:val="18"/>
+              <w:szCs w:val="18"/>
+            </w:rPr>
+            <w:fldChar w:fldCharType="end"/>
+          </w:r>
+        </w:p>
+      </w:sdtContent>
+    </w:sdt>
+    <w:p>
+      <w:pPr>
+        <w:bidi w:val="0"/>
+        <w:rPr>
+          <w:sz w:val="18"/>
+          <w:szCs w:val="18"/>
+        </w:rPr>
+      </w:pPr>
+      <w:r>
+        <w:rPr>
+          <w:sz w:val="18"/>
+          <w:szCs w:val="18"/>
+        </w:rPr>
+        <w:t xml:space="preserve">The practical section is full </w:t>
+      </w:r>
+      <w:r>
+        <w:rPr>
+          <w:sz w:val="18"/>
+          <w:szCs w:val="18"/>
+        </w:rPr>
+        <w:t>of</w:t>
+      </w:r>
+      <w:r>
+        <w:rPr>
+          <w:sz w:val="18"/>
+          <w:szCs w:val="18"/>
+        </w:rPr>
+        <w:t xml:space="preserve"> figures</w:t>
+      </w:r>
+      <w:r>
+        <w:rPr>
+          <w:sz w:val="18"/>
+          <w:szCs w:val="18"/>
+        </w:rPr>
+        <w:t xml:space="preserve"> and tables</w:t>
+      </w:r>
+      <w:r>
+        <w:rPr>
+          <w:sz w:val="18"/>
+          <w:szCs w:val="18"/>
+        </w:rPr>
+        <w:t xml:space="preserve"> and therefore so long</w:t>
+      </w:r>
+      <w:r>
+        <w:rPr>
+          <w:sz w:val="18"/>
+          <w:szCs w:val="18"/>
+        </w:rPr>
+        <w:t>.</w:t>
+      </w:r>
+    </w:p>
+    <w:p>
+      <w:pPr>
+        <w:bidi w:val="0"/>
+        <w:rPr>
+          <w:sz w:val="18"/>
+          <w:szCs w:val="18"/>
+        </w:rPr>
+      </w:pPr>
+      <w:r>
+        <w:rPr>
+          <w:sz w:val="18"/>
+          <w:szCs w:val="18"/>
+        </w:rPr>
+        <w:t xml:space="preserve">If there </w:t>
+      </w:r>
+      <w:r>
+        <w:rPr>
+          <w:sz w:val="18"/>
+          <w:szCs w:val="18"/>
+        </w:rPr>
+        <w:t>are</w:t>
+      </w:r>
+      <w:r>
+        <w:rPr>
+          <w:sz w:val="18"/>
+          <w:szCs w:val="18"/>
+        </w:rPr>
+        <w:t xml:space="preserve"> any problem</w:t>
+      </w:r>
+      <w:r>
+        <w:rPr>
+          <w:sz w:val="18"/>
+          <w:szCs w:val="18"/>
+        </w:rPr>
+        <w:t>s</w:t>
+      </w:r>
+      <w:r>
+        <w:rPr>
+          <w:sz w:val="18"/>
+          <w:szCs w:val="18"/>
+        </w:rPr>
+        <w:t xml:space="preserve"> please send me an email to </w:t>
+      </w:r>
+      <w:hyperlink r:id="rId9" w:history="1">
+        <w:r>
+          <w:rPr>
+            <w:rStyle w:val="Hyperlink"/>
             <w:sz w:val="18"/>
             <w:szCs w:val="18"/>
           </w:rPr>
@@ -44,9 +1594,10 @@
       <w:r>
         <w:rPr>
           <w:rStyle w:val="Hyperlink"/>
-          <w:color w:val="FF0000"/>
-          <w:sz w:val="18"/>
-          <w:szCs w:val="18"/>
+          <w:color w:val="auto"/>
+          <w:sz w:val="18"/>
+          <w:szCs w:val="18"/>
+          <w:u w:val="none"/>
         </w:rPr>
         <w:t>.</w:t>
       </w:r>
@@ -60,50 +1611,6 @@
           <w:u w:val="single"/>
         </w:rPr>
       </w:pPr>
-      <w:r>
-        <w:rPr>
-          <w:rStyle w:val="Hyperlink"/>
-          <w:color w:val="FF0000"/>
-          <w:sz w:val="18"/>
-          <w:szCs w:val="18"/>
-        </w:rPr>
-        <w:t xml:space="preserve">The project is splited to theoretical and practical sections. The theoretical section </w:t>
-      </w:r>
-      <w:r>
-        <w:rPr>
-          <w:rStyle w:val="Hyperlink"/>
-          <w:color w:val="FF0000"/>
-          <w:sz w:val="18"/>
-          <w:szCs w:val="18"/>
-          <w:highlight w:val="yellow"/>
-        </w:rPr>
-        <w:t>consists</w:t>
-      </w:r>
-      <w:r>
-        <w:rPr>
-          <w:rStyle w:val="Hyperlink"/>
-          <w:color w:val="FF0000"/>
-          <w:sz w:val="18"/>
-          <w:szCs w:val="18"/>
-        </w:rPr>
-        <w:t xml:space="preserve"> of 5 pages. The practical contains 5 experiments as described there.</w:t>
-      </w:r>
-      <w:r>
-        <w:rPr>
-          <w:sz w:val="18"/>
-          <w:szCs w:val="18"/>
-          <w:u w:val="single"/>
-        </w:rPr>
-        <w:t xml:space="preserve"> </w:t>
-      </w:r>
-      <w:r>
-        <w:rPr>
-          <w:sz w:val="18"/>
-          <w:szCs w:val="18"/>
-          <w:u w:val="single"/>
-        </w:rPr>
-        <w:br w:type="page"/>
-      </w:r>
     </w:p>
     <w:p>
       <w:pPr>
@@ -120,17 +1627,31 @@
           <w:szCs w:val="18"/>
           <w:u w:val="single"/>
         </w:rPr>
+        <w:br w:type="page"/>
+      </w:r>
+    </w:p>
+    <w:p>
+      <w:pPr>
+        <w:pStyle w:val="Heading1"/>
+        <w:bidi w:val="0"/>
+      </w:pPr>
+      <w:bookmarkStart w:id="0" w:name="_Toc49624380"/>
+      <w:r>
         <w:lastRenderedPageBreak/>
+        <w:t>Theoretical</w:t>
+      </w:r>
+      <w:bookmarkEnd w:id="0"/>
+    </w:p>
+    <w:p>
+      <w:pPr>
+        <w:pStyle w:val="Heading2"/>
+        <w:bidi w:val="0"/>
+      </w:pPr>
+      <w:bookmarkStart w:id="1" w:name="_Toc49624381"/>
+      <w:r>
         <w:t>Introduction and Discussion</w:t>
       </w:r>
-      <w:r>
-        <w:rPr>
-          <w:sz w:val="18"/>
-          <w:szCs w:val="18"/>
-          <w:u w:val="single"/>
-        </w:rPr>
-        <w:t>:</w:t>
-      </w:r>
+      <w:bookmarkEnd w:id="1"/>
     </w:p>
     <w:p>
       <w:pPr>
@@ -798,7 +2319,7 @@
                     </pic:cNvPicPr>
                   </pic:nvPicPr>
                   <pic:blipFill rotWithShape="1">
-                    <a:blip r:embed="rId9" cstate="print">
+                    <a:blip r:embed="rId10" cstate="print">
                       <a:extLst>
                         <a:ext uri="{28A0092B-C50C-407E-A947-70E740481C1C}">
                           <a14:useLocalDpi xmlns:a14="http://schemas.microsoft.com/office/drawing/2010/main" val="0"/>
@@ -2080,6 +3601,7 @@
           <w:szCs w:val="18"/>
           <w:u w:val="single"/>
         </w:rPr>
+        <w:lastRenderedPageBreak/>
         <w:t>T</w:t>
       </w:r>
       <w:r>
@@ -2338,7 +3860,6 @@
           <w:szCs w:val="18"/>
           <w:u w:val="single"/>
         </w:rPr>
-        <w:lastRenderedPageBreak/>
         <w:t xml:space="preserve">FGSM </w:t>
       </w:r>
       <w:r>
@@ -4239,45 +5760,26 @@
     </w:p>
     <w:p>
       <w:pPr>
+        <w:pStyle w:val="Heading2"/>
         <w:bidi w:val="0"/>
         <w:rPr>
           <w:rFonts w:eastAsiaTheme="minorEastAsia"/>
-          <w:sz w:val="18"/>
-          <w:szCs w:val="18"/>
-        </w:rPr>
-      </w:pPr>
-      <w:r>
-        <w:rPr>
-          <w:sz w:val="18"/>
-          <w:szCs w:val="18"/>
-          <w:u w:val="single"/>
-        </w:rPr>
+        </w:rPr>
+      </w:pPr>
+      <w:bookmarkStart w:id="2" w:name="_Toc49624382"/>
+      <w:r>
         <w:t xml:space="preserve">The </w:t>
       </w:r>
       <w:r>
-        <w:rPr>
-          <w:sz w:val="18"/>
-          <w:szCs w:val="18"/>
-          <w:u w:val="single"/>
-        </w:rPr>
         <w:t>Method - procedure to build robust model</w:t>
       </w:r>
       <w:r>
-        <w:rPr>
-          <w:sz w:val="18"/>
-          <w:szCs w:val="18"/>
-          <w:u w:val="single"/>
-        </w:rPr>
         <w:t>s</w:t>
       </w:r>
       <w:r>
-        <w:rPr>
-          <w:sz w:val="18"/>
-          <w:szCs w:val="18"/>
-          <w:u w:val="single"/>
-        </w:rPr>
-        <w:t xml:space="preserve"> and analysis:</w:t>
-      </w:r>
+        <w:t xml:space="preserve"> and analysis</w:t>
+      </w:r>
+      <w:bookmarkEnd w:id="2"/>
     </w:p>
     <w:p>
       <w:pPr>
@@ -5615,7 +7117,16 @@
           <w:sz w:val="18"/>
           <w:szCs w:val="18"/>
         </w:rPr>
-        <w:t>doesn’t matter in which of the</w:t>
+        <w:t xml:space="preserve">doesn’t matter in which of </w:t>
+      </w:r>
+      <w:r>
+        <w:rPr>
+          <w:color w:val="000000" w:themeColor="text1"/>
+          <w:sz w:val="18"/>
+          <w:szCs w:val="18"/>
+        </w:rPr>
+        <w:lastRenderedPageBreak/>
+        <w:t>the</w:t>
       </w:r>
       <w:r>
         <w:rPr>
@@ -5833,7 +7344,6 @@
           <w:sz w:val="18"/>
           <w:szCs w:val="18"/>
         </w:rPr>
-        <w:lastRenderedPageBreak/>
         <w:t xml:space="preserve">It's important to mention that </w:t>
       </w:r>
       <w:r>
@@ -8742,32 +10252,26 @@
     </w:p>
     <w:p>
       <w:pPr>
+        <w:pStyle w:val="Heading2"/>
         <w:bidi w:val="0"/>
         <w:rPr>
           <w:rFonts w:eastAsiaTheme="minorEastAsia"/>
-          <w:sz w:val="18"/>
-          <w:szCs w:val="18"/>
-          <w:u w:val="single"/>
-        </w:rPr>
-      </w:pPr>
-      <w:r>
-        <w:rPr>
-          <w:rFonts w:eastAsiaTheme="minorEastAsia"/>
-          <w:sz w:val="18"/>
-          <w:szCs w:val="18"/>
-          <w:u w:val="single"/>
+        </w:rPr>
+      </w:pPr>
+      <w:bookmarkStart w:id="3" w:name="_Toc49624383"/>
+      <w:r>
+        <w:rPr>
+          <w:rFonts w:eastAsiaTheme="minorEastAsia"/>
         </w:rPr>
         <w:t xml:space="preserve">Capacity and </w:t>
       </w:r>
       <w:r>
         <w:rPr>
           <w:rFonts w:eastAsiaTheme="minorEastAsia"/>
-          <w:sz w:val="18"/>
-          <w:szCs w:val="18"/>
-          <w:u w:val="single"/>
-        </w:rPr>
-        <w:t>Adversarial Resistance:</w:t>
-      </w:r>
+        </w:rPr>
+        <w:t>Adversarial Resistance</w:t>
+      </w:r>
+      <w:bookmarkEnd w:id="3"/>
     </w:p>
     <w:p>
       <w:pPr>
@@ -9307,7 +10811,7 @@
                     <pic:cNvPicPr/>
                   </pic:nvPicPr>
                   <pic:blipFill>
-                    <a:blip r:embed="rId10"/>
+                    <a:blip r:embed="rId11"/>
                     <a:stretch>
                       <a:fillRect/>
                     </a:stretch>
@@ -10100,7 +11604,7 @@
                     <pic:cNvPicPr/>
                   </pic:nvPicPr>
                   <pic:blipFill>
-                    <a:blip r:embed="rId11"/>
+                    <a:blip r:embed="rId12"/>
                     <a:stretch>
                       <a:fillRect/>
                     </a:stretch>
@@ -10277,8 +11781,43 @@
           <w:sz w:val="18"/>
           <w:szCs w:val="18"/>
         </w:rPr>
-        <w:t>The phenomena illustrations are in the “experiments” section.</w:t>
-      </w:r>
+        <w:t xml:space="preserve">These phenomena illustrations are in </w:t>
+      </w:r>
+      <w:r>
+        <w:rPr>
+          <w:rFonts w:eastAsiaTheme="minorEastAsia"/>
+          <w:sz w:val="18"/>
+          <w:szCs w:val="18"/>
+        </w:rPr>
+        <w:t>“experiments” section.</w:t>
+      </w:r>
+    </w:p>
+    <w:p>
+      <w:pPr>
+        <w:bidi w:val="0"/>
+        <w:rPr>
+          <w:rFonts w:eastAsiaTheme="minorEastAsia"/>
+          <w:sz w:val="18"/>
+          <w:szCs w:val="18"/>
+        </w:rPr>
+      </w:pPr>
+    </w:p>
+    <w:p>
+      <w:pPr>
+        <w:pStyle w:val="Heading2"/>
+        <w:bidi w:val="0"/>
+        <w:rPr>
+          <w:rFonts w:eastAsiaTheme="minorEastAsia"/>
+        </w:rPr>
+      </w:pPr>
+      <w:bookmarkStart w:id="4" w:name="_Toc49624384"/>
+      <w:r>
+        <w:rPr>
+          <w:rFonts w:eastAsiaTheme="minorEastAsia"/>
+        </w:rPr>
+        <w:t>Additional Content</w:t>
+      </w:r>
+      <w:bookmarkEnd w:id="4"/>
     </w:p>
     <w:p>
       <w:pPr>
@@ -10641,7 +12180,31 @@
           <w:szCs w:val="18"/>
           <w:u w:val="single"/>
         </w:rPr>
-        <w:t>Appendix C (MNIST Inspection):</w:t>
+        <w:t xml:space="preserve">MNIST Inspection </w:t>
+      </w:r>
+      <w:r>
+        <w:rPr>
+          <w:sz w:val="18"/>
+          <w:szCs w:val="18"/>
+          <w:u w:val="single"/>
+        </w:rPr>
+        <w:t>(</w:t>
+      </w:r>
+      <w:r>
+        <w:rPr>
+          <w:sz w:val="18"/>
+          <w:szCs w:val="18"/>
+          <w:u w:val="single"/>
+        </w:rPr>
+        <w:t>Appendix C</w:t>
+      </w:r>
+      <w:r>
+        <w:rPr>
+          <w:sz w:val="18"/>
+          <w:szCs w:val="18"/>
+          <w:u w:val="single"/>
+        </w:rPr>
+        <w:t>):</w:t>
       </w:r>
       <w:r>
         <w:rPr>
@@ -10842,6 +12405,7 @@
           <w:sz w:val="18"/>
           <w:szCs w:val="18"/>
         </w:rPr>
+        <w:lastRenderedPageBreak/>
         <w:t xml:space="preserve">We also see that in output layer the robust networks </w:t>
       </w:r>
       <w:r>
@@ -10988,7 +12552,6 @@
           <w:sz w:val="18"/>
           <w:szCs w:val="18"/>
         </w:rPr>
-        <w:lastRenderedPageBreak/>
         <w:t>The authors tried to manually appl</w:t>
       </w:r>
       <w:r>
@@ -11036,35 +12599,25 @@
       <w:pPr>
         <w:bidi w:val="0"/>
         <w:rPr>
-          <w:sz w:val="18"/>
-          <w:szCs w:val="18"/>
-          <w:u w:val="single"/>
-        </w:rPr>
-      </w:pPr>
-      <w:r>
-        <w:rPr>
-          <w:sz w:val="18"/>
-          <w:szCs w:val="18"/>
-          <w:u w:val="single"/>
-        </w:rPr>
+          <w:rFonts w:eastAsiaTheme="minorEastAsia"/>
+          <w:sz w:val="18"/>
+          <w:szCs w:val="18"/>
+        </w:rPr>
+      </w:pPr>
+    </w:p>
+    <w:p>
+      <w:pPr>
+        <w:pStyle w:val="Heading2"/>
+        <w:bidi w:val="0"/>
+      </w:pPr>
+      <w:bookmarkStart w:id="5" w:name="_Toc49624385"/>
+      <w:r>
         <w:t>R</w:t>
       </w:r>
       <w:r>
-        <w:rPr>
-          <w:sz w:val="18"/>
-          <w:szCs w:val="18"/>
-          <w:u w:val="single"/>
-        </w:rPr>
         <w:t>elated work</w:t>
       </w:r>
-      <w:r>
-        <w:rPr>
-          <w:sz w:val="18"/>
-          <w:szCs w:val="18"/>
-          <w:u w:val="single"/>
-        </w:rPr>
-        <w:t>:</w:t>
-      </w:r>
+      <w:bookmarkEnd w:id="5"/>
     </w:p>
     <w:p>
       <w:pPr>
@@ -11791,197 +13344,645 @@
     </w:p>
     <w:p>
       <w:pPr>
+        <w:pStyle w:val="Heading1"/>
         <w:bidi w:val="0"/>
-        <w:rPr>
-          <w:rFonts w:eastAsiaTheme="minorEastAsia"/>
-          <w:sz w:val="18"/>
-          <w:szCs w:val="18"/>
-        </w:rPr>
-      </w:pPr>
-      <w:r>
-        <w:rPr>
-          <w:sz w:val="18"/>
-          <w:szCs w:val="18"/>
-          <w:u w:val="single"/>
-        </w:rPr>
+      </w:pPr>
+      <w:bookmarkStart w:id="6" w:name="_Toc49624386"/>
+      <w:r>
         <w:lastRenderedPageBreak/>
-        <w:t>Experiments:</w:t>
-      </w:r>
-      <w:r>
-        <w:rPr>
-          <w:sz w:val="18"/>
-          <w:szCs w:val="18"/>
-        </w:rPr>
-        <w:t xml:space="preserve"> </w:t>
-      </w:r>
+        <w:t>Practical</w:t>
+      </w:r>
+      <w:bookmarkEnd w:id="6"/>
     </w:p>
     <w:p>
       <w:pPr>
+        <w:pStyle w:val="Heading2"/>
         <w:bidi w:val="0"/>
-        <w:rPr>
-          <w:sz w:val="18"/>
-          <w:szCs w:val="18"/>
-        </w:rPr>
-      </w:pPr>
-      <w:r>
-        <w:rPr>
-          <w:sz w:val="18"/>
-          <w:szCs w:val="18"/>
-        </w:rPr>
-        <w:t>I worked on Traffic Signs Classification case study.</w:t>
-      </w:r>
-      <w:r>
-        <w:rPr>
-          <w:sz w:val="18"/>
-          <w:szCs w:val="18"/>
-        </w:rPr>
-        <w:t xml:space="preserve"> </w:t>
-      </w:r>
-      <w:r>
-        <w:rPr>
-          <w:sz w:val="18"/>
-          <w:szCs w:val="18"/>
-        </w:rPr>
-        <w:t>T</w:t>
-      </w:r>
-      <w:r>
-        <w:rPr>
-          <w:sz w:val="18"/>
-          <w:szCs w:val="18"/>
-        </w:rPr>
-        <w:t xml:space="preserve">his case study </w:t>
-      </w:r>
-      <w:r>
-        <w:rPr>
-          <w:sz w:val="18"/>
-          <w:szCs w:val="18"/>
-        </w:rPr>
-        <w:t xml:space="preserve">is highly important because is a </w:t>
-      </w:r>
-      <w:r>
-        <w:rPr>
-          <w:sz w:val="18"/>
-          <w:szCs w:val="18"/>
-        </w:rPr>
-        <w:t xml:space="preserve">component of </w:t>
-      </w:r>
-      <w:r>
-        <w:rPr>
-          <w:sz w:val="18"/>
-          <w:szCs w:val="18"/>
-        </w:rPr>
-        <w:t>autonomous vehicle</w:t>
-      </w:r>
-      <w:r>
-        <w:rPr>
-          <w:sz w:val="18"/>
-          <w:szCs w:val="18"/>
-        </w:rPr>
-        <w:t>s</w:t>
-      </w:r>
-      <w:r>
-        <w:rPr>
-          <w:sz w:val="18"/>
-          <w:szCs w:val="18"/>
-        </w:rPr>
-        <w:t>.</w:t>
-      </w:r>
-      <w:r>
-        <w:rPr>
-          <w:sz w:val="18"/>
-          <w:szCs w:val="18"/>
-        </w:rPr>
-        <w:t xml:space="preserve"> </w:t>
-      </w:r>
-      <w:r>
-        <w:rPr>
-          <w:sz w:val="18"/>
-          <w:szCs w:val="18"/>
-        </w:rPr>
-        <w:t>I</w:t>
-      </w:r>
-      <w:r>
-        <w:rPr>
-          <w:sz w:val="18"/>
-          <w:szCs w:val="18"/>
-        </w:rPr>
-        <w:t xml:space="preserve">n the introduction </w:t>
-      </w:r>
-      <w:r>
-        <w:rPr>
-          <w:sz w:val="18"/>
-          <w:szCs w:val="18"/>
-        </w:rPr>
-        <w:t xml:space="preserve">we </w:t>
-      </w:r>
-      <w:r>
-        <w:rPr>
-          <w:sz w:val="18"/>
-          <w:szCs w:val="18"/>
-        </w:rPr>
-        <w:t xml:space="preserve">discussed more about this case study and </w:t>
-      </w:r>
-      <w:r>
-        <w:rPr>
-          <w:sz w:val="18"/>
-          <w:szCs w:val="18"/>
-        </w:rPr>
-        <w:t xml:space="preserve">how dangerous </w:t>
-      </w:r>
-      <w:r>
-        <w:rPr>
-          <w:sz w:val="18"/>
-          <w:szCs w:val="18"/>
-        </w:rPr>
-        <w:t xml:space="preserve">adversarial attacks </w:t>
-      </w:r>
-      <w:r>
-        <w:rPr>
-          <w:sz w:val="18"/>
-          <w:szCs w:val="18"/>
-        </w:rPr>
-        <w:t xml:space="preserve">can </w:t>
-      </w:r>
-      <w:r>
-        <w:rPr>
-          <w:sz w:val="18"/>
-          <w:szCs w:val="18"/>
-        </w:rPr>
-        <w:t>be</w:t>
-      </w:r>
-      <w:r>
-        <w:rPr>
-          <w:sz w:val="18"/>
-          <w:szCs w:val="18"/>
-        </w:rPr>
-        <w:t xml:space="preserve"> in this field</w:t>
-      </w:r>
-      <w:r>
-        <w:rPr>
-          <w:sz w:val="18"/>
-          <w:szCs w:val="18"/>
-        </w:rPr>
-        <w:t>.</w:t>
-      </w:r>
-      <w:r>
-        <w:rPr>
-          <w:sz w:val="18"/>
-          <w:szCs w:val="18"/>
-        </w:rPr>
-        <w:t xml:space="preserve"> The experiments also verified on MNIST dataset to ensure correctness of the experiments.</w:t>
-      </w:r>
-      <w:r>
-        <w:rPr>
-          <w:sz w:val="18"/>
-          <w:szCs w:val="18"/>
-        </w:rPr>
-        <w:t xml:space="preserve"> The experiments demonstrate the paper results on traffic signs classification case study.</w:t>
-      </w:r>
+      </w:pPr>
+      <w:bookmarkStart w:id="7" w:name="_Toc49624387"/>
+      <w:r>
+        <w:t>Overview</w:t>
+      </w:r>
+      <w:bookmarkEnd w:id="7"/>
     </w:p>
     <w:p>
       <w:pPr>
         <w:bidi w:val="0"/>
         <w:rPr>
+          <w:rFonts w:eastAsiaTheme="minorEastAsia"/>
+          <w:sz w:val="18"/>
+          <w:szCs w:val="18"/>
+        </w:rPr>
+      </w:pPr>
+      <w:r>
+        <w:rPr>
+          <w:sz w:val="18"/>
+          <w:szCs w:val="18"/>
+        </w:rPr>
+        <w:t xml:space="preserve">In the paper the authors applied the method of adversarial training exactly as shown on MNIST dataset and achieved both high accuracy and resistant to adversarial attacks. This might lead us believe that the problem of training robust models </w:t>
+      </w:r>
+      <w:r>
+        <w:rPr>
+          <w:sz w:val="18"/>
+          <w:szCs w:val="18"/>
+        </w:rPr>
+        <w:t xml:space="preserve">on a general </w:t>
+      </w:r>
+      <w:r>
+        <w:rPr>
+          <w:sz w:val="18"/>
+          <w:szCs w:val="18"/>
+        </w:rPr>
+        <w:t xml:space="preserve">dataset </w:t>
+      </w:r>
+      <w:r>
+        <w:rPr>
+          <w:sz w:val="18"/>
+          <w:szCs w:val="18"/>
+        </w:rPr>
+        <w:t xml:space="preserve">is solved. </w:t>
+      </w:r>
+      <w:r>
+        <w:rPr>
+          <w:sz w:val="18"/>
+          <w:szCs w:val="18"/>
+        </w:rPr>
+        <w:t xml:space="preserve"> </w:t>
+      </w:r>
+      <w:r>
+        <w:rPr>
+          <w:sz w:val="18"/>
+          <w:szCs w:val="18"/>
+        </w:rPr>
+        <w:t xml:space="preserve">Unfortunately, on large-scale problems we are nowhere close to build robust models that match the standard models in terms of performance. </w:t>
+      </w:r>
+      <w:r>
+        <w:rPr>
+          <w:sz w:val="18"/>
+          <w:szCs w:val="18"/>
+        </w:rPr>
+        <w:t>For example, even</w:t>
+      </w:r>
+      <w:r>
+        <w:rPr>
+          <w:sz w:val="18"/>
+          <w:szCs w:val="18"/>
+        </w:rPr>
+        <w:t xml:space="preserve"> on </w:t>
+      </w:r>
+      <w:r>
+        <w:rPr>
+          <w:sz w:val="18"/>
+          <w:szCs w:val="18"/>
+        </w:rPr>
+        <w:t>CIFAR10</w:t>
+      </w:r>
+      <w:r>
+        <w:rPr>
+          <w:sz w:val="18"/>
+          <w:szCs w:val="18"/>
+        </w:rPr>
+        <w:t xml:space="preserve"> the authors couldn’t train a robust model with high performance. For that reason</w:t>
+      </w:r>
+      <w:r>
+        <w:rPr>
+          <w:sz w:val="18"/>
+          <w:szCs w:val="18"/>
+        </w:rPr>
+        <w:t>,</w:t>
+      </w:r>
+      <w:r>
+        <w:rPr>
+          <w:sz w:val="18"/>
+          <w:szCs w:val="18"/>
+        </w:rPr>
+        <w:t xml:space="preserve"> they restricted the attacks perturbations set (decreased </w:t>
+      </w:r>
+      <m:oMath>
+        <m:r>
+          <w:rPr>
+            <w:rFonts w:ascii="Cambria Math" w:hAnsi="Cambria Math"/>
+            <w:sz w:val="18"/>
+            <w:szCs w:val="18"/>
+          </w:rPr>
+          <m:t>ϵ</m:t>
+        </m:r>
+      </m:oMath>
+      <w:r>
+        <w:rPr>
+          <w:rFonts w:eastAsiaTheme="minorEastAsia"/>
+          <w:sz w:val="18"/>
+          <w:szCs w:val="18"/>
+        </w:rPr>
+        <w:t xml:space="preserve"> from 0.3 on MNIST to </w:t>
+      </w:r>
+      <m:oMath>
+        <m:f>
+          <m:fPr>
+            <m:ctrlPr>
+              <w:rPr>
+                <w:rFonts w:ascii="Cambria Math" w:eastAsiaTheme="minorEastAsia" w:hAnsi="Cambria Math"/>
+                <w:i/>
+                <w:sz w:val="18"/>
+                <w:szCs w:val="18"/>
+              </w:rPr>
+            </m:ctrlPr>
+          </m:fPr>
+          <m:num>
+            <m:r>
+              <w:rPr>
+                <w:rFonts w:ascii="Cambria Math" w:eastAsiaTheme="minorEastAsia" w:hAnsi="Cambria Math"/>
+                <w:sz w:val="18"/>
+                <w:szCs w:val="18"/>
+              </w:rPr>
+              <m:t>8</m:t>
+            </m:r>
+          </m:num>
+          <m:den>
+            <m:r>
+              <w:rPr>
+                <w:rFonts w:ascii="Cambria Math" w:eastAsiaTheme="minorEastAsia" w:hAnsi="Cambria Math"/>
+                <w:sz w:val="18"/>
+                <w:szCs w:val="18"/>
+              </w:rPr>
+              <m:t>255</m:t>
+            </m:r>
+          </m:den>
+        </m:f>
+        <m:r>
+          <w:rPr>
+            <w:rFonts w:ascii="Cambria Math" w:eastAsiaTheme="minorEastAsia" w:hAnsi="Cambria Math"/>
+            <w:sz w:val="18"/>
+            <w:szCs w:val="18"/>
+          </w:rPr>
+          <m:t>≈0.03</m:t>
+        </m:r>
+      </m:oMath>
+      <w:r>
+        <w:rPr>
+          <w:rFonts w:eastAsiaTheme="minorEastAsia"/>
+          <w:sz w:val="18"/>
+          <w:szCs w:val="18"/>
+        </w:rPr>
+        <w:t xml:space="preserve"> which is far from real attacks scenario</w:t>
+      </w:r>
+      <w:r>
+        <w:rPr>
+          <w:rFonts w:eastAsiaTheme="minorEastAsia"/>
+          <w:sz w:val="18"/>
+          <w:szCs w:val="18"/>
+        </w:rPr>
+        <w:t>).</w:t>
+      </w:r>
+      <w:r>
+        <w:rPr>
+          <w:rFonts w:eastAsiaTheme="minorEastAsia" w:hint="cs"/>
+          <w:sz w:val="18"/>
+          <w:szCs w:val="18"/>
+          <w:rtl/>
+        </w:rPr>
+        <w:t xml:space="preserve"> </w:t>
+      </w:r>
+      <w:r>
+        <w:rPr>
+          <w:rFonts w:eastAsiaTheme="minorEastAsia"/>
+          <w:sz w:val="18"/>
+          <w:szCs w:val="18"/>
+        </w:rPr>
+        <w:t xml:space="preserve"> The </w:t>
+      </w:r>
+      <w:r>
+        <w:rPr>
+          <w:rFonts w:eastAsiaTheme="minorEastAsia"/>
+          <w:sz w:val="18"/>
+          <w:szCs w:val="18"/>
+        </w:rPr>
+        <w:t>best-known</w:t>
+      </w:r>
+      <w:r>
+        <w:rPr>
+          <w:rFonts w:eastAsiaTheme="minorEastAsia"/>
+          <w:sz w:val="18"/>
+          <w:szCs w:val="18"/>
+        </w:rPr>
+        <w:t xml:space="preserve"> resistant model on CIFAR10 has around 70% accuracy and 55% of resistant to PGD based attack.</w:t>
+      </w:r>
+    </w:p>
+    <w:p>
+      <w:pPr>
+        <w:bidi w:val="0"/>
+        <w:rPr>
+          <w:rFonts w:eastAsiaTheme="minorEastAsia"/>
+          <w:sz w:val="18"/>
+          <w:szCs w:val="18"/>
+        </w:rPr>
+      </w:pPr>
+      <w:r>
+        <w:rPr>
+          <w:rFonts w:eastAsiaTheme="minorEastAsia"/>
+          <w:sz w:val="18"/>
+          <w:szCs w:val="18"/>
+        </w:rPr>
+        <w:t>To increase the adversarial training accuracy people often add also natural examples to the adversarial generated batch in training phase (as explained before and also discussed later).</w:t>
+      </w:r>
+      <w:r>
+        <w:rPr>
+          <w:rFonts w:eastAsiaTheme="minorEastAsia"/>
+          <w:sz w:val="18"/>
+          <w:szCs w:val="18"/>
+        </w:rPr>
+        <w:t xml:space="preserve"> Moreover, in adversarial training, the choices of optimizers parameters, architecture, regularization, etc, significantly influence the adversarial training performance</w:t>
+      </w:r>
+      <w:r>
+        <w:rPr>
+          <w:rFonts w:eastAsiaTheme="minorEastAsia"/>
+          <w:sz w:val="18"/>
+          <w:szCs w:val="18"/>
+        </w:rPr>
+        <w:t xml:space="preserve"> (for example see “capacity </w:t>
+      </w:r>
+      <w:r>
+        <w:rPr>
+          <w:rFonts w:eastAsiaTheme="minorEastAsia"/>
+          <w:sz w:val="18"/>
+          <w:szCs w:val="18"/>
+        </w:rPr>
+        <w:t>and adversarial resistance</w:t>
+      </w:r>
+      <w:r>
+        <w:rPr>
+          <w:rFonts w:eastAsiaTheme="minorEastAsia"/>
+          <w:sz w:val="18"/>
+          <w:szCs w:val="18"/>
+        </w:rPr>
+        <w:t xml:space="preserve">” section </w:t>
+      </w:r>
+      <w:r>
+        <w:rPr>
+          <w:rFonts w:eastAsiaTheme="minorEastAsia"/>
+          <w:sz w:val="18"/>
+          <w:szCs w:val="18"/>
+        </w:rPr>
+        <w:t xml:space="preserve">of this </w:t>
+      </w:r>
+      <w:r>
+        <w:rPr>
+          <w:rFonts w:eastAsiaTheme="minorEastAsia"/>
+          <w:sz w:val="18"/>
+          <w:szCs w:val="18"/>
+        </w:rPr>
+        <w:t>file</w:t>
+      </w:r>
+      <w:r>
+        <w:rPr>
+          <w:rFonts w:eastAsiaTheme="minorEastAsia"/>
+          <w:sz w:val="18"/>
+          <w:szCs w:val="18"/>
+        </w:rPr>
+        <w:t>)</w:t>
+      </w:r>
+      <w:r>
+        <w:rPr>
+          <w:rFonts w:eastAsiaTheme="minorEastAsia"/>
+          <w:sz w:val="18"/>
+          <w:szCs w:val="18"/>
+        </w:rPr>
+        <w:t>. All of this makes adversarial training on real world case studies as face recognition or autonomous vehicles components very hard and maybe not possible yet.</w:t>
+      </w:r>
+    </w:p>
+    <w:p>
+      <w:pPr>
+        <w:bidi w:val="0"/>
+        <w:rPr>
+          <w:rFonts w:eastAsiaTheme="minorEastAsia"/>
+          <w:sz w:val="18"/>
+          <w:szCs w:val="18"/>
+        </w:rPr>
+      </w:pPr>
+      <w:r>
+        <w:rPr>
+          <w:rFonts w:eastAsiaTheme="minorEastAsia"/>
+          <w:sz w:val="18"/>
+          <w:szCs w:val="18"/>
+        </w:rPr>
+        <w:t xml:space="preserve">Saying that, there </w:t>
+      </w:r>
+      <w:r>
+        <w:rPr>
+          <w:rFonts w:eastAsiaTheme="minorEastAsia"/>
+          <w:sz w:val="18"/>
+          <w:szCs w:val="18"/>
+        </w:rPr>
+        <w:t xml:space="preserve">are </w:t>
+      </w:r>
+      <w:r>
+        <w:rPr>
+          <w:rFonts w:eastAsiaTheme="minorEastAsia"/>
+          <w:sz w:val="18"/>
+          <w:szCs w:val="18"/>
+        </w:rPr>
+        <w:t>some benefit of robust models right now</w:t>
+      </w:r>
+      <w:r>
+        <w:rPr>
+          <w:rFonts w:eastAsiaTheme="minorEastAsia"/>
+          <w:sz w:val="18"/>
+          <w:szCs w:val="18"/>
+        </w:rPr>
+        <w:t>. It allows to get better inputs representations [13] and extract meaningful features [14].  Some more examples can be found in the paper “</w:t>
+      </w:r>
+      <w:r>
+        <w:rPr>
+          <w:rFonts w:eastAsiaTheme="minorEastAsia"/>
+          <w:sz w:val="18"/>
+          <w:szCs w:val="18"/>
+        </w:rPr>
+        <w:t>Adversarial Examples Are Not Bugs, They Are Feature</w:t>
+      </w:r>
+      <w:r>
+        <w:rPr>
+          <w:rFonts w:eastAsiaTheme="minorEastAsia"/>
+          <w:sz w:val="18"/>
+          <w:szCs w:val="18"/>
+        </w:rPr>
+        <w:t>s” [1</w:t>
+      </w:r>
+      <w:r>
+        <w:rPr>
+          <w:rFonts w:eastAsiaTheme="minorEastAsia"/>
+          <w:sz w:val="18"/>
+          <w:szCs w:val="18"/>
+        </w:rPr>
+        <w:t>4</w:t>
+      </w:r>
+      <w:r>
+        <w:rPr>
+          <w:rFonts w:eastAsiaTheme="minorEastAsia"/>
+          <w:sz w:val="18"/>
+          <w:szCs w:val="18"/>
+        </w:rPr>
+        <w:t>]</w:t>
+      </w:r>
+      <w:r>
+        <w:rPr>
+          <w:rFonts w:eastAsiaTheme="minorEastAsia"/>
+          <w:sz w:val="18"/>
+          <w:szCs w:val="18"/>
+        </w:rPr>
+        <w:t>.</w:t>
+      </w:r>
+    </w:p>
+    <w:p>
+      <w:pPr>
+        <w:pStyle w:val="Heading2"/>
+        <w:bidi w:val="0"/>
+      </w:pPr>
+      <w:bookmarkStart w:id="8" w:name="_Toc49624388"/>
+      <w:r>
+        <w:t>Experiments Environment</w:t>
+      </w:r>
+      <w:bookmarkEnd w:id="8"/>
+    </w:p>
+    <w:p>
+      <w:pPr>
+        <w:bidi w:val="0"/>
+        <w:rPr>
+          <w:rFonts w:eastAsiaTheme="minorEastAsia"/>
+          <w:sz w:val="18"/>
+          <w:szCs w:val="18"/>
+        </w:rPr>
+      </w:pPr>
+      <w:r>
+        <w:rPr>
+          <w:rFonts w:eastAsiaTheme="minorEastAsia"/>
+          <w:sz w:val="18"/>
+          <w:szCs w:val="18"/>
+        </w:rPr>
+        <w:t>In the rest of the project, I train and analyze the adversarial training on a real-world application</w:t>
+      </w:r>
+      <w:r>
+        <w:rPr>
+          <w:rFonts w:eastAsiaTheme="minorEastAsia"/>
+          <w:sz w:val="18"/>
+          <w:szCs w:val="18"/>
+        </w:rPr>
+        <w:t xml:space="preserve">, </w:t>
+      </w:r>
+      <w:r>
+        <w:rPr>
+          <w:rFonts w:eastAsiaTheme="minorEastAsia"/>
+          <w:sz w:val="18"/>
+          <w:szCs w:val="18"/>
+        </w:rPr>
+        <w:t>traffic sign classification</w:t>
+      </w:r>
+      <w:r>
+        <w:rPr>
+          <w:rFonts w:eastAsiaTheme="minorEastAsia"/>
+          <w:sz w:val="18"/>
+          <w:szCs w:val="18"/>
+        </w:rPr>
+        <w:t xml:space="preserve">, </w:t>
+      </w:r>
+      <w:r>
+        <w:rPr>
+          <w:rFonts w:eastAsiaTheme="minorEastAsia"/>
+          <w:sz w:val="18"/>
+          <w:szCs w:val="18"/>
+        </w:rPr>
+        <w:t>and encountered the difficulty of doing so. I encountered the problems mentioned before as label leaking, underfitted models and search</w:t>
+      </w:r>
+      <w:r>
+        <w:rPr>
+          <w:rFonts w:eastAsiaTheme="minorEastAsia"/>
+          <w:sz w:val="18"/>
+          <w:szCs w:val="18"/>
+        </w:rPr>
+        <w:t>ing</w:t>
+      </w:r>
+      <w:r>
+        <w:rPr>
+          <w:rFonts w:eastAsiaTheme="minorEastAsia"/>
+          <w:sz w:val="18"/>
+          <w:szCs w:val="18"/>
+        </w:rPr>
+        <w:t xml:space="preserve"> the right architectures and training methods. </w:t>
+      </w:r>
+    </w:p>
+    <w:p>
+      <w:pPr>
+        <w:bidi w:val="0"/>
+        <w:rPr>
+          <w:sz w:val="18"/>
+          <w:szCs w:val="18"/>
+        </w:rPr>
+      </w:pPr>
+      <w:r>
+        <w:rPr>
+          <w:sz w:val="18"/>
+          <w:szCs w:val="18"/>
+        </w:rPr>
+        <w:t>T</w:t>
+      </w:r>
+      <w:r>
+        <w:rPr>
+          <w:sz w:val="18"/>
+          <w:szCs w:val="18"/>
+        </w:rPr>
+        <w:t>h</w:t>
+      </w:r>
+      <w:r>
+        <w:rPr>
+          <w:sz w:val="18"/>
+          <w:szCs w:val="18"/>
+        </w:rPr>
+        <w:t xml:space="preserve">e </w:t>
+      </w:r>
+      <w:r>
+        <w:rPr>
+          <w:sz w:val="18"/>
+          <w:szCs w:val="18"/>
+        </w:rPr>
+        <w:t>Traffic Signs Classification</w:t>
+      </w:r>
+      <w:r>
+        <w:rPr>
+          <w:sz w:val="18"/>
+          <w:szCs w:val="18"/>
+        </w:rPr>
+        <w:t xml:space="preserve"> </w:t>
+      </w:r>
+      <w:r>
+        <w:rPr>
+          <w:sz w:val="18"/>
+          <w:szCs w:val="18"/>
+        </w:rPr>
+        <w:t xml:space="preserve">case study </w:t>
+      </w:r>
+      <w:r>
+        <w:rPr>
+          <w:sz w:val="18"/>
+          <w:szCs w:val="18"/>
+        </w:rPr>
+        <w:t xml:space="preserve">is highly important because is a </w:t>
+      </w:r>
+      <w:r>
+        <w:rPr>
+          <w:sz w:val="18"/>
+          <w:szCs w:val="18"/>
+        </w:rPr>
+        <w:t xml:space="preserve">component of </w:t>
+      </w:r>
+      <w:r>
+        <w:rPr>
+          <w:sz w:val="18"/>
+          <w:szCs w:val="18"/>
+        </w:rPr>
+        <w:t>autonomous vehicle</w:t>
+      </w:r>
+      <w:r>
+        <w:rPr>
+          <w:sz w:val="18"/>
+          <w:szCs w:val="18"/>
+        </w:rPr>
+        <w:t>s</w:t>
+      </w:r>
+      <w:r>
+        <w:rPr>
+          <w:sz w:val="18"/>
+          <w:szCs w:val="18"/>
+        </w:rPr>
+        <w:t xml:space="preserve"> - </w:t>
+      </w:r>
+      <w:r>
+        <w:rPr>
+          <w:sz w:val="18"/>
+          <w:szCs w:val="18"/>
+        </w:rPr>
+        <w:t>I</w:t>
+      </w:r>
+      <w:r>
+        <w:rPr>
+          <w:sz w:val="18"/>
+          <w:szCs w:val="18"/>
+        </w:rPr>
+        <w:t xml:space="preserve">n the introduction </w:t>
+      </w:r>
+      <w:r>
+        <w:rPr>
+          <w:sz w:val="18"/>
+          <w:szCs w:val="18"/>
+        </w:rPr>
+        <w:t xml:space="preserve">we </w:t>
+      </w:r>
+      <w:r>
+        <w:rPr>
+          <w:sz w:val="18"/>
+          <w:szCs w:val="18"/>
+        </w:rPr>
+        <w:t xml:space="preserve">discussed more about this </w:t>
+      </w:r>
+      <w:r>
+        <w:rPr>
+          <w:sz w:val="18"/>
+          <w:szCs w:val="18"/>
+        </w:rPr>
+        <w:t>topic</w:t>
+      </w:r>
+      <w:r>
+        <w:rPr>
+          <w:sz w:val="18"/>
+          <w:szCs w:val="18"/>
+        </w:rPr>
+        <w:t xml:space="preserve"> and the </w:t>
+      </w:r>
+      <w:r>
+        <w:rPr>
+          <w:sz w:val="18"/>
+          <w:szCs w:val="18"/>
+        </w:rPr>
+        <w:t xml:space="preserve">dangerous </w:t>
+      </w:r>
+      <w:r>
+        <w:rPr>
+          <w:sz w:val="18"/>
+          <w:szCs w:val="18"/>
+        </w:rPr>
+        <w:t xml:space="preserve">of </w:t>
+      </w:r>
+      <w:r>
+        <w:rPr>
+          <w:sz w:val="18"/>
+          <w:szCs w:val="18"/>
+        </w:rPr>
+        <w:t xml:space="preserve">adversarial attacks </w:t>
+      </w:r>
+      <w:r>
+        <w:rPr>
+          <w:sz w:val="18"/>
+          <w:szCs w:val="18"/>
+        </w:rPr>
+        <w:t>there</w:t>
+      </w:r>
+      <w:r>
+        <w:rPr>
+          <w:sz w:val="18"/>
+          <w:szCs w:val="18"/>
+        </w:rPr>
+        <w:t>.</w:t>
+      </w:r>
+      <w:r>
+        <w:rPr>
+          <w:sz w:val="18"/>
+          <w:szCs w:val="18"/>
+        </w:rPr>
+        <w:t xml:space="preserve"> The experiments verified on MNIST dataset to ensure correctness of the experiments.</w:t>
+      </w:r>
+    </w:p>
+    <w:p>
+      <w:pPr>
+        <w:bidi w:val="0"/>
+        <w:rPr>
           <w:sz w:val="18"/>
           <w:szCs w:val="18"/>
         </w:rPr>
@@ -12077,7 +14078,7 @@
         </w:rPr>
         <w:t xml:space="preserve">- </w:t>
       </w:r>
-      <w:hyperlink r:id="rId12" w:history="1">
+      <w:hyperlink r:id="rId13" w:history="1">
         <w:r>
           <w:rPr>
             <w:rStyle w:val="Hyperlink"/>
@@ -12205,7 +14206,21 @@
           <w:sz w:val="18"/>
           <w:szCs w:val="18"/>
         </w:rPr>
-        <w:t xml:space="preserve"> If there is a problem</w:t>
+        <w:t xml:space="preserve"> If there is a</w:t>
+      </w:r>
+      <w:r>
+        <w:rPr>
+          <w:sz w:val="18"/>
+          <w:szCs w:val="18"/>
+        </w:rPr>
+        <w:t>ny</w:t>
+      </w:r>
+      <w:r>
+        <w:rPr>
+          <w:sz w:val="18"/>
+          <w:szCs w:val="18"/>
+        </w:rPr>
+        <w:t xml:space="preserve"> problem</w:t>
       </w:r>
       <w:r>
         <w:rPr>
@@ -12221,7 +14236,7 @@
         </w:rPr>
         <w:t xml:space="preserve">o </w:t>
       </w:r>
-      <w:hyperlink r:id="rId13" w:history="1">
+      <w:hyperlink r:id="rId14" w:history="1">
         <w:r>
           <w:rPr>
             <w:rStyle w:val="Hyperlink"/>
@@ -12289,6 +14304,7 @@
       <w:pPr>
         <w:bidi w:val="0"/>
         <w:rPr>
+          <w:rFonts w:hint="cs"/>
           <w:sz w:val="18"/>
           <w:szCs w:val="18"/>
           <w:rtl/>
@@ -12491,6 +14507,132 @@
           <w:szCs w:val="18"/>
         </w:rPr>
         <w:t>.</w:t>
+      </w:r>
+      <w:r>
+        <w:rPr>
+          <w:sz w:val="18"/>
+          <w:szCs w:val="18"/>
+        </w:rPr>
+        <w:t xml:space="preserve"> I noticed that </w:t>
+      </w:r>
+      <w:r>
+        <w:rPr>
+          <w:sz w:val="18"/>
+          <w:szCs w:val="18"/>
+        </w:rPr>
+        <w:t xml:space="preserve">the kernel size and other standard networks components (as dropout and pooling layers) influences the networks </w:t>
+      </w:r>
+      <w:r>
+        <w:rPr>
+          <w:sz w:val="18"/>
+          <w:szCs w:val="18"/>
+        </w:rPr>
+        <w:t>performance very match and differently than in standard training. For example, I found that using dropout and pooling layers decrease the performance and therefore I decided not to use them. In the paper we see that the network should be not low capacity in order to apply adversarial training</w:t>
+      </w:r>
+      <w:r>
+        <w:rPr>
+          <w:sz w:val="18"/>
+          <w:szCs w:val="18"/>
+        </w:rPr>
+        <w:t xml:space="preserve"> which causes to computational performance and performance trade-off.</w:t>
+      </w:r>
+      <w:r>
+        <w:rPr>
+          <w:sz w:val="18"/>
+          <w:szCs w:val="18"/>
+        </w:rPr>
+        <w:t xml:space="preserve"> The specific network</w:t>
+      </w:r>
+      <w:r>
+        <w:rPr>
+          <w:sz w:val="18"/>
+          <w:szCs w:val="18"/>
+        </w:rPr>
+        <w:t>s</w:t>
+      </w:r>
+      <w:r>
+        <w:rPr>
+          <w:sz w:val="18"/>
+          <w:szCs w:val="18"/>
+        </w:rPr>
+        <w:t xml:space="preserve"> I chose </w:t>
+      </w:r>
+      <w:r>
+        <w:rPr>
+          <w:sz w:val="18"/>
+          <w:szCs w:val="18"/>
+        </w:rPr>
+        <w:t xml:space="preserve">are </w:t>
+      </w:r>
+      <w:r>
+        <w:rPr>
+          <w:sz w:val="18"/>
+          <w:szCs w:val="18"/>
+        </w:rPr>
+        <w:t>in models.py</w:t>
+      </w:r>
+      <w:r>
+        <w:rPr>
+          <w:sz w:val="18"/>
+          <w:szCs w:val="18"/>
+        </w:rPr>
+        <w:t xml:space="preserve"> file.</w:t>
+      </w:r>
+      <w:r>
+        <w:rPr>
+          <w:sz w:val="18"/>
+          <w:szCs w:val="18"/>
+        </w:rPr>
+        <w:t xml:space="preserve"> In short, are CNNs 3-4 conv layers and another 2 </w:t>
+      </w:r>
+      <w:r>
+        <w:rPr>
+          <w:sz w:val="18"/>
+          <w:szCs w:val="18"/>
+        </w:rPr>
+        <w:t>linear</w:t>
+      </w:r>
+      <w:r>
+        <w:rPr>
+          <w:sz w:val="18"/>
+          <w:szCs w:val="18"/>
+        </w:rPr>
+        <w:t xml:space="preserve"> </w:t>
+      </w:r>
+      <w:r>
+        <w:rPr>
+          <w:sz w:val="18"/>
+          <w:szCs w:val="18"/>
+        </w:rPr>
+        <w:t>(</w:t>
+      </w:r>
+      <w:r>
+        <w:rPr>
+          <w:sz w:val="18"/>
+          <w:szCs w:val="18"/>
+        </w:rPr>
+        <w:t>fully connected</w:t>
+      </w:r>
+      <w:r>
+        <w:rPr>
+          <w:sz w:val="18"/>
+          <w:szCs w:val="18"/>
+        </w:rPr>
+        <w:t xml:space="preserve">) </w:t>
+      </w:r>
+      <w:r>
+        <w:rPr>
+          <w:sz w:val="18"/>
+          <w:szCs w:val="18"/>
+        </w:rPr>
+        <w:t>layers.</w:t>
+      </w:r>
+      <w:r>
+        <w:rPr>
+          <w:sz w:val="18"/>
+          <w:szCs w:val="18"/>
+        </w:rPr>
+        <w:t xml:space="preserve"> I used 5x5 kernels and didn’t use any regularization on the network as I find this decrease the performance.</w:t>
       </w:r>
     </w:p>
     <w:p>
@@ -12507,7 +14649,49 @@
           <w:szCs w:val="18"/>
           <w:u w:val="single"/>
         </w:rPr>
-        <w:t>Contribution:</w:t>
+        <w:t>Setting</w:t>
+      </w:r>
+      <w:r>
+        <w:rPr>
+          <w:sz w:val="18"/>
+          <w:szCs w:val="18"/>
+        </w:rPr>
+        <w:t xml:space="preserve">: </w:t>
+      </w:r>
+      <w:r>
+        <w:rPr>
+          <w:sz w:val="18"/>
+          <w:szCs w:val="18"/>
+        </w:rPr>
+        <w:t xml:space="preserve">To apply adversarial </w:t>
+      </w:r>
+      <w:r>
+        <w:rPr>
+          <w:sz w:val="18"/>
+          <w:szCs w:val="18"/>
+        </w:rPr>
+        <w:t>training,</w:t>
+      </w:r>
+      <w:r>
+        <w:rPr>
+          <w:sz w:val="18"/>
+          <w:szCs w:val="18"/>
+        </w:rPr>
+        <w:t xml:space="preserve"> various of possible configurations </w:t>
+      </w:r>
+      <w:r>
+        <w:rPr>
+          <w:sz w:val="18"/>
+          <w:szCs w:val="18"/>
+        </w:rPr>
+        <w:t xml:space="preserve">are considered </w:t>
+      </w:r>
+      <w:r>
+        <w:rPr>
+          <w:sz w:val="18"/>
+          <w:szCs w:val="18"/>
+        </w:rPr>
+        <w:t>for</w:t>
       </w:r>
       <w:r>
         <w:rPr>
@@ -12521,28 +14705,21 @@
           <w:sz w:val="18"/>
           <w:szCs w:val="18"/>
         </w:rPr>
-        <w:t>The experiment</w:t>
-      </w:r>
-      <w:r>
-        <w:rPr>
-          <w:sz w:val="18"/>
-          <w:szCs w:val="18"/>
-        </w:rPr>
-        <w:t>s</w:t>
-      </w:r>
-      <w:r>
-        <w:rPr>
-          <w:sz w:val="18"/>
-          <w:szCs w:val="18"/>
-        </w:rPr>
-        <w:t xml:space="preserve"> contribution</w:t>
-      </w:r>
-      <w:r>
-        <w:rPr>
-          <w:sz w:val="18"/>
-          <w:szCs w:val="18"/>
-        </w:rPr>
-        <w:t>s</w:t>
+        <w:t xml:space="preserve">both </w:t>
+      </w:r>
+      <w:r>
+        <w:rPr>
+          <w:sz w:val="18"/>
+          <w:szCs w:val="18"/>
+        </w:rPr>
+        <w:t>attacks and training parameters</w:t>
+      </w:r>
+      <w:r>
+        <w:rPr>
+          <w:sz w:val="18"/>
+          <w:szCs w:val="18"/>
+        </w:rPr>
+        <w:t>.</w:t>
       </w:r>
       <w:r>
         <w:rPr>
@@ -12556,32 +14733,24 @@
           <w:sz w:val="18"/>
           <w:szCs w:val="18"/>
         </w:rPr>
-        <w:t>are</w:t>
-      </w:r>
-      <w:r>
-        <w:rPr>
-          <w:sz w:val="18"/>
-          <w:szCs w:val="18"/>
-        </w:rPr>
-        <w:t xml:space="preserve"> verifying the paper results also on </w:t>
-      </w:r>
-      <w:r>
-        <w:rPr>
-          <w:sz w:val="18"/>
-          <w:szCs w:val="18"/>
-        </w:rPr>
-        <w:t>GTSRB</w:t>
-      </w:r>
-      <w:r>
-        <w:rPr>
-          <w:sz w:val="18"/>
-          <w:szCs w:val="18"/>
-        </w:rPr>
-        <w:t xml:space="preserve"> dataset.</w:t>
-      </w:r>
-      <w:r>
-        <w:rPr>
-          <w:color w:val="FF0000"/>
+        <w:t xml:space="preserve">All </w:t>
+      </w:r>
+      <w:r>
+        <w:rPr>
+          <w:sz w:val="18"/>
+          <w:szCs w:val="18"/>
+        </w:rPr>
+        <w:t xml:space="preserve">combinations of </w:t>
+      </w:r>
+      <w:r>
+        <w:rPr>
+          <w:sz w:val="18"/>
+          <w:szCs w:val="18"/>
+        </w:rPr>
+        <w:t>parameter</w:t>
+      </w:r>
+      <w:r>
+        <w:rPr>
           <w:sz w:val="18"/>
           <w:szCs w:val="18"/>
         </w:rPr>
@@ -12592,21 +14761,196 @@
           <w:sz w:val="18"/>
           <w:szCs w:val="18"/>
         </w:rPr>
-        <w:t>Moreover,</w:t>
-      </w:r>
-      <w:r>
-        <w:rPr>
-          <w:sz w:val="18"/>
-          <w:szCs w:val="18"/>
-        </w:rPr>
-        <w:t xml:space="preserve"> the system I developed to execute the experiments can be used to test more </w:t>
-      </w:r>
-      <w:r>
-        <w:rPr>
-          <w:sz w:val="18"/>
-          <w:szCs w:val="18"/>
-        </w:rPr>
-        <w:t>concepts on a variety of attacks and techniques.</w:t>
+        <w:t>are tested in</w:t>
+      </w:r>
+      <w:r>
+        <w:rPr>
+          <w:sz w:val="18"/>
+          <w:szCs w:val="18"/>
+        </w:rPr>
+        <w:t xml:space="preserve"> grid search</w:t>
+      </w:r>
+      <w:r>
+        <w:rPr>
+          <w:sz w:val="18"/>
+          <w:szCs w:val="18"/>
+        </w:rPr>
+        <w:t xml:space="preserve"> method.</w:t>
+      </w:r>
+      <w:r>
+        <w:rPr>
+          <w:sz w:val="18"/>
+          <w:szCs w:val="18"/>
+        </w:rPr>
+        <w:t xml:space="preserve"> </w:t>
+      </w:r>
+      <w:r>
+        <w:rPr>
+          <w:sz w:val="18"/>
+          <w:szCs w:val="18"/>
+        </w:rPr>
+        <w:t>I apply adversarial training for each and t</w:t>
+      </w:r>
+      <w:r>
+        <w:rPr>
+          <w:sz w:val="18"/>
+          <w:szCs w:val="18"/>
+        </w:rPr>
+        <w:t>hen w</w:t>
+      </w:r>
+      <w:r>
+        <w:rPr>
+          <w:sz w:val="18"/>
+          <w:szCs w:val="18"/>
+        </w:rPr>
+        <w:t>e choose the model with highest accuracy on validation</w:t>
+      </w:r>
+      <w:r>
+        <w:rPr>
+          <w:sz w:val="18"/>
+          <w:szCs w:val="18"/>
+        </w:rPr>
+        <w:t xml:space="preserve"> </w:t>
+      </w:r>
+      <w:r>
+        <w:rPr>
+          <w:sz w:val="18"/>
+          <w:szCs w:val="18"/>
+        </w:rPr>
+        <w:t xml:space="preserve">(also resistance measurements </w:t>
+      </w:r>
+      <w:r>
+        <w:rPr>
+          <w:sz w:val="18"/>
+          <w:szCs w:val="18"/>
+        </w:rPr>
+        <w:t xml:space="preserve">could be </w:t>
+      </w:r>
+      <w:r>
+        <w:rPr>
+          <w:sz w:val="18"/>
+          <w:szCs w:val="18"/>
+        </w:rPr>
+        <w:t>considered</w:t>
+      </w:r>
+      <w:r>
+        <w:rPr>
+          <w:sz w:val="18"/>
+          <w:szCs w:val="18"/>
+        </w:rPr>
+        <w:t>, but t</w:t>
+      </w:r>
+      <w:r>
+        <w:rPr>
+          <w:sz w:val="18"/>
+          <w:szCs w:val="18"/>
+        </w:rPr>
+        <w:t>he bottleneck in</w:t>
+      </w:r>
+      <w:r>
+        <w:rPr>
+          <w:sz w:val="18"/>
+          <w:szCs w:val="18"/>
+        </w:rPr>
+        <w:t xml:space="preserve"> </w:t>
+      </w:r>
+      <w:r>
+        <w:rPr>
+          <w:sz w:val="18"/>
+          <w:szCs w:val="18"/>
+        </w:rPr>
+        <w:t>all experiments on GTSRB is the accuracy on natural samples</w:t>
+      </w:r>
+      <w:r>
+        <w:rPr>
+          <w:sz w:val="18"/>
+          <w:szCs w:val="18"/>
+        </w:rPr>
+        <w:t>.</w:t>
+      </w:r>
+      <w:r>
+        <w:rPr>
+          <w:sz w:val="18"/>
+          <w:szCs w:val="18"/>
+        </w:rPr>
+        <w:t xml:space="preserve"> </w:t>
+      </w:r>
+      <w:r>
+        <w:rPr>
+          <w:sz w:val="18"/>
+          <w:szCs w:val="18"/>
+        </w:rPr>
+        <w:t>T</w:t>
+      </w:r>
+      <w:r>
+        <w:rPr>
+          <w:sz w:val="18"/>
+          <w:szCs w:val="18"/>
+        </w:rPr>
+        <w:t>herefore</w:t>
+      </w:r>
+      <w:r>
+        <w:rPr>
+          <w:sz w:val="18"/>
+          <w:szCs w:val="18"/>
+        </w:rPr>
+        <w:t>,</w:t>
+      </w:r>
+      <w:r>
+        <w:rPr>
+          <w:sz w:val="18"/>
+          <w:szCs w:val="18"/>
+        </w:rPr>
+        <w:t xml:space="preserve"> I used </w:t>
+      </w:r>
+      <w:r>
+        <w:rPr>
+          <w:sz w:val="18"/>
+          <w:szCs w:val="18"/>
+        </w:rPr>
+        <w:t xml:space="preserve">accuracy </w:t>
+      </w:r>
+      <w:r>
+        <w:rPr>
+          <w:sz w:val="18"/>
+          <w:szCs w:val="18"/>
+        </w:rPr>
+        <w:t>as the only measurement to consider when choosing a model</w:t>
+      </w:r>
+      <w:r>
+        <w:rPr>
+          <w:sz w:val="18"/>
+          <w:szCs w:val="18"/>
+        </w:rPr>
+        <w:t xml:space="preserve"> in the hyperparameter search</w:t>
+      </w:r>
+      <w:r>
+        <w:rPr>
+          <w:sz w:val="18"/>
+          <w:szCs w:val="18"/>
+        </w:rPr>
+        <w:t>.</w:t>
+      </w:r>
+      <w:r>
+        <w:rPr>
+          <w:sz w:val="18"/>
+          <w:szCs w:val="18"/>
+        </w:rPr>
+        <w:t xml:space="preserve"> In MNIST the results were easy to achieve even without hyperparameter search</w:t>
+      </w:r>
+      <w:r>
+        <w:rPr>
+          <w:sz w:val="18"/>
+          <w:szCs w:val="18"/>
+        </w:rPr>
+        <w:t>)</w:t>
+      </w:r>
+      <w:r>
+        <w:rPr>
+          <w:sz w:val="18"/>
+          <w:szCs w:val="18"/>
+        </w:rPr>
+        <w:t>.</w:t>
       </w:r>
     </w:p>
     <w:p>
@@ -12621,333 +14965,22 @@
         <w:rPr>
           <w:sz w:val="18"/>
           <w:szCs w:val="18"/>
-          <w:u w:val="single"/>
-        </w:rPr>
-        <w:t>Setting</w:t>
-      </w:r>
-      <w:r>
-        <w:rPr>
-          <w:sz w:val="18"/>
-          <w:szCs w:val="18"/>
-        </w:rPr>
-        <w:t xml:space="preserve">: </w:t>
-      </w:r>
-      <w:r>
-        <w:rPr>
-          <w:sz w:val="18"/>
-          <w:szCs w:val="18"/>
-        </w:rPr>
-        <w:t xml:space="preserve">To apply adversarial </w:t>
-      </w:r>
-      <w:r>
-        <w:rPr>
-          <w:sz w:val="18"/>
-          <w:szCs w:val="18"/>
-        </w:rPr>
-        <w:t>training,</w:t>
-      </w:r>
-      <w:r>
-        <w:rPr>
-          <w:sz w:val="18"/>
-          <w:szCs w:val="18"/>
-        </w:rPr>
-        <w:t xml:space="preserve"> various of possible configurations </w:t>
-      </w:r>
-      <w:r>
-        <w:rPr>
-          <w:sz w:val="18"/>
-          <w:szCs w:val="18"/>
-        </w:rPr>
-        <w:t xml:space="preserve">are considered </w:t>
-      </w:r>
-      <w:r>
-        <w:rPr>
-          <w:sz w:val="18"/>
-          <w:szCs w:val="18"/>
-        </w:rPr>
-        <w:t xml:space="preserve">to </w:t>
-      </w:r>
-      <w:r>
-        <w:rPr>
-          <w:sz w:val="18"/>
-          <w:szCs w:val="18"/>
-        </w:rPr>
-        <w:t xml:space="preserve">both </w:t>
-      </w:r>
-      <w:r>
-        <w:rPr>
-          <w:sz w:val="18"/>
-          <w:szCs w:val="18"/>
-        </w:rPr>
-        <w:t>attacks and training parameters</w:t>
-      </w:r>
-      <w:r>
-        <w:rPr>
-          <w:sz w:val="18"/>
-          <w:szCs w:val="18"/>
-        </w:rPr>
-        <w:t>.</w:t>
-      </w:r>
-      <w:r>
-        <w:rPr>
-          <w:sz w:val="18"/>
-          <w:szCs w:val="18"/>
-        </w:rPr>
-        <w:t xml:space="preserve"> </w:t>
-      </w:r>
-      <w:r>
-        <w:rPr>
-          <w:sz w:val="18"/>
-          <w:szCs w:val="18"/>
-        </w:rPr>
-        <w:t xml:space="preserve">On each </w:t>
-      </w:r>
-      <w:r>
-        <w:rPr>
-          <w:sz w:val="18"/>
-          <w:szCs w:val="18"/>
-        </w:rPr>
-        <w:t xml:space="preserve">specific </w:t>
-      </w:r>
-      <w:r>
-        <w:rPr>
-          <w:sz w:val="18"/>
-          <w:szCs w:val="18"/>
-        </w:rPr>
-        <w:t xml:space="preserve">combinations of </w:t>
-      </w:r>
-      <w:r>
-        <w:rPr>
-          <w:sz w:val="18"/>
-          <w:szCs w:val="18"/>
-        </w:rPr>
-        <w:t>parameter</w:t>
-      </w:r>
-      <w:r>
-        <w:rPr>
-          <w:sz w:val="18"/>
-          <w:szCs w:val="18"/>
-        </w:rPr>
-        <w:t xml:space="preserve"> </w:t>
-      </w:r>
-      <w:r>
-        <w:rPr>
-          <w:sz w:val="18"/>
-          <w:szCs w:val="18"/>
-        </w:rPr>
-        <w:t>(</w:t>
-      </w:r>
-      <w:r>
-        <w:rPr>
-          <w:sz w:val="18"/>
-          <w:szCs w:val="18"/>
-        </w:rPr>
-        <w:t xml:space="preserve">i.e. grid search - </w:t>
-      </w:r>
-      <w:r>
-        <w:rPr>
-          <w:sz w:val="18"/>
-          <w:szCs w:val="18"/>
-        </w:rPr>
-        <w:t xml:space="preserve">another hyperparameter search methods could be applied) </w:t>
-      </w:r>
-      <w:r>
-        <w:rPr>
-          <w:sz w:val="18"/>
-          <w:szCs w:val="18"/>
-        </w:rPr>
-        <w:t>an adversarial training</w:t>
-      </w:r>
-      <w:r>
-        <w:rPr>
-          <w:sz w:val="18"/>
-          <w:szCs w:val="18"/>
-        </w:rPr>
-        <w:t xml:space="preserve"> is applied</w:t>
-      </w:r>
-      <w:r>
-        <w:rPr>
-          <w:sz w:val="18"/>
-          <w:szCs w:val="18"/>
-        </w:rPr>
-        <w:t xml:space="preserve">. </w:t>
-      </w:r>
-      <w:r>
-        <w:rPr>
-          <w:sz w:val="18"/>
-          <w:szCs w:val="18"/>
-        </w:rPr>
-        <w:t>Then w</w:t>
-      </w:r>
-      <w:r>
-        <w:rPr>
-          <w:sz w:val="18"/>
-          <w:szCs w:val="18"/>
-        </w:rPr>
-        <w:t>e choose the model with highest accuracy on validation</w:t>
-      </w:r>
-      <w:r>
-        <w:rPr>
-          <w:sz w:val="18"/>
-          <w:szCs w:val="18"/>
-        </w:rPr>
-        <w:t xml:space="preserve"> </w:t>
-      </w:r>
-      <w:r>
-        <w:rPr>
-          <w:sz w:val="18"/>
-          <w:szCs w:val="18"/>
-        </w:rPr>
-        <w:t xml:space="preserve">(also resistance measurements </w:t>
-      </w:r>
-      <w:r>
-        <w:rPr>
-          <w:sz w:val="18"/>
-          <w:szCs w:val="18"/>
-        </w:rPr>
-        <w:t xml:space="preserve">could be </w:t>
-      </w:r>
-      <w:r>
-        <w:rPr>
-          <w:sz w:val="18"/>
-          <w:szCs w:val="18"/>
-        </w:rPr>
-        <w:t>considered</w:t>
-      </w:r>
-      <w:r>
-        <w:rPr>
-          <w:sz w:val="18"/>
-          <w:szCs w:val="18"/>
-        </w:rPr>
-        <w:t>, but t</w:t>
-      </w:r>
-      <w:r>
-        <w:rPr>
-          <w:sz w:val="18"/>
-          <w:szCs w:val="18"/>
-        </w:rPr>
-        <w:t>he bottleneck in</w:t>
-      </w:r>
-      <w:r>
-        <w:rPr>
-          <w:sz w:val="18"/>
-          <w:szCs w:val="18"/>
-        </w:rPr>
-        <w:t xml:space="preserve"> </w:t>
-      </w:r>
-      <w:r>
-        <w:rPr>
-          <w:sz w:val="18"/>
-          <w:szCs w:val="18"/>
-        </w:rPr>
-        <w:t>all experiments on GTSRB is the accuracy on natural samples</w:t>
-      </w:r>
-      <w:r>
-        <w:rPr>
-          <w:sz w:val="18"/>
-          <w:szCs w:val="18"/>
-        </w:rPr>
-        <w:t>.</w:t>
-      </w:r>
-      <w:r>
-        <w:rPr>
-          <w:sz w:val="18"/>
-          <w:szCs w:val="18"/>
-        </w:rPr>
-        <w:t xml:space="preserve"> </w:t>
-      </w:r>
-      <w:r>
-        <w:rPr>
-          <w:sz w:val="18"/>
-          <w:szCs w:val="18"/>
-        </w:rPr>
-        <w:t>T</w:t>
-      </w:r>
-      <w:r>
-        <w:rPr>
-          <w:sz w:val="18"/>
-          <w:szCs w:val="18"/>
-        </w:rPr>
-        <w:t>herefore</w:t>
-      </w:r>
-      <w:r>
-        <w:rPr>
-          <w:sz w:val="18"/>
-          <w:szCs w:val="18"/>
-        </w:rPr>
-        <w:t>,</w:t>
-      </w:r>
-      <w:r>
-        <w:rPr>
-          <w:sz w:val="18"/>
-          <w:szCs w:val="18"/>
-        </w:rPr>
-        <w:t xml:space="preserve"> I used </w:t>
-      </w:r>
-      <w:r>
-        <w:rPr>
-          <w:sz w:val="18"/>
-          <w:szCs w:val="18"/>
-        </w:rPr>
-        <w:t xml:space="preserve">accuracy </w:t>
-      </w:r>
-      <w:r>
-        <w:rPr>
-          <w:sz w:val="18"/>
-          <w:szCs w:val="18"/>
-        </w:rPr>
-        <w:t>as the only measurement to consider when choosing a model</w:t>
-      </w:r>
-      <w:r>
-        <w:rPr>
-          <w:sz w:val="18"/>
-          <w:szCs w:val="18"/>
-        </w:rPr>
-        <w:t xml:space="preserve"> in the hyperparameter search</w:t>
-      </w:r>
-      <w:r>
-        <w:rPr>
-          <w:sz w:val="18"/>
-          <w:szCs w:val="18"/>
-        </w:rPr>
-        <w:t>.</w:t>
-      </w:r>
-      <w:r>
-        <w:rPr>
-          <w:sz w:val="18"/>
-          <w:szCs w:val="18"/>
-        </w:rPr>
-        <w:t xml:space="preserve"> In MNIST the results were easy to achieve even without hyperparameter search</w:t>
-      </w:r>
-      <w:r>
-        <w:rPr>
-          <w:sz w:val="18"/>
-          <w:szCs w:val="18"/>
-        </w:rPr>
-        <w:t>)</w:t>
-      </w:r>
-      <w:r>
-        <w:rPr>
-          <w:sz w:val="18"/>
-          <w:szCs w:val="18"/>
-        </w:rPr>
-        <w:t>.</w:t>
-      </w:r>
-    </w:p>
-    <w:p>
-      <w:pPr>
-        <w:bidi w:val="0"/>
-        <w:rPr>
-          <w:sz w:val="18"/>
-          <w:szCs w:val="18"/>
-        </w:rPr>
-      </w:pPr>
-      <w:r>
-        <w:rPr>
-          <w:sz w:val="18"/>
-          <w:szCs w:val="18"/>
-        </w:rPr>
-        <w:t>I tested the robustness of the adversarial trained networks with a various of attacks and chose the worst case as the measurement. In experiment 5 there are the rest of the attacks scores.</w:t>
+        </w:rPr>
+        <w:t>I tested the robustness of the adversarial trained networks with a various of attacks and chose the worst case as the measurement. In experiment</w:t>
+      </w:r>
+      <w:r>
+        <w:rPr>
+          <w:sz w:val="18"/>
+          <w:szCs w:val="18"/>
+        </w:rPr>
+        <w:t xml:space="preserve"> 3 </w:t>
+      </w:r>
+      <w:r>
+        <w:rPr>
+          <w:sz w:val="18"/>
+          <w:szCs w:val="18"/>
+        </w:rPr>
+        <w:t>are the rest of the attacks scores.</w:t>
       </w:r>
       <w:r>
         <w:rPr>
@@ -13172,7 +15205,16 @@
           <w:sz w:val="18"/>
           <w:szCs w:val="18"/>
         </w:rPr>
-        <w:t xml:space="preserve"> is higher the attack should work better but the adversarial examples difference will be more distinguishable)</w:t>
+        <w:t xml:space="preserve"> is higher the attack should work better but the </w:t>
+      </w:r>
+      <w:r>
+        <w:rPr>
+          <w:rFonts w:eastAsiaTheme="minorEastAsia"/>
+          <w:sz w:val="18"/>
+          <w:szCs w:val="18"/>
+        </w:rPr>
+        <w:lastRenderedPageBreak/>
+        <w:t>adversarial examples difference will be more distinguishable)</w:t>
       </w:r>
       <w:r>
         <w:rPr>
@@ -13782,6 +15824,48 @@
           <w:sz w:val="18"/>
           <w:szCs w:val="18"/>
         </w:rPr>
+        <w:t xml:space="preserve">, </w:t>
+      </w:r>
+      <w:r>
+        <w:rPr>
+          <w:rFonts w:eastAsiaTheme="minorEastAsia"/>
+          <w:sz w:val="18"/>
+          <w:szCs w:val="18"/>
+        </w:rPr>
+        <w:t>it</w:t>
+      </w:r>
+      <w:r>
+        <w:rPr>
+          <w:rFonts w:eastAsiaTheme="minorEastAsia"/>
+          <w:sz w:val="18"/>
+          <w:szCs w:val="18"/>
+        </w:rPr>
+        <w:t xml:space="preserve"> allowed to increase the </w:t>
+      </w:r>
+      <m:oMath>
+        <m:r>
+          <w:rPr>
+            <w:rFonts w:ascii="Cambria Math" w:eastAsiaTheme="minorEastAsia" w:hAnsi="Cambria Math"/>
+            <w:sz w:val="18"/>
+            <w:szCs w:val="18"/>
+          </w:rPr>
+          <m:t>ϵ</m:t>
+        </m:r>
+      </m:oMath>
+      <w:r>
+        <w:rPr>
+          <w:rFonts w:eastAsiaTheme="minorEastAsia"/>
+          <w:sz w:val="18"/>
+          <w:szCs w:val="18"/>
+        </w:rPr>
+        <w:t xml:space="preserve"> value</w:t>
+      </w:r>
+      <w:r>
+        <w:rPr>
+          <w:rFonts w:eastAsiaTheme="minorEastAsia"/>
+          <w:sz w:val="18"/>
+          <w:szCs w:val="18"/>
+        </w:rPr>
         <w:t>.</w:t>
       </w:r>
       <w:r>
@@ -13790,15 +15874,23 @@
           <w:sz w:val="18"/>
           <w:szCs w:val="18"/>
         </w:rPr>
-        <w:t xml:space="preserve"> </w:t>
-      </w:r>
-      <w:r>
-        <w:rPr>
-          <w:rFonts w:eastAsiaTheme="minorEastAsia"/>
-          <w:sz w:val="18"/>
-          <w:szCs w:val="18"/>
-        </w:rPr>
-        <w:t>Therefore, on GTSRB I used this tip to successfully train the robust classifier.</w:t>
+        <w:t xml:space="preserve"> I used this tip </w:t>
+      </w:r>
+      <w:r>
+        <w:rPr>
+          <w:rFonts w:eastAsiaTheme="minorEastAsia"/>
+          <w:sz w:val="18"/>
+          <w:szCs w:val="18"/>
+        </w:rPr>
+        <w:t xml:space="preserve">only on GTSRB – on MNIST I applied the same method that done in the paper. </w:t>
+      </w:r>
+      <w:r>
+        <w:rPr>
+          <w:rFonts w:eastAsiaTheme="minorEastAsia"/>
+          <w:sz w:val="18"/>
+          <w:szCs w:val="18"/>
+        </w:rPr>
+        <w:t>train the robust classifier.</w:t>
       </w:r>
       <w:r>
         <w:rPr>
@@ -13871,35 +15963,43 @@
       <w:pPr>
         <w:bidi w:val="0"/>
         <w:rPr>
-          <w:rFonts w:eastAsiaTheme="minorEastAsia"/>
-          <w:sz w:val="18"/>
-          <w:szCs w:val="18"/>
-        </w:rPr>
-      </w:pPr>
+          <w:sz w:val="18"/>
+          <w:szCs w:val="18"/>
+        </w:rPr>
+      </w:pPr>
+      <w:r>
+        <w:rPr>
+          <w:sz w:val="18"/>
+          <w:szCs w:val="18"/>
+        </w:rPr>
+        <w:br w:type="page"/>
+      </w:r>
     </w:p>
     <w:p>
       <w:pPr>
+        <w:pStyle w:val="Heading2"/>
         <w:bidi w:val="0"/>
-        <w:rPr>
-          <w:rFonts w:eastAsiaTheme="minorEastAsia"/>
-          <w:sz w:val="18"/>
-          <w:szCs w:val="18"/>
-        </w:rPr>
-      </w:pPr>
-      <w:r>
-        <w:rPr>
-          <w:sz w:val="18"/>
-          <w:szCs w:val="18"/>
-        </w:rPr>
-        <w:br w:type="page"/>
-      </w:r>
+      </w:pPr>
+      <w:r>
+        <w:lastRenderedPageBreak/>
+        <w:t>Experiments</w:t>
+      </w:r>
+    </w:p>
+    <w:p>
+      <w:pPr>
+        <w:bidi w:val="0"/>
+        <w:rPr>
+          <w:rFonts w:eastAsiaTheme="minorEastAsia"/>
+          <w:sz w:val="18"/>
+          <w:szCs w:val="18"/>
+        </w:rPr>
+      </w:pPr>
       <w:r>
         <w:rPr>
           <w:sz w:val="18"/>
           <w:szCs w:val="18"/>
           <w:u w:val="single"/>
         </w:rPr>
-        <w:lastRenderedPageBreak/>
         <w:t>Experiment 1:</w:t>
       </w:r>
       <w:r>
@@ -14504,7 +16604,7 @@
           </mc:Choice>
           <mc:Fallback>
             <w:pict>
-              <v:line w14:anchorId="2EA074FC" id="מחבר ישר 23" o:spid="_x0000_s1026" style="position:absolute;left:0;text-align:left;z-index:251666432;visibility:visible;mso-wrap-style:square;mso-width-percent:0;mso-height-percent:0;mso-wrap-distance-left:9pt;mso-wrap-distance-top:0;mso-wrap-distance-right:9pt;mso-wrap-distance-bottom:0;mso-position-horizontal:absolute;mso-position-horizontal-relative:margin;mso-position-vertical:absolute;mso-position-vertical-relative:text;mso-width-percent:0;mso-height-percent:0;mso-width-relative:margin;mso-height-relative:margin" from="210.85pt,59.65pt" to="211.8pt,325.4pt" o:gfxdata="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" strokecolor="#4472c4 [3204]" strokeweight=".5pt">
+              <v:line w14:anchorId="25229FFA" id="מחבר ישר 23" o:spid="_x0000_s1026" style="position:absolute;z-index:251666432;visibility:visible;mso-wrap-style:square;mso-width-percent:0;mso-height-percent:0;mso-wrap-distance-left:9pt;mso-wrap-distance-top:0;mso-wrap-distance-right:9pt;mso-wrap-distance-bottom:0;mso-position-horizontal:absolute;mso-position-horizontal-relative:margin;mso-position-vertical:absolute;mso-position-vertical-relative:text;mso-width-percent:0;mso-height-percent:0;mso-width-relative:margin;mso-height-relative:margin" from="210.85pt,59.65pt" to="211.8pt,325.4pt" o:gfxdata="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" strokecolor="#4472c4 [3204]" strokeweight=".5pt">
                 <v:stroke joinstyle="miter"/>
                 <w10:wrap anchorx="margin"/>
               </v:line>
@@ -14636,7 +16736,7 @@
                     <pic:cNvPicPr/>
                   </pic:nvPicPr>
                   <pic:blipFill>
-                    <a:blip r:embed="rId14" cstate="print">
+                    <a:blip r:embed="rId15" cstate="print">
                       <a:extLst>
                         <a:ext uri="{28A0092B-C50C-407E-A947-70E740481C1C}">
                           <a14:useLocalDpi xmlns:a14="http://schemas.microsoft.com/office/drawing/2010/main" val="0"/>
@@ -14788,7 +16888,7 @@
                     <pic:cNvPicPr/>
                   </pic:nvPicPr>
                   <pic:blipFill>
-                    <a:blip r:embed="rId15" cstate="print">
+                    <a:blip r:embed="rId16" cstate="print">
                       <a:extLst>
                         <a:ext uri="{28A0092B-C50C-407E-A947-70E740481C1C}">
                           <a14:useLocalDpi xmlns:a14="http://schemas.microsoft.com/office/drawing/2010/main" val="0"/>
@@ -16979,12 +19079,14 @@
               <w:rPr>
                 <w:sz w:val="18"/>
                 <w:szCs w:val="18"/>
+                <w:highlight w:val="red"/>
               </w:rPr>
             </w:pPr>
             <w:r>
               <w:rPr>
                 <w:sz w:val="18"/>
                 <w:szCs w:val="18"/>
+                <w:highlight w:val="red"/>
               </w:rPr>
               <w:t>98%</w:t>
             </w:r>
@@ -17001,14 +19103,24 @@
               <w:rPr>
                 <w:sz w:val="18"/>
                 <w:szCs w:val="18"/>
+                <w:highlight w:val="red"/>
               </w:rPr>
             </w:pPr>
             <w:r>
               <w:rPr>
                 <w:sz w:val="18"/>
                 <w:szCs w:val="18"/>
-              </w:rPr>
-              <w:t>95%</w:t>
+                <w:highlight w:val="red"/>
+              </w:rPr>
+              <w:t>87</w:t>
+            </w:r>
+            <w:r>
+              <w:rPr>
+                <w:sz w:val="18"/>
+                <w:szCs w:val="18"/>
+                <w:highlight w:val="red"/>
+              </w:rPr>
+              <w:t>%</w:t>
             </w:r>
           </w:p>
         </w:tc>
@@ -17023,14 +19135,32 @@
               <w:rPr>
                 <w:sz w:val="18"/>
                 <w:szCs w:val="18"/>
+                <w:highlight w:val="red"/>
               </w:rPr>
             </w:pPr>
             <w:r>
               <w:rPr>
                 <w:sz w:val="18"/>
                 <w:szCs w:val="18"/>
-              </w:rPr>
-              <w:t>97%</w:t>
+                <w:highlight w:val="red"/>
+              </w:rPr>
+              <w:t>9</w:t>
+            </w:r>
+            <w:r>
+              <w:rPr>
+                <w:sz w:val="18"/>
+                <w:szCs w:val="18"/>
+                <w:highlight w:val="red"/>
+              </w:rPr>
+              <w:t>5</w:t>
+            </w:r>
+            <w:r>
+              <w:rPr>
+                <w:sz w:val="18"/>
+                <w:szCs w:val="18"/>
+                <w:highlight w:val="red"/>
+              </w:rPr>
+              <w:t>%</w:t>
             </w:r>
           </w:p>
         </w:tc>
@@ -19044,7 +21174,7 @@
                 <w:szCs w:val="18"/>
                 <w:highlight w:val="yellow"/>
               </w:rPr>
-              <w:t>0.2</w:t>
+              <w:t>0.93</w:t>
             </w:r>
           </w:p>
         </w:tc>
@@ -19154,7 +21284,16 @@
                 <w:szCs w:val="18"/>
                 <w:highlight w:val="yellow"/>
               </w:rPr>
-              <w:t>0.05</w:t>
+              <w:t>0.</w:t>
+            </w:r>
+            <w:r>
+              <w:rPr>
+                <w:rFonts w:eastAsiaTheme="minorEastAsia"/>
+                <w:sz w:val="18"/>
+                <w:szCs w:val="18"/>
+                <w:highlight w:val="yellow"/>
+              </w:rPr>
+              <w:t>87</w:t>
             </w:r>
           </w:p>
         </w:tc>
@@ -19265,6 +21404,15 @@
                 <w:highlight w:val="yellow"/>
               </w:rPr>
               <w:t>0</w:t>
+            </w:r>
+            <w:r>
+              <w:rPr>
+                <w:rFonts w:eastAsiaTheme="minorEastAsia"/>
+                <w:sz w:val="18"/>
+                <w:szCs w:val="18"/>
+                <w:highlight w:val="yellow"/>
+              </w:rPr>
+              <w:t>.85</w:t>
             </w:r>
           </w:p>
         </w:tc>
@@ -21656,7 +23804,7 @@
             <wp:cNvGraphicFramePr/>
             <a:graphic xmlns:a="http://schemas.openxmlformats.org/drawingml/2006/main">
               <a:graphicData uri="http://schemas.openxmlformats.org/drawingml/2006/chart">
-                <c:chart xmlns:c="http://schemas.openxmlformats.org/drawingml/2006/chart" xmlns:r="http://schemas.openxmlformats.org/officeDocument/2006/relationships" r:id="rId16"/>
+                <c:chart xmlns:c="http://schemas.openxmlformats.org/drawingml/2006/chart" xmlns:r="http://schemas.openxmlformats.org/officeDocument/2006/relationships" r:id="rId17"/>
               </a:graphicData>
             </a:graphic>
           </wp:inline>
@@ -21687,7 +23835,7 @@
             <wp:cNvGraphicFramePr/>
             <a:graphic xmlns:a="http://schemas.openxmlformats.org/drawingml/2006/main">
               <a:graphicData uri="http://schemas.openxmlformats.org/drawingml/2006/chart">
-                <c:chart xmlns:c="http://schemas.openxmlformats.org/drawingml/2006/chart" xmlns:r="http://schemas.openxmlformats.org/officeDocument/2006/relationships" r:id="rId17"/>
+                <c:chart xmlns:c="http://schemas.openxmlformats.org/drawingml/2006/chart" xmlns:r="http://schemas.openxmlformats.org/officeDocument/2006/relationships" r:id="rId18"/>
               </a:graphicData>
             </a:graphic>
           </wp:inline>
@@ -21954,7 +24102,7 @@
             <wp:cNvGraphicFramePr/>
             <a:graphic xmlns:a="http://schemas.openxmlformats.org/drawingml/2006/main">
               <a:graphicData uri="http://schemas.openxmlformats.org/drawingml/2006/chart">
-                <c:chart xmlns:c="http://schemas.openxmlformats.org/drawingml/2006/chart" xmlns:r="http://schemas.openxmlformats.org/officeDocument/2006/relationships" r:id="rId18"/>
+                <c:chart xmlns:c="http://schemas.openxmlformats.org/drawingml/2006/chart" xmlns:r="http://schemas.openxmlformats.org/officeDocument/2006/relationships" r:id="rId19"/>
               </a:graphicData>
             </a:graphic>
           </wp:inline>
@@ -21978,7 +24126,7 @@
             <wp:cNvGraphicFramePr/>
             <a:graphic xmlns:a="http://schemas.openxmlformats.org/drawingml/2006/main">
               <a:graphicData uri="http://schemas.openxmlformats.org/drawingml/2006/chart">
-                <c:chart xmlns:c="http://schemas.openxmlformats.org/drawingml/2006/chart" xmlns:r="http://schemas.openxmlformats.org/officeDocument/2006/relationships" r:id="rId19"/>
+                <c:chart xmlns:c="http://schemas.openxmlformats.org/drawingml/2006/chart" xmlns:r="http://schemas.openxmlformats.org/officeDocument/2006/relationships" r:id="rId20"/>
               </a:graphicData>
             </a:graphic>
           </wp:inline>
@@ -22002,7 +24150,7 @@
             <wp:cNvGraphicFramePr/>
             <a:graphic xmlns:a="http://schemas.openxmlformats.org/drawingml/2006/main">
               <a:graphicData uri="http://schemas.openxmlformats.org/drawingml/2006/chart">
-                <c:chart xmlns:c="http://schemas.openxmlformats.org/drawingml/2006/chart" xmlns:r="http://schemas.openxmlformats.org/officeDocument/2006/relationships" r:id="rId20"/>
+                <c:chart xmlns:c="http://schemas.openxmlformats.org/drawingml/2006/chart" xmlns:r="http://schemas.openxmlformats.org/officeDocument/2006/relationships" r:id="rId21"/>
               </a:graphicData>
             </a:graphic>
           </wp:inline>
@@ -22026,7 +24174,7 @@
             <wp:cNvGraphicFramePr/>
             <a:graphic xmlns:a="http://schemas.openxmlformats.org/drawingml/2006/main">
               <a:graphicData uri="http://schemas.openxmlformats.org/drawingml/2006/chart">
-                <c:chart xmlns:c="http://schemas.openxmlformats.org/drawingml/2006/chart" xmlns:r="http://schemas.openxmlformats.org/officeDocument/2006/relationships" r:id="rId21"/>
+                <c:chart xmlns:c="http://schemas.openxmlformats.org/drawingml/2006/chart" xmlns:r="http://schemas.openxmlformats.org/officeDocument/2006/relationships" r:id="rId22"/>
               </a:graphicData>
             </a:graphic>
           </wp:inline>
@@ -28193,257 +30341,504 @@
       <w:pPr>
         <w:bidi w:val="0"/>
         <w:rPr>
-          <w:rFonts w:eastAsiaTheme="minorEastAsia"/>
-          <w:sz w:val="18"/>
-          <w:szCs w:val="18"/>
-          <w:u w:val="single"/>
-        </w:rPr>
-      </w:pPr>
-      <w:r>
-        <w:rPr>
-          <w:rFonts w:eastAsiaTheme="minorEastAsia"/>
-          <w:sz w:val="18"/>
-          <w:szCs w:val="18"/>
-          <w:u w:val="single"/>
-        </w:rPr>
-        <w:br w:type="page"/>
-      </w:r>
+          <w:sz w:val="18"/>
+          <w:szCs w:val="18"/>
+        </w:rPr>
+      </w:pPr>
     </w:p>
     <w:p>
       <w:pPr>
         <w:bidi w:val="0"/>
         <w:rPr>
-          <w:rFonts w:eastAsiaTheme="minorEastAsia"/>
-          <w:sz w:val="18"/>
-          <w:szCs w:val="18"/>
-          <w:u w:val="single"/>
-        </w:rPr>
-      </w:pPr>
-      <w:r>
-        <w:rPr>
-          <w:rFonts w:eastAsiaTheme="minorEastAsia"/>
-          <w:sz w:val="18"/>
-          <w:szCs w:val="18"/>
-          <w:u w:val="single"/>
+          <w:sz w:val="18"/>
+          <w:szCs w:val="18"/>
+        </w:rPr>
+      </w:pPr>
+      <w:r>
+        <w:rPr>
+          <w:sz w:val="18"/>
+          <w:szCs w:val="18"/>
         </w:rPr>
         <w:lastRenderedPageBreak/>
-        <w:t>Experiment 5: (my finding)</w:t>
-      </w:r>
+        <w:t xml:space="preserve">Experiment 5: </w:t>
+      </w:r>
+      <w:r>
+        <w:rPr>
+          <w:sz w:val="18"/>
+          <w:szCs w:val="18"/>
+        </w:rPr>
+        <w:t>(My addition)</w:t>
+      </w:r>
+      <w:bookmarkStart w:id="9" w:name="_GoBack"/>
+      <w:bookmarkEnd w:id="9"/>
     </w:p>
     <w:p>
       <w:pPr>
         <w:bidi w:val="0"/>
         <w:rPr>
-          <w:rFonts w:eastAsiaTheme="minorEastAsia"/>
-          <w:sz w:val="18"/>
-          <w:szCs w:val="18"/>
-        </w:rPr>
-      </w:pPr>
-      <w:r>
-        <w:rPr>
-          <w:rFonts w:eastAsiaTheme="minorEastAsia"/>
-          <w:sz w:val="18"/>
-          <w:szCs w:val="18"/>
-        </w:rPr>
-        <w:t xml:space="preserve">Dropout layer reduces generality of the adversarial trained models to new examples. </w:t>
-      </w:r>
-      <w:r>
-        <w:rPr>
-          <w:rFonts w:eastAsiaTheme="minorEastAsia"/>
-          <w:sz w:val="18"/>
-          <w:szCs w:val="18"/>
-        </w:rPr>
-        <w:t>I tested a CNN with and without a Dropout layer with p=0.1. Both models achieved high training accuracy on both natural and adversarial generated examples. In test, the model with dropout layer didn’t succeed on the test adversarial generated examples but did well on the test natural examples</w:t>
-      </w:r>
-      <w:r>
-        <w:rPr>
-          <w:rFonts w:eastAsiaTheme="minorEastAsia"/>
-          <w:sz w:val="18"/>
-          <w:szCs w:val="18"/>
-        </w:rPr>
-        <w:t>. The model without dropout layer did well on both natural and adversarial test examples as it did in train. That means the model with dropout was overfitting the training adversarial examples.</w:t>
-      </w:r>
-      <w:r>
-        <w:rPr>
-          <w:rFonts w:eastAsiaTheme="minorEastAsia"/>
-          <w:sz w:val="18"/>
-          <w:szCs w:val="18"/>
-        </w:rPr>
-        <w:t xml:space="preserve"> </w:t>
+          <w:sz w:val="18"/>
+          <w:szCs w:val="18"/>
+        </w:rPr>
+      </w:pPr>
+      <w:r>
+        <w:rPr>
+          <w:sz w:val="18"/>
+          <w:szCs w:val="18"/>
+        </w:rPr>
+        <w:t xml:space="preserve">In this experiment I will examine the technique of adding natural examples to the adversarial generated batches in adversarial training. We used this technique to improve the performance on GTSRB but also on MNIST there this method improves the performance significantly.  </w:t>
+      </w:r>
+      <w:r>
+        <w:rPr>
+          <w:sz w:val="18"/>
+          <w:szCs w:val="18"/>
+        </w:rPr>
+        <w:t>I will illustrate the following:</w:t>
       </w:r>
     </w:p>
     <w:p>
       <w:pPr>
+        <w:pStyle w:val="ListParagraph"/>
+        <w:numPr>
+          <w:ilvl w:val="0"/>
+          <w:numId w:val="21"/>
+        </w:numPr>
         <w:bidi w:val="0"/>
         <w:rPr>
-          <w:rFonts w:eastAsiaTheme="minorEastAsia"/>
-          <w:sz w:val="18"/>
-          <w:szCs w:val="18"/>
-        </w:rPr>
-      </w:pPr>
-      <w:r>
-        <w:rPr>
-          <w:rFonts w:eastAsiaTheme="minorEastAsia"/>
-          <w:sz w:val="18"/>
-          <w:szCs w:val="18"/>
-        </w:rPr>
-        <w:t xml:space="preserve">I think it might be because of the pytorch implementation to Dropout. In train the dropout zeros pixels. In test it just multiplies them by (1-p). </w:t>
+          <w:sz w:val="18"/>
+          <w:szCs w:val="18"/>
+        </w:rPr>
+      </w:pPr>
+      <w:r>
+        <w:rPr>
+          <w:sz w:val="18"/>
+          <w:szCs w:val="18"/>
+        </w:rPr>
+        <w:t xml:space="preserve">With adding natural </w:t>
+      </w:r>
+      <w:r>
+        <w:rPr>
+          <w:sz w:val="18"/>
+          <w:szCs w:val="18"/>
+        </w:rPr>
+        <w:t>examples,</w:t>
+      </w:r>
+      <w:r>
+        <w:rPr>
+          <w:sz w:val="18"/>
+          <w:szCs w:val="18"/>
+        </w:rPr>
+        <w:t xml:space="preserve"> we can apply adversarial training also on low capacity networks.</w:t>
       </w:r>
     </w:p>
     <w:p>
       <w:pPr>
+        <w:pStyle w:val="ListParagraph"/>
+        <w:numPr>
+          <w:ilvl w:val="0"/>
+          <w:numId w:val="21"/>
+        </w:numPr>
         <w:bidi w:val="0"/>
         <w:rPr>
-          <w:rFonts w:eastAsiaTheme="minorEastAsia"/>
-          <w:sz w:val="18"/>
-          <w:szCs w:val="18"/>
-        </w:rPr>
-      </w:pPr>
-      <w:r>
-        <w:rPr>
-          <w:rFonts w:eastAsiaTheme="minorEastAsia"/>
-          <w:sz w:val="18"/>
-          <w:szCs w:val="18"/>
-        </w:rPr>
-        <w:t xml:space="preserve">Dropout makes the model less sensitive to specific features because it assumes they can disappear in the dropout layer. </w:t>
-      </w:r>
-      <w:r>
-        <w:rPr>
-          <w:rFonts w:eastAsiaTheme="minorEastAsia"/>
-          <w:sz w:val="18"/>
-          <w:szCs w:val="18"/>
-        </w:rPr>
-        <w:t xml:space="preserve">Therefore, an attack must change not only one pixel but also all its region in order to influence the classification results. In </w:t>
-      </w:r>
-      <m:oMath>
-        <m:sSub>
-          <m:sSubPr>
-            <m:ctrlPr>
-              <w:rPr>
-                <w:rFonts w:ascii="Cambria Math" w:eastAsiaTheme="minorEastAsia" w:hAnsi="Cambria Math"/>
-                <w:i/>
-                <w:sz w:val="18"/>
-                <w:szCs w:val="18"/>
-              </w:rPr>
-            </m:ctrlPr>
-          </m:sSubPr>
-          <m:e>
-            <m:r>
-              <w:rPr>
-                <w:rFonts w:ascii="Cambria Math" w:eastAsiaTheme="minorEastAsia" w:hAnsi="Cambria Math"/>
-                <w:sz w:val="18"/>
-                <w:szCs w:val="18"/>
-              </w:rPr>
-              <m:t>l</m:t>
-            </m:r>
-          </m:e>
-          <m:sub>
-            <m:r>
-              <w:rPr>
-                <w:rFonts w:ascii="Cambria Math" w:eastAsiaTheme="minorEastAsia" w:hAnsi="Cambria Math"/>
-                <w:sz w:val="18"/>
-                <w:szCs w:val="18"/>
-              </w:rPr>
-              <m:t>inf</m:t>
-            </m:r>
-          </m:sub>
-        </m:sSub>
-        <m:r>
-          <w:rPr>
-            <w:rFonts w:ascii="Cambria Math" w:eastAsiaTheme="minorEastAsia" w:hAnsi="Cambria Math"/>
-            <w:sz w:val="18"/>
-            <w:szCs w:val="18"/>
-          </w:rPr>
-          <m:t>-norm</m:t>
-        </m:r>
-      </m:oMath>
-      <w:r>
-        <w:rPr>
-          <w:rFonts w:eastAsiaTheme="minorEastAsia"/>
-          <w:sz w:val="18"/>
-          <w:szCs w:val="18"/>
-        </w:rPr>
-        <w:t xml:space="preserve"> this doesn’t matter because changing the whole image values is equivalence to change 1 pixel. It especially matters in </w:t>
-      </w:r>
-      <m:oMath>
-        <m:sSub>
-          <m:sSubPr>
-            <m:ctrlPr>
-              <w:rPr>
-                <w:rFonts w:ascii="Cambria Math" w:eastAsiaTheme="minorEastAsia" w:hAnsi="Cambria Math"/>
-                <w:i/>
-                <w:sz w:val="18"/>
-                <w:szCs w:val="18"/>
-              </w:rPr>
-            </m:ctrlPr>
-          </m:sSubPr>
-          <m:e>
-            <m:r>
-              <w:rPr>
-                <w:rFonts w:ascii="Cambria Math" w:eastAsiaTheme="minorEastAsia" w:hAnsi="Cambria Math"/>
-                <w:sz w:val="18"/>
-                <w:szCs w:val="18"/>
-              </w:rPr>
-              <m:t>l</m:t>
-            </m:r>
-          </m:e>
-          <m:sub>
-            <m:r>
-              <w:rPr>
-                <w:rFonts w:ascii="Cambria Math" w:eastAsiaTheme="minorEastAsia" w:hAnsi="Cambria Math"/>
-                <w:sz w:val="18"/>
-                <w:szCs w:val="18"/>
-              </w:rPr>
-              <m:t>1</m:t>
-            </m:r>
-          </m:sub>
-        </m:sSub>
-        <m:r>
-          <w:rPr>
-            <w:rFonts w:ascii="Cambria Math" w:eastAsiaTheme="minorEastAsia" w:hAnsi="Cambria Math"/>
-            <w:sz w:val="18"/>
-            <w:szCs w:val="18"/>
-          </w:rPr>
-          <m:t>-norm</m:t>
-        </m:r>
-      </m:oMath>
-      <w:r>
-        <w:rPr>
-          <w:rFonts w:eastAsiaTheme="minorEastAsia"/>
-          <w:sz w:val="18"/>
-          <w:szCs w:val="18"/>
-        </w:rPr>
-        <w:t xml:space="preserve">. </w:t>
+          <w:sz w:val="18"/>
+          <w:szCs w:val="18"/>
+        </w:rPr>
+      </w:pPr>
+      <w:r>
+        <w:rPr>
+          <w:sz w:val="18"/>
+          <w:szCs w:val="18"/>
+        </w:rPr>
+        <w:t>The performance is higher also on higher capacity networks that adversarial training can be done on.</w:t>
+      </w:r>
+      <w:r>
+        <w:rPr>
+          <w:sz w:val="18"/>
+          <w:szCs w:val="18"/>
+        </w:rPr>
+        <w:t xml:space="preserve"> We compare this to the results from experiment 3.</w:t>
       </w:r>
     </w:p>
     <w:p>
       <w:pPr>
         <w:bidi w:val="0"/>
         <w:rPr>
-          <w:rFonts w:eastAsiaTheme="minorEastAsia"/>
-          <w:sz w:val="18"/>
-          <w:szCs w:val="18"/>
-          <w:u w:val="single"/>
-        </w:rPr>
-      </w:pPr>
-      <w:r>
-        <w:rPr>
-          <w:rFonts w:eastAsiaTheme="minorEastAsia"/>
-          <w:sz w:val="18"/>
-          <w:szCs w:val="18"/>
-          <w:u w:val="single"/>
-        </w:rPr>
-        <w:br w:type="page"/>
-      </w:r>
+          <w:sz w:val="18"/>
+          <w:szCs w:val="18"/>
+        </w:rPr>
+      </w:pPr>
+    </w:p>
+    <w:tbl>
+      <w:tblPr>
+        <w:tblStyle w:val="PlainTable2"/>
+        <w:tblpPr w:leftFromText="180" w:rightFromText="180" w:vertAnchor="text" w:horzAnchor="margin" w:tblpY="150"/>
+        <w:tblW w:w="0" w:type="auto"/>
+        <w:tblLook w:val="04A0" w:firstRow="1" w:lastRow="0" w:firstColumn="1" w:lastColumn="0" w:noHBand="0" w:noVBand="1"/>
+      </w:tblPr>
+      <w:tblGrid>
+        <w:gridCol w:w="1878"/>
+        <w:gridCol w:w="1452"/>
+        <w:gridCol w:w="1890"/>
+        <w:gridCol w:w="1980"/>
+      </w:tblGrid>
+      <w:tr>
+        <w:trPr>
+          <w:cnfStyle w:val="100000000000" w:firstRow="1" w:lastRow="0" w:firstColumn="0" w:lastColumn="0" w:oddVBand="0" w:evenVBand="0" w:oddHBand="0" w:evenHBand="0" w:firstRowFirstColumn="0" w:firstRowLastColumn="0" w:lastRowFirstColumn="0" w:lastRowLastColumn="0"/>
+          <w:trHeight w:val="229"/>
+        </w:trPr>
+        <w:tc>
+          <w:tcPr>
+            <w:cnfStyle w:val="001000000000" w:firstRow="0" w:lastRow="0" w:firstColumn="1" w:lastColumn="0" w:oddVBand="0" w:evenVBand="0" w:oddHBand="0" w:evenHBand="0" w:firstRowFirstColumn="0" w:firstRowLastColumn="0" w:lastRowFirstColumn="0" w:lastRowLastColumn="0"/>
+            <w:tcW w:w="7200" w:type="dxa"/>
+            <w:gridSpan w:val="4"/>
+          </w:tcPr>
+          <w:p>
+            <w:pPr>
+              <w:bidi w:val="0"/>
+              <w:rPr>
+                <w:sz w:val="18"/>
+                <w:szCs w:val="18"/>
+              </w:rPr>
+            </w:pPr>
+            <w:r>
+              <w:rPr>
+                <w:sz w:val="18"/>
+                <w:szCs w:val="18"/>
+              </w:rPr>
+              <w:t xml:space="preserve">CNN adversarial training with PGD (measured on Test)  -  </w:t>
+            </w:r>
+            <w:r>
+              <w:rPr>
+                <w:sz w:val="18"/>
+                <w:szCs w:val="18"/>
+              </w:rPr>
+              <w:t>Low capacity network</w:t>
+            </w:r>
+          </w:p>
+        </w:tc>
+      </w:tr>
+      <w:tr>
+        <w:trPr>
+          <w:cnfStyle w:val="000000100000" w:firstRow="0" w:lastRow="0" w:firstColumn="0" w:lastColumn="0" w:oddVBand="0" w:evenVBand="0" w:oddHBand="1" w:evenHBand="0" w:firstRowFirstColumn="0" w:firstRowLastColumn="0" w:lastRowFirstColumn="0" w:lastRowLastColumn="0"/>
+          <w:trHeight w:val="229"/>
+        </w:trPr>
+        <w:tc>
+          <w:tcPr>
+            <w:cnfStyle w:val="001000000000" w:firstRow="0" w:lastRow="0" w:firstColumn="1" w:lastColumn="0" w:oddVBand="0" w:evenVBand="0" w:oddHBand="0" w:evenHBand="0" w:firstRowFirstColumn="0" w:firstRowLastColumn="0" w:lastRowFirstColumn="0" w:lastRowLastColumn="0"/>
+            <w:tcW w:w="1878" w:type="dxa"/>
+          </w:tcPr>
+          <w:p>
+            <w:pPr>
+              <w:bidi w:val="0"/>
+              <w:rPr>
+                <w:sz w:val="18"/>
+                <w:szCs w:val="18"/>
+              </w:rPr>
+            </w:pPr>
+          </w:p>
+        </w:tc>
+        <w:tc>
+          <w:tcPr>
+            <w:tcW w:w="1452" w:type="dxa"/>
+          </w:tcPr>
+          <w:p>
+            <w:pPr>
+              <w:bidi w:val="0"/>
+              <w:cnfStyle w:val="000000100000" w:firstRow="0" w:lastRow="0" w:firstColumn="0" w:lastColumn="0" w:oddVBand="0" w:evenVBand="0" w:oddHBand="1" w:evenHBand="0" w:firstRowFirstColumn="0" w:firstRowLastColumn="0" w:lastRowFirstColumn="0" w:lastRowLastColumn="0"/>
+              <w:rPr>
+                <w:sz w:val="18"/>
+                <w:szCs w:val="18"/>
+              </w:rPr>
+            </w:pPr>
+            <w:r>
+              <w:rPr>
+                <w:sz w:val="18"/>
+                <w:szCs w:val="18"/>
+              </w:rPr>
+              <w:t>Accuracy on Natural examples</w:t>
+            </w:r>
+          </w:p>
+        </w:tc>
+        <w:tc>
+          <w:tcPr>
+            <w:tcW w:w="1890" w:type="dxa"/>
+          </w:tcPr>
+          <w:p>
+            <w:pPr>
+              <w:bidi w:val="0"/>
+              <w:cnfStyle w:val="000000100000" w:firstRow="0" w:lastRow="0" w:firstColumn="0" w:lastColumn="0" w:oddVBand="0" w:evenVBand="0" w:oddHBand="1" w:evenHBand="0" w:firstRowFirstColumn="0" w:firstRowLastColumn="0" w:lastRowFirstColumn="0" w:lastRowLastColumn="0"/>
+              <w:rPr>
+                <w:sz w:val="18"/>
+                <w:szCs w:val="18"/>
+              </w:rPr>
+            </w:pPr>
+            <w:r>
+              <w:rPr>
+                <w:sz w:val="18"/>
+                <w:szCs w:val="18"/>
+              </w:rPr>
+              <w:t>Accuracy on PGD adversarial examples</w:t>
+            </w:r>
+          </w:p>
+        </w:tc>
+        <w:tc>
+          <w:tcPr>
+            <w:tcW w:w="1980" w:type="dxa"/>
+          </w:tcPr>
+          <w:p>
+            <w:pPr>
+              <w:bidi w:val="0"/>
+              <w:cnfStyle w:val="000000100000" w:firstRow="0" w:lastRow="0" w:firstColumn="0" w:lastColumn="0" w:oddVBand="0" w:evenVBand="0" w:oddHBand="1" w:evenHBand="0" w:firstRowFirstColumn="0" w:firstRowLastColumn="0" w:lastRowFirstColumn="0" w:lastRowLastColumn="0"/>
+              <w:rPr>
+                <w:sz w:val="18"/>
+                <w:szCs w:val="18"/>
+              </w:rPr>
+            </w:pPr>
+            <w:r>
+              <w:rPr>
+                <w:sz w:val="18"/>
+                <w:szCs w:val="18"/>
+              </w:rPr>
+              <w:t>Accuracy on FGSM adversarial examples</w:t>
+            </w:r>
+          </w:p>
+        </w:tc>
+      </w:tr>
+      <w:tr>
+        <w:trPr>
+          <w:trHeight w:val="229"/>
+        </w:trPr>
+        <w:tc>
+          <w:tcPr>
+            <w:cnfStyle w:val="001000000000" w:firstRow="0" w:lastRow="0" w:firstColumn="1" w:lastColumn="0" w:oddVBand="0" w:evenVBand="0" w:oddHBand="0" w:evenHBand="0" w:firstRowFirstColumn="0" w:firstRowLastColumn="0" w:lastRowFirstColumn="0" w:lastRowLastColumn="0"/>
+            <w:tcW w:w="1878" w:type="dxa"/>
+          </w:tcPr>
+          <w:p>
+            <w:pPr>
+              <w:bidi w:val="0"/>
+              <w:rPr>
+                <w:sz w:val="18"/>
+                <w:szCs w:val="18"/>
+              </w:rPr>
+            </w:pPr>
+            <w:r>
+              <w:rPr>
+                <w:sz w:val="18"/>
+                <w:szCs w:val="18"/>
+              </w:rPr>
+              <w:t>MNIST with standard adversarial training</w:t>
+            </w:r>
+          </w:p>
+        </w:tc>
+        <w:tc>
+          <w:tcPr>
+            <w:tcW w:w="1452" w:type="dxa"/>
+          </w:tcPr>
+          <w:p>
+            <w:pPr>
+              <w:bidi w:val="0"/>
+              <w:cnfStyle w:val="000000000000" w:firstRow="0" w:lastRow="0" w:firstColumn="0" w:lastColumn="0" w:oddVBand="0" w:evenVBand="0" w:oddHBand="0" w:evenHBand="0" w:firstRowFirstColumn="0" w:firstRowLastColumn="0" w:lastRowFirstColumn="0" w:lastRowLastColumn="0"/>
+              <w:rPr>
+                <w:sz w:val="18"/>
+                <w:szCs w:val="18"/>
+              </w:rPr>
+            </w:pPr>
+            <w:r>
+              <w:rPr>
+                <w:sz w:val="18"/>
+                <w:szCs w:val="18"/>
+                <w:highlight w:val="red"/>
+              </w:rPr>
+              <w:t>98%</w:t>
+            </w:r>
+          </w:p>
+        </w:tc>
+        <w:tc>
+          <w:tcPr>
+            <w:tcW w:w="1890" w:type="dxa"/>
+          </w:tcPr>
+          <w:p>
+            <w:pPr>
+              <w:bidi w:val="0"/>
+              <w:cnfStyle w:val="000000000000" w:firstRow="0" w:lastRow="0" w:firstColumn="0" w:lastColumn="0" w:oddVBand="0" w:evenVBand="0" w:oddHBand="0" w:evenHBand="0" w:firstRowFirstColumn="0" w:firstRowLastColumn="0" w:lastRowFirstColumn="0" w:lastRowLastColumn="0"/>
+              <w:rPr>
+                <w:sz w:val="18"/>
+                <w:szCs w:val="18"/>
+              </w:rPr>
+            </w:pPr>
+            <w:r>
+              <w:rPr>
+                <w:sz w:val="18"/>
+                <w:szCs w:val="18"/>
+                <w:highlight w:val="red"/>
+              </w:rPr>
+              <w:t>87</w:t>
+            </w:r>
+            <w:r>
+              <w:rPr>
+                <w:sz w:val="18"/>
+                <w:szCs w:val="18"/>
+                <w:highlight w:val="red"/>
+              </w:rPr>
+              <w:t>%</w:t>
+            </w:r>
+          </w:p>
+        </w:tc>
+        <w:tc>
+          <w:tcPr>
+            <w:tcW w:w="1980" w:type="dxa"/>
+          </w:tcPr>
+          <w:p>
+            <w:pPr>
+              <w:bidi w:val="0"/>
+              <w:cnfStyle w:val="000000000000" w:firstRow="0" w:lastRow="0" w:firstColumn="0" w:lastColumn="0" w:oddVBand="0" w:evenVBand="0" w:oddHBand="0" w:evenHBand="0" w:firstRowFirstColumn="0" w:firstRowLastColumn="0" w:lastRowFirstColumn="0" w:lastRowLastColumn="0"/>
+              <w:rPr>
+                <w:sz w:val="18"/>
+                <w:szCs w:val="18"/>
+              </w:rPr>
+            </w:pPr>
+            <w:r>
+              <w:rPr>
+                <w:sz w:val="18"/>
+                <w:szCs w:val="18"/>
+                <w:highlight w:val="red"/>
+              </w:rPr>
+              <w:t>9</w:t>
+            </w:r>
+            <w:r>
+              <w:rPr>
+                <w:sz w:val="18"/>
+                <w:szCs w:val="18"/>
+                <w:highlight w:val="red"/>
+              </w:rPr>
+              <w:t>5</w:t>
+            </w:r>
+            <w:r>
+              <w:rPr>
+                <w:sz w:val="18"/>
+                <w:szCs w:val="18"/>
+                <w:highlight w:val="red"/>
+              </w:rPr>
+              <w:t>%</w:t>
+            </w:r>
+          </w:p>
+        </w:tc>
+      </w:tr>
+      <w:tr>
+        <w:trPr>
+          <w:cnfStyle w:val="000000100000" w:firstRow="0" w:lastRow="0" w:firstColumn="0" w:lastColumn="0" w:oddVBand="0" w:evenVBand="0" w:oddHBand="1" w:evenHBand="0" w:firstRowFirstColumn="0" w:firstRowLastColumn="0" w:lastRowFirstColumn="0" w:lastRowLastColumn="0"/>
+          <w:trHeight w:val="236"/>
+        </w:trPr>
+        <w:tc>
+          <w:tcPr>
+            <w:cnfStyle w:val="001000000000" w:firstRow="0" w:lastRow="0" w:firstColumn="1" w:lastColumn="0" w:oddVBand="0" w:evenVBand="0" w:oddHBand="0" w:evenHBand="0" w:firstRowFirstColumn="0" w:firstRowLastColumn="0" w:lastRowFirstColumn="0" w:lastRowLastColumn="0"/>
+            <w:tcW w:w="1878" w:type="dxa"/>
+          </w:tcPr>
+          <w:p>
+            <w:pPr>
+              <w:bidi w:val="0"/>
+              <w:rPr>
+                <w:sz w:val="18"/>
+                <w:szCs w:val="18"/>
+              </w:rPr>
+            </w:pPr>
+            <w:r>
+              <w:rPr>
+                <w:sz w:val="18"/>
+                <w:szCs w:val="18"/>
+              </w:rPr>
+              <w:t>MNIST with also natural examples in the adversarial training</w:t>
+            </w:r>
+          </w:p>
+        </w:tc>
+        <w:tc>
+          <w:tcPr>
+            <w:tcW w:w="1452" w:type="dxa"/>
+          </w:tcPr>
+          <w:p>
+            <w:pPr>
+              <w:bidi w:val="0"/>
+              <w:cnfStyle w:val="000000100000" w:firstRow="0" w:lastRow="0" w:firstColumn="0" w:lastColumn="0" w:oddVBand="0" w:evenVBand="0" w:oddHBand="1" w:evenHBand="0" w:firstRowFirstColumn="0" w:firstRowLastColumn="0" w:lastRowFirstColumn="0" w:lastRowLastColumn="0"/>
+              <w:rPr>
+                <w:sz w:val="18"/>
+                <w:szCs w:val="18"/>
+                <w:highlight w:val="red"/>
+              </w:rPr>
+            </w:pPr>
+            <w:r>
+              <w:rPr>
+                <w:sz w:val="18"/>
+                <w:szCs w:val="18"/>
+                <w:highlight w:val="red"/>
+              </w:rPr>
+              <w:t>99%</w:t>
+            </w:r>
+          </w:p>
+        </w:tc>
+        <w:tc>
+          <w:tcPr>
+            <w:tcW w:w="1890" w:type="dxa"/>
+          </w:tcPr>
+          <w:p>
+            <w:pPr>
+              <w:bidi w:val="0"/>
+              <w:cnfStyle w:val="000000100000" w:firstRow="0" w:lastRow="0" w:firstColumn="0" w:lastColumn="0" w:oddVBand="0" w:evenVBand="0" w:oddHBand="1" w:evenHBand="0" w:firstRowFirstColumn="0" w:firstRowLastColumn="0" w:lastRowFirstColumn="0" w:lastRowLastColumn="0"/>
+              <w:rPr>
+                <w:sz w:val="18"/>
+                <w:szCs w:val="18"/>
+                <w:highlight w:val="red"/>
+              </w:rPr>
+            </w:pPr>
+            <w:r>
+              <w:rPr>
+                <w:sz w:val="18"/>
+                <w:szCs w:val="18"/>
+                <w:highlight w:val="red"/>
+              </w:rPr>
+              <w:t>96%</w:t>
+            </w:r>
+          </w:p>
+        </w:tc>
+        <w:tc>
+          <w:tcPr>
+            <w:tcW w:w="1980" w:type="dxa"/>
+          </w:tcPr>
+          <w:p>
+            <w:pPr>
+              <w:bidi w:val="0"/>
+              <w:cnfStyle w:val="000000100000" w:firstRow="0" w:lastRow="0" w:firstColumn="0" w:lastColumn="0" w:oddVBand="0" w:evenVBand="0" w:oddHBand="1" w:evenHBand="0" w:firstRowFirstColumn="0" w:firstRowLastColumn="0" w:lastRowFirstColumn="0" w:lastRowLastColumn="0"/>
+              <w:rPr>
+                <w:sz w:val="18"/>
+                <w:szCs w:val="18"/>
+                <w:highlight w:val="red"/>
+              </w:rPr>
+            </w:pPr>
+            <w:r>
+              <w:rPr>
+                <w:sz w:val="18"/>
+                <w:szCs w:val="18"/>
+                <w:highlight w:val="darkYellow"/>
+              </w:rPr>
+              <w:t>98%</w:t>
+            </w:r>
+          </w:p>
+        </w:tc>
+      </w:tr>
+    </w:tbl>
+    <w:p>
+      <w:pPr>
+        <w:bidi w:val="0"/>
+        <w:rPr>
+          <w:sz w:val="18"/>
+          <w:szCs w:val="18"/>
+        </w:rPr>
+      </w:pPr>
     </w:p>
     <w:p>
       <w:pPr>
         <w:bidi w:val="0"/>
         <w:rPr>
-          <w:rFonts w:eastAsiaTheme="minorEastAsia"/>
-          <w:sz w:val="18"/>
-          <w:szCs w:val="18"/>
-          <w:u w:val="single"/>
+          <w:sz w:val="18"/>
+          <w:szCs w:val="18"/>
         </w:rPr>
       </w:pPr>
     </w:p>
@@ -28451,57 +30846,560 @@
       <w:pPr>
         <w:bidi w:val="0"/>
         <w:rPr>
-          <w:rFonts w:eastAsiaTheme="minorEastAsia"/>
-          <w:sz w:val="18"/>
-          <w:szCs w:val="18"/>
-          <w:u w:val="single"/>
-        </w:rPr>
-      </w:pPr>
-      <w:r>
-        <w:rPr>
-          <w:rFonts w:eastAsiaTheme="minorEastAsia"/>
-          <w:sz w:val="18"/>
-          <w:szCs w:val="18"/>
-          <w:u w:val="single"/>
-        </w:rPr>
+          <w:sz w:val="18"/>
+          <w:szCs w:val="18"/>
+        </w:rPr>
+      </w:pPr>
+    </w:p>
+    <w:p>
+      <w:pPr>
+        <w:bidi w:val="0"/>
+        <w:rPr>
+          <w:sz w:val="18"/>
+          <w:szCs w:val="18"/>
+        </w:rPr>
+      </w:pPr>
+    </w:p>
+    <w:p>
+      <w:pPr>
+        <w:bidi w:val="0"/>
+        <w:rPr>
+          <w:sz w:val="18"/>
+          <w:szCs w:val="18"/>
+        </w:rPr>
+      </w:pPr>
+    </w:p>
+    <w:p>
+      <w:pPr>
+        <w:bidi w:val="0"/>
+        <w:rPr>
+          <w:sz w:val="18"/>
+          <w:szCs w:val="18"/>
+        </w:rPr>
+      </w:pPr>
+    </w:p>
+    <w:p>
+      <w:pPr>
+        <w:bidi w:val="0"/>
+        <w:rPr>
+          <w:sz w:val="18"/>
+          <w:szCs w:val="18"/>
+        </w:rPr>
+      </w:pPr>
+    </w:p>
+    <w:tbl>
+      <w:tblPr>
+        <w:tblStyle w:val="PlainTable2"/>
+        <w:tblpPr w:leftFromText="180" w:rightFromText="180" w:vertAnchor="text" w:horzAnchor="margin" w:tblpY="150"/>
+        <w:tblW w:w="0" w:type="auto"/>
+        <w:tblLook w:val="04A0" w:firstRow="1" w:lastRow="0" w:firstColumn="1" w:lastColumn="0" w:noHBand="0" w:noVBand="1"/>
+      </w:tblPr>
+      <w:tblGrid>
+        <w:gridCol w:w="1878"/>
+        <w:gridCol w:w="1452"/>
+        <w:gridCol w:w="1890"/>
+        <w:gridCol w:w="1980"/>
+      </w:tblGrid>
+      <w:tr>
+        <w:trPr>
+          <w:cnfStyle w:val="100000000000" w:firstRow="1" w:lastRow="0" w:firstColumn="0" w:lastColumn="0" w:oddVBand="0" w:evenVBand="0" w:oddHBand="0" w:evenHBand="0" w:firstRowFirstColumn="0" w:firstRowLastColumn="0" w:lastRowFirstColumn="0" w:lastRowLastColumn="0"/>
+          <w:trHeight w:val="229"/>
+        </w:trPr>
+        <w:tc>
+          <w:tcPr>
+            <w:cnfStyle w:val="001000000000" w:firstRow="0" w:lastRow="0" w:firstColumn="1" w:lastColumn="0" w:oddVBand="0" w:evenVBand="0" w:oddHBand="0" w:evenHBand="0" w:firstRowFirstColumn="0" w:firstRowLastColumn="0" w:lastRowFirstColumn="0" w:lastRowLastColumn="0"/>
+            <w:tcW w:w="7200" w:type="dxa"/>
+            <w:gridSpan w:val="4"/>
+          </w:tcPr>
+          <w:p>
+            <w:pPr>
+              <w:bidi w:val="0"/>
+              <w:rPr>
+                <w:sz w:val="18"/>
+                <w:szCs w:val="18"/>
+              </w:rPr>
+            </w:pPr>
+            <w:r>
+              <w:rPr>
+                <w:sz w:val="18"/>
+                <w:szCs w:val="18"/>
+              </w:rPr>
+              <w:t>CNN adversarial training with PGD (measured on Test)</w:t>
+            </w:r>
+            <w:r>
+              <w:rPr>
+                <w:sz w:val="18"/>
+                <w:szCs w:val="18"/>
+              </w:rPr>
+              <w:t xml:space="preserve">  -  The network from experiment 2</w:t>
+            </w:r>
+          </w:p>
+        </w:tc>
+      </w:tr>
+      <w:tr>
+        <w:trPr>
+          <w:cnfStyle w:val="000000100000" w:firstRow="0" w:lastRow="0" w:firstColumn="0" w:lastColumn="0" w:oddVBand="0" w:evenVBand="0" w:oddHBand="1" w:evenHBand="0" w:firstRowFirstColumn="0" w:firstRowLastColumn="0" w:lastRowFirstColumn="0" w:lastRowLastColumn="0"/>
+          <w:trHeight w:val="229"/>
+        </w:trPr>
+        <w:tc>
+          <w:tcPr>
+            <w:cnfStyle w:val="001000000000" w:firstRow="0" w:lastRow="0" w:firstColumn="1" w:lastColumn="0" w:oddVBand="0" w:evenVBand="0" w:oddHBand="0" w:evenHBand="0" w:firstRowFirstColumn="0" w:firstRowLastColumn="0" w:lastRowFirstColumn="0" w:lastRowLastColumn="0"/>
+            <w:tcW w:w="1878" w:type="dxa"/>
+          </w:tcPr>
+          <w:p>
+            <w:pPr>
+              <w:bidi w:val="0"/>
+              <w:rPr>
+                <w:sz w:val="18"/>
+                <w:szCs w:val="18"/>
+              </w:rPr>
+            </w:pPr>
+          </w:p>
+        </w:tc>
+        <w:tc>
+          <w:tcPr>
+            <w:tcW w:w="1452" w:type="dxa"/>
+          </w:tcPr>
+          <w:p>
+            <w:pPr>
+              <w:bidi w:val="0"/>
+              <w:cnfStyle w:val="000000100000" w:firstRow="0" w:lastRow="0" w:firstColumn="0" w:lastColumn="0" w:oddVBand="0" w:evenVBand="0" w:oddHBand="1" w:evenHBand="0" w:firstRowFirstColumn="0" w:firstRowLastColumn="0" w:lastRowFirstColumn="0" w:lastRowLastColumn="0"/>
+              <w:rPr>
+                <w:sz w:val="18"/>
+                <w:szCs w:val="18"/>
+              </w:rPr>
+            </w:pPr>
+            <w:r>
+              <w:rPr>
+                <w:sz w:val="18"/>
+                <w:szCs w:val="18"/>
+              </w:rPr>
+              <w:t>Accuracy on Natural examples</w:t>
+            </w:r>
+          </w:p>
+        </w:tc>
+        <w:tc>
+          <w:tcPr>
+            <w:tcW w:w="1890" w:type="dxa"/>
+          </w:tcPr>
+          <w:p>
+            <w:pPr>
+              <w:bidi w:val="0"/>
+              <w:cnfStyle w:val="000000100000" w:firstRow="0" w:lastRow="0" w:firstColumn="0" w:lastColumn="0" w:oddVBand="0" w:evenVBand="0" w:oddHBand="1" w:evenHBand="0" w:firstRowFirstColumn="0" w:firstRowLastColumn="0" w:lastRowFirstColumn="0" w:lastRowLastColumn="0"/>
+              <w:rPr>
+                <w:sz w:val="18"/>
+                <w:szCs w:val="18"/>
+              </w:rPr>
+            </w:pPr>
+            <w:r>
+              <w:rPr>
+                <w:sz w:val="18"/>
+                <w:szCs w:val="18"/>
+              </w:rPr>
+              <w:t>Accuracy on PGD adversarial examples</w:t>
+            </w:r>
+          </w:p>
+        </w:tc>
+        <w:tc>
+          <w:tcPr>
+            <w:tcW w:w="1980" w:type="dxa"/>
+          </w:tcPr>
+          <w:p>
+            <w:pPr>
+              <w:bidi w:val="0"/>
+              <w:cnfStyle w:val="000000100000" w:firstRow="0" w:lastRow="0" w:firstColumn="0" w:lastColumn="0" w:oddVBand="0" w:evenVBand="0" w:oddHBand="1" w:evenHBand="0" w:firstRowFirstColumn="0" w:firstRowLastColumn="0" w:lastRowFirstColumn="0" w:lastRowLastColumn="0"/>
+              <w:rPr>
+                <w:sz w:val="18"/>
+                <w:szCs w:val="18"/>
+              </w:rPr>
+            </w:pPr>
+            <w:r>
+              <w:rPr>
+                <w:sz w:val="18"/>
+                <w:szCs w:val="18"/>
+              </w:rPr>
+              <w:t>Accuracy on FGSM adversarial examples</w:t>
+            </w:r>
+          </w:p>
+        </w:tc>
+      </w:tr>
+      <w:tr>
+        <w:trPr>
+          <w:trHeight w:val="229"/>
+        </w:trPr>
+        <w:tc>
+          <w:tcPr>
+            <w:cnfStyle w:val="001000000000" w:firstRow="0" w:lastRow="0" w:firstColumn="1" w:lastColumn="0" w:oddVBand="0" w:evenVBand="0" w:oddHBand="0" w:evenHBand="0" w:firstRowFirstColumn="0" w:firstRowLastColumn="0" w:lastRowFirstColumn="0" w:lastRowLastColumn="0"/>
+            <w:tcW w:w="1878" w:type="dxa"/>
+          </w:tcPr>
+          <w:p>
+            <w:pPr>
+              <w:bidi w:val="0"/>
+              <w:rPr>
+                <w:sz w:val="18"/>
+                <w:szCs w:val="18"/>
+              </w:rPr>
+            </w:pPr>
+            <w:r>
+              <w:rPr>
+                <w:sz w:val="18"/>
+                <w:szCs w:val="18"/>
+              </w:rPr>
+              <w:t>MNIST with standard adversarial training</w:t>
+            </w:r>
+          </w:p>
+        </w:tc>
+        <w:tc>
+          <w:tcPr>
+            <w:tcW w:w="1452" w:type="dxa"/>
+          </w:tcPr>
+          <w:p>
+            <w:pPr>
+              <w:bidi w:val="0"/>
+              <w:cnfStyle w:val="000000000000" w:firstRow="0" w:lastRow="0" w:firstColumn="0" w:lastColumn="0" w:oddVBand="0" w:evenVBand="0" w:oddHBand="0" w:evenHBand="0" w:firstRowFirstColumn="0" w:firstRowLastColumn="0" w:lastRowFirstColumn="0" w:lastRowLastColumn="0"/>
+              <w:rPr>
+                <w:sz w:val="18"/>
+                <w:szCs w:val="18"/>
+              </w:rPr>
+            </w:pPr>
+            <w:r>
+              <w:rPr>
+                <w:sz w:val="18"/>
+                <w:szCs w:val="18"/>
+                <w:highlight w:val="red"/>
+              </w:rPr>
+              <w:t>98%</w:t>
+            </w:r>
+          </w:p>
+        </w:tc>
+        <w:tc>
+          <w:tcPr>
+            <w:tcW w:w="1890" w:type="dxa"/>
+          </w:tcPr>
+          <w:p>
+            <w:pPr>
+              <w:bidi w:val="0"/>
+              <w:cnfStyle w:val="000000000000" w:firstRow="0" w:lastRow="0" w:firstColumn="0" w:lastColumn="0" w:oddVBand="0" w:evenVBand="0" w:oddHBand="0" w:evenHBand="0" w:firstRowFirstColumn="0" w:firstRowLastColumn="0" w:lastRowFirstColumn="0" w:lastRowLastColumn="0"/>
+              <w:rPr>
+                <w:sz w:val="18"/>
+                <w:szCs w:val="18"/>
+              </w:rPr>
+            </w:pPr>
+            <w:r>
+              <w:rPr>
+                <w:sz w:val="18"/>
+                <w:szCs w:val="18"/>
+                <w:highlight w:val="red"/>
+              </w:rPr>
+              <w:t>87</w:t>
+            </w:r>
+            <w:r>
+              <w:rPr>
+                <w:sz w:val="18"/>
+                <w:szCs w:val="18"/>
+                <w:highlight w:val="red"/>
+              </w:rPr>
+              <w:t>%</w:t>
+            </w:r>
+          </w:p>
+        </w:tc>
+        <w:tc>
+          <w:tcPr>
+            <w:tcW w:w="1980" w:type="dxa"/>
+          </w:tcPr>
+          <w:p>
+            <w:pPr>
+              <w:bidi w:val="0"/>
+              <w:cnfStyle w:val="000000000000" w:firstRow="0" w:lastRow="0" w:firstColumn="0" w:lastColumn="0" w:oddVBand="0" w:evenVBand="0" w:oddHBand="0" w:evenHBand="0" w:firstRowFirstColumn="0" w:firstRowLastColumn="0" w:lastRowFirstColumn="0" w:lastRowLastColumn="0"/>
+              <w:rPr>
+                <w:sz w:val="18"/>
+                <w:szCs w:val="18"/>
+              </w:rPr>
+            </w:pPr>
+            <w:r>
+              <w:rPr>
+                <w:sz w:val="18"/>
+                <w:szCs w:val="18"/>
+                <w:highlight w:val="red"/>
+              </w:rPr>
+              <w:t>9</w:t>
+            </w:r>
+            <w:r>
+              <w:rPr>
+                <w:sz w:val="18"/>
+                <w:szCs w:val="18"/>
+                <w:highlight w:val="red"/>
+              </w:rPr>
+              <w:t>5</w:t>
+            </w:r>
+            <w:r>
+              <w:rPr>
+                <w:sz w:val="18"/>
+                <w:szCs w:val="18"/>
+                <w:highlight w:val="red"/>
+              </w:rPr>
+              <w:t>%</w:t>
+            </w:r>
+          </w:p>
+        </w:tc>
+      </w:tr>
+      <w:tr>
+        <w:trPr>
+          <w:cnfStyle w:val="000000100000" w:firstRow="0" w:lastRow="0" w:firstColumn="0" w:lastColumn="0" w:oddVBand="0" w:evenVBand="0" w:oddHBand="1" w:evenHBand="0" w:firstRowFirstColumn="0" w:firstRowLastColumn="0" w:lastRowFirstColumn="0" w:lastRowLastColumn="0"/>
+          <w:trHeight w:val="236"/>
+        </w:trPr>
+        <w:tc>
+          <w:tcPr>
+            <w:cnfStyle w:val="001000000000" w:firstRow="0" w:lastRow="0" w:firstColumn="1" w:lastColumn="0" w:oddVBand="0" w:evenVBand="0" w:oddHBand="0" w:evenHBand="0" w:firstRowFirstColumn="0" w:firstRowLastColumn="0" w:lastRowFirstColumn="0" w:lastRowLastColumn="0"/>
+            <w:tcW w:w="1878" w:type="dxa"/>
+          </w:tcPr>
+          <w:p>
+            <w:pPr>
+              <w:bidi w:val="0"/>
+              <w:rPr>
+                <w:sz w:val="18"/>
+                <w:szCs w:val="18"/>
+              </w:rPr>
+            </w:pPr>
+            <w:r>
+              <w:rPr>
+                <w:sz w:val="18"/>
+                <w:szCs w:val="18"/>
+              </w:rPr>
+              <w:t>MNIST</w:t>
+            </w:r>
+            <w:r>
+              <w:rPr>
+                <w:sz w:val="18"/>
+                <w:szCs w:val="18"/>
+              </w:rPr>
+              <w:t xml:space="preserve"> with </w:t>
+            </w:r>
+            <w:r>
+              <w:rPr>
+                <w:sz w:val="18"/>
+                <w:szCs w:val="18"/>
+              </w:rPr>
+              <w:t xml:space="preserve">also </w:t>
+            </w:r>
+            <w:r>
+              <w:rPr>
+                <w:sz w:val="18"/>
+                <w:szCs w:val="18"/>
+              </w:rPr>
+              <w:t>natural examples in the adversarial training</w:t>
+            </w:r>
+          </w:p>
+        </w:tc>
+        <w:tc>
+          <w:tcPr>
+            <w:tcW w:w="1452" w:type="dxa"/>
+          </w:tcPr>
+          <w:p>
+            <w:pPr>
+              <w:bidi w:val="0"/>
+              <w:cnfStyle w:val="000000100000" w:firstRow="0" w:lastRow="0" w:firstColumn="0" w:lastColumn="0" w:oddVBand="0" w:evenVBand="0" w:oddHBand="1" w:evenHBand="0" w:firstRowFirstColumn="0" w:firstRowLastColumn="0" w:lastRowFirstColumn="0" w:lastRowLastColumn="0"/>
+              <w:rPr>
+                <w:sz w:val="18"/>
+                <w:szCs w:val="18"/>
+                <w:highlight w:val="red"/>
+              </w:rPr>
+            </w:pPr>
+            <w:r>
+              <w:rPr>
+                <w:sz w:val="18"/>
+                <w:szCs w:val="18"/>
+                <w:highlight w:val="red"/>
+              </w:rPr>
+              <w:t>99%</w:t>
+            </w:r>
+          </w:p>
+        </w:tc>
+        <w:tc>
+          <w:tcPr>
+            <w:tcW w:w="1890" w:type="dxa"/>
+          </w:tcPr>
+          <w:p>
+            <w:pPr>
+              <w:bidi w:val="0"/>
+              <w:cnfStyle w:val="000000100000" w:firstRow="0" w:lastRow="0" w:firstColumn="0" w:lastColumn="0" w:oddVBand="0" w:evenVBand="0" w:oddHBand="1" w:evenHBand="0" w:firstRowFirstColumn="0" w:firstRowLastColumn="0" w:lastRowFirstColumn="0" w:lastRowLastColumn="0"/>
+              <w:rPr>
+                <w:sz w:val="18"/>
+                <w:szCs w:val="18"/>
+                <w:highlight w:val="red"/>
+              </w:rPr>
+            </w:pPr>
+            <w:r>
+              <w:rPr>
+                <w:sz w:val="18"/>
+                <w:szCs w:val="18"/>
+                <w:highlight w:val="red"/>
+              </w:rPr>
+              <w:t>96%</w:t>
+            </w:r>
+          </w:p>
+        </w:tc>
+        <w:tc>
+          <w:tcPr>
+            <w:tcW w:w="1980" w:type="dxa"/>
+          </w:tcPr>
+          <w:p>
+            <w:pPr>
+              <w:bidi w:val="0"/>
+              <w:cnfStyle w:val="000000100000" w:firstRow="0" w:lastRow="0" w:firstColumn="0" w:lastColumn="0" w:oddVBand="0" w:evenVBand="0" w:oddHBand="1" w:evenHBand="0" w:firstRowFirstColumn="0" w:firstRowLastColumn="0" w:lastRowFirstColumn="0" w:lastRowLastColumn="0"/>
+              <w:rPr>
+                <w:sz w:val="18"/>
+                <w:szCs w:val="18"/>
+                <w:highlight w:val="red"/>
+              </w:rPr>
+            </w:pPr>
+            <w:r>
+              <w:rPr>
+                <w:sz w:val="18"/>
+                <w:szCs w:val="18"/>
+                <w:highlight w:val="darkYellow"/>
+              </w:rPr>
+              <w:t>98%</w:t>
+            </w:r>
+          </w:p>
+        </w:tc>
+      </w:tr>
+    </w:tbl>
+    <w:p>
+      <w:pPr>
+        <w:bidi w:val="0"/>
+        <w:rPr>
+          <w:sz w:val="18"/>
+          <w:szCs w:val="18"/>
+        </w:rPr>
+      </w:pPr>
+    </w:p>
+    <w:p>
+      <w:pPr>
+        <w:bidi w:val="0"/>
+        <w:rPr>
+          <w:sz w:val="18"/>
+          <w:szCs w:val="18"/>
+        </w:rPr>
+      </w:pPr>
+    </w:p>
+    <w:p>
+      <w:pPr>
+        <w:bidi w:val="0"/>
+        <w:rPr>
+          <w:sz w:val="18"/>
+          <w:szCs w:val="18"/>
+        </w:rPr>
+      </w:pPr>
+    </w:p>
+    <w:p>
+      <w:pPr>
+        <w:bidi w:val="0"/>
+        <w:rPr>
+          <w:sz w:val="18"/>
+          <w:szCs w:val="18"/>
+        </w:rPr>
+      </w:pPr>
+    </w:p>
+    <w:p>
+      <w:pPr>
+        <w:bidi w:val="0"/>
+        <w:rPr>
+          <w:sz w:val="18"/>
+          <w:szCs w:val="18"/>
+        </w:rPr>
+      </w:pPr>
+    </w:p>
+    <w:p>
+      <w:pPr>
+        <w:bidi w:val="0"/>
+        <w:rPr>
+          <w:sz w:val="18"/>
+          <w:szCs w:val="18"/>
+        </w:rPr>
+      </w:pPr>
+    </w:p>
+    <w:p>
+      <w:pPr>
+        <w:bidi w:val="0"/>
+        <w:rPr>
+          <w:sz w:val="18"/>
+          <w:szCs w:val="18"/>
+        </w:rPr>
+      </w:pPr>
+    </w:p>
+    <w:p>
+      <w:pPr>
+        <w:bidi w:val="0"/>
+        <w:rPr>
+          <w:sz w:val="18"/>
+          <w:szCs w:val="18"/>
+        </w:rPr>
+      </w:pPr>
+      <w:r>
+        <w:rPr>
+          <w:sz w:val="18"/>
+          <w:szCs w:val="18"/>
+        </w:rPr>
+        <w:t xml:space="preserve">I compared the performance of the network from experiment 2 which is not low capacity network. We </w:t>
+      </w:r>
+      <w:r>
+        <w:rPr>
+          <w:sz w:val="18"/>
+          <w:szCs w:val="18"/>
+        </w:rPr>
+        <w:t>see that by adding natural examples the performance is much better</w:t>
+      </w:r>
+      <w:r>
+        <w:rPr>
+          <w:sz w:val="18"/>
+          <w:szCs w:val="18"/>
+        </w:rPr>
+        <w:t>.</w:t>
+      </w:r>
+      <w:r>
+        <w:rPr>
+          <w:sz w:val="18"/>
+          <w:szCs w:val="18"/>
+        </w:rPr>
+        <w:br w:type="page"/>
+      </w:r>
+    </w:p>
+    <w:p>
+      <w:pPr>
+        <w:pStyle w:val="Heading2"/>
+        <w:bidi w:val="0"/>
+        <w:rPr>
+          <w:rFonts w:eastAsiaTheme="minorEastAsia"/>
+        </w:rPr>
+      </w:pPr>
+      <w:bookmarkStart w:id="10" w:name="_Toc49624389"/>
+      <w:r>
+        <w:rPr>
+          <w:rFonts w:eastAsiaTheme="minorEastAsia"/>
+        </w:rPr>
+        <w:lastRenderedPageBreak/>
         <w:t>A</w:t>
       </w:r>
       <w:r>
         <w:rPr>
           <w:rFonts w:eastAsiaTheme="minorEastAsia"/>
-          <w:sz w:val="18"/>
-          <w:szCs w:val="18"/>
-          <w:u w:val="single"/>
         </w:rPr>
         <w:t xml:space="preserve">ppendix </w:t>
       </w:r>
       <w:r>
         <w:rPr>
           <w:rFonts w:eastAsiaTheme="minorEastAsia"/>
-          <w:sz w:val="18"/>
-          <w:szCs w:val="18"/>
-          <w:u w:val="single"/>
         </w:rPr>
         <w:t xml:space="preserve">1 </w:t>
       </w:r>
       <w:r>
         <w:rPr>
           <w:rFonts w:eastAsiaTheme="minorEastAsia"/>
-          <w:sz w:val="18"/>
-          <w:szCs w:val="18"/>
-          <w:u w:val="single"/>
         </w:rPr>
         <w:t>- project technical details</w:t>
       </w:r>
-      <w:r>
-        <w:rPr>
-          <w:rFonts w:eastAsiaTheme="minorEastAsia"/>
-          <w:sz w:val="18"/>
-          <w:szCs w:val="18"/>
-          <w:u w:val="single"/>
-        </w:rPr>
-        <w:t>:</w:t>
-      </w:r>
+      <w:bookmarkEnd w:id="10"/>
     </w:p>
     <w:p>
       <w:pPr>
@@ -28858,8 +31756,10 @@
       <w:pPr>
         <w:bidi w:val="0"/>
         <w:rPr>
-          <w:sz w:val="18"/>
-          <w:szCs w:val="18"/>
+          <w:rFonts w:hint="cs"/>
+          <w:sz w:val="18"/>
+          <w:szCs w:val="18"/>
+          <w:rtl/>
         </w:rPr>
       </w:pPr>
       <w:r>
@@ -28994,7 +31894,21 @@
           <w:sz w:val="18"/>
           <w:szCs w:val="18"/>
         </w:rPr>
-        <w:t xml:space="preserve">They are both 5-7 convolutional layers </w:t>
+        <w:t xml:space="preserve">They are both </w:t>
+      </w:r>
+      <w:r>
+        <w:rPr>
+          <w:sz w:val="18"/>
+          <w:szCs w:val="18"/>
+        </w:rPr>
+        <w:t>3-4</w:t>
+      </w:r>
+      <w:r>
+        <w:rPr>
+          <w:sz w:val="18"/>
+          <w:szCs w:val="18"/>
+        </w:rPr>
+        <w:t xml:space="preserve"> convolutional layers </w:t>
       </w:r>
       <w:r>
         <w:rPr>
@@ -29044,6 +31958,13 @@
           <w:szCs w:val="18"/>
         </w:rPr>
         <w:t>.</w:t>
+      </w:r>
+      <w:r>
+        <w:rPr>
+          <w:sz w:val="18"/>
+          <w:szCs w:val="18"/>
+        </w:rPr>
+        <w:t xml:space="preserve"> For more details see these classes implemetations.</w:t>
       </w:r>
     </w:p>
     <w:p>
@@ -29976,8 +32897,6 @@
         </w:rPr>
         <w:t>.</w:t>
       </w:r>
-      <w:bookmarkStart w:id="1" w:name="_GoBack"/>
-      <w:bookmarkEnd w:id="1"/>
       <w:r>
         <w:rPr>
           <w:sz w:val="18"/>
@@ -29988,20 +32907,30 @@
     </w:p>
     <w:p>
       <w:pPr>
+        <w:pStyle w:val="Heading1"/>
         <w:bidi w:val="0"/>
-        <w:rPr>
-          <w:sz w:val="18"/>
-          <w:szCs w:val="18"/>
-        </w:rPr>
-      </w:pPr>
-      <w:r>
-        <w:rPr>
-          <w:sz w:val="18"/>
-          <w:szCs w:val="18"/>
-        </w:rPr>
+      </w:pPr>
+      <w:bookmarkStart w:id="11" w:name="_Toc49624390"/>
+      <w:r>
         <w:lastRenderedPageBreak/>
-        <w:t>References:</w:t>
-      </w:r>
+        <w:t>References</w:t>
+      </w:r>
+      <w:r>
+        <w:t xml:space="preserve"> (</w:t>
+      </w:r>
+      <w:r>
+        <w:t>not formal - with</w:t>
+      </w:r>
+      <w:r>
+        <w:t xml:space="preserve"> </w:t>
+      </w:r>
+      <w:r>
+        <w:t>links</w:t>
+      </w:r>
+      <w:r>
+        <w:t>)</w:t>
+      </w:r>
+      <w:bookmarkEnd w:id="11"/>
     </w:p>
     <w:p>
       <w:pPr>
@@ -30023,7 +32952,7 @@
         </w:rPr>
         <w:t xml:space="preserve">Robust Physical-World Attacks on Deep Learning Visual Classification: </w:t>
       </w:r>
-      <w:hyperlink r:id="rId22" w:history="1">
+      <w:hyperlink r:id="rId23" w:history="1">
         <w:r>
           <w:rPr>
             <w:rStyle w:val="Hyperlink"/>
@@ -30057,7 +32986,7 @@
         </w:rPr>
         <w:t xml:space="preserve">Adversarial Training Can Hurt Generalization: </w:t>
       </w:r>
-      <w:hyperlink r:id="rId23" w:history="1">
+      <w:hyperlink r:id="rId24" w:history="1">
         <w:r>
           <w:rPr>
             <w:rStyle w:val="Hyperlink"/>
@@ -30088,7 +33017,7 @@
         </w:rPr>
         <w:t xml:space="preserve">Automatically Evading Classifiers: </w:t>
       </w:r>
-      <w:hyperlink r:id="rId24" w:history="1">
+      <w:hyperlink r:id="rId25" w:history="1">
         <w:r>
           <w:rPr>
             <w:rStyle w:val="Hyperlink"/>
@@ -30126,7 +33055,7 @@
         </w:rPr>
         <w:br/>
       </w:r>
-      <w:hyperlink r:id="rId25" w:history="1">
+      <w:hyperlink r:id="rId26" w:history="1">
         <w:r>
           <w:rPr>
             <w:rStyle w:val="Hyperlink"/>
@@ -30157,7 +33086,7 @@
         </w:rPr>
         <w:t xml:space="preserve">Black-box Adversarial Attacks with Limited Queries and Information </w:t>
       </w:r>
-      <w:hyperlink r:id="rId26" w:history="1">
+      <w:hyperlink r:id="rId27" w:history="1">
         <w:r>
           <w:rPr>
             <w:rStyle w:val="Hyperlink"/>
@@ -30188,7 +33117,7 @@
         </w:rPr>
         <w:t xml:space="preserve">RayS- </w:t>
       </w:r>
-      <w:hyperlink r:id="rId27" w:history="1">
+      <w:hyperlink r:id="rId28" w:history="1">
         <w:r>
           <w:rPr>
             <w:rStyle w:val="Hyperlink"/>
@@ -30219,7 +33148,7 @@
         </w:rPr>
         <w:t xml:space="preserve">Distributionally Adversarial Attack - </w:t>
       </w:r>
-      <w:hyperlink r:id="rId28" w:history="1">
+      <w:hyperlink r:id="rId29" w:history="1">
         <w:r>
           <w:rPr>
             <w:rStyle w:val="Hyperlink"/>
@@ -30250,7 +33179,7 @@
         </w:rPr>
         <w:t xml:space="preserve">Diversity can be Transferred: Output Diversification for White- and Black-box Attacks -  </w:t>
       </w:r>
-      <w:hyperlink r:id="rId29" w:history="1">
+      <w:hyperlink r:id="rId30" w:history="1">
         <w:r>
           <w:rPr>
             <w:rStyle w:val="Hyperlink"/>
@@ -30281,7 +33210,7 @@
         </w:rPr>
         <w:t xml:space="preserve">Generating Adversarial Examples with Adversarial Networks - </w:t>
       </w:r>
-      <w:hyperlink r:id="rId30" w:history="1">
+      <w:hyperlink r:id="rId31" w:history="1">
         <w:r>
           <w:rPr>
             <w:rStyle w:val="Hyperlink"/>
@@ -30312,7 +33241,7 @@
         </w:rPr>
         <w:t xml:space="preserve">TextAttack: A Framework for Adversarial Attacks, Data Augmentation, and Adversarial Training in NLP - </w:t>
       </w:r>
-      <w:hyperlink r:id="rId31" w:history="1">
+      <w:hyperlink r:id="rId32" w:history="1">
         <w:r>
           <w:rPr>
             <w:rStyle w:val="Hyperlink"/>
@@ -30343,7 +33272,7 @@
         </w:rPr>
         <w:t xml:space="preserve">A TARGET-AGNOSTIC ATTACK ON DEEP MODELS: EXPLOITING SECURITY VULNERABILITIES OF TRANSFER LEARNING - </w:t>
       </w:r>
-      <w:hyperlink r:id="rId32" w:history="1">
+      <w:hyperlink r:id="rId33" w:history="1">
         <w:r>
           <w:rPr>
             <w:rStyle w:val="Hyperlink"/>
@@ -30363,8 +33292,11 @@
         </w:numPr>
         <w:bidi w:val="0"/>
         <w:rPr>
-          <w:sz w:val="18"/>
-          <w:szCs w:val="18"/>
+          <w:rStyle w:val="Hyperlink"/>
+          <w:color w:val="auto"/>
+          <w:sz w:val="18"/>
+          <w:szCs w:val="18"/>
+          <w:u w:val="none"/>
         </w:rPr>
       </w:pPr>
       <w:r>
@@ -30374,7 +33306,7 @@
         </w:rPr>
         <w:t xml:space="preserve">Improving the Adversarial Robustness of Transfer Learning via Noisy Feature Distillation - </w:t>
       </w:r>
-      <w:hyperlink r:id="rId33" w:history="1">
+      <w:hyperlink r:id="rId34" w:history="1">
         <w:r>
           <w:rPr>
             <w:rStyle w:val="Hyperlink"/>
@@ -30387,6 +33319,98 @@
     </w:p>
     <w:p>
       <w:pPr>
+        <w:pStyle w:val="ListParagraph"/>
+        <w:numPr>
+          <w:ilvl w:val="0"/>
+          <w:numId w:val="17"/>
+        </w:numPr>
+        <w:bidi w:val="0"/>
+        <w:rPr>
+          <w:sz w:val="14"/>
+          <w:szCs w:val="14"/>
+        </w:rPr>
+      </w:pPr>
+      <w:r>
+        <w:rPr>
+          <w:sz w:val="18"/>
+          <w:szCs w:val="18"/>
+        </w:rPr>
+        <w:t>Adversarial Robustness as a Prior for Learned Representations</w:t>
+      </w:r>
+      <w:r>
+        <w:rPr>
+          <w:sz w:val="18"/>
+          <w:szCs w:val="18"/>
+        </w:rPr>
+        <w:t xml:space="preserve">- </w:t>
+      </w:r>
+      <w:hyperlink r:id="rId35" w:history="1">
+        <w:r>
+          <w:rPr>
+            <w:rStyle w:val="Hyperlink"/>
+            <w:sz w:val="18"/>
+            <w:szCs w:val="18"/>
+          </w:rPr>
+          <w:t>htt</w:t>
+        </w:r>
+        <w:r>
+          <w:rPr>
+            <w:rStyle w:val="Hyperlink"/>
+            <w:sz w:val="18"/>
+            <w:szCs w:val="18"/>
+          </w:rPr>
+          <w:t>p</w:t>
+        </w:r>
+        <w:r>
+          <w:rPr>
+            <w:rStyle w:val="Hyperlink"/>
+            <w:sz w:val="18"/>
+            <w:szCs w:val="18"/>
+          </w:rPr>
+          <w:t>s://arxiv.org/pdf/1906.00945.pdf</w:t>
+        </w:r>
+      </w:hyperlink>
+    </w:p>
+    <w:p>
+      <w:pPr>
+        <w:pStyle w:val="ListParagraph"/>
+        <w:numPr>
+          <w:ilvl w:val="0"/>
+          <w:numId w:val="17"/>
+        </w:numPr>
+        <w:bidi w:val="0"/>
+        <w:rPr>
+          <w:sz w:val="14"/>
+          <w:szCs w:val="14"/>
+        </w:rPr>
+      </w:pPr>
+      <w:r>
+        <w:rPr>
+          <w:sz w:val="18"/>
+          <w:szCs w:val="18"/>
+        </w:rPr>
+        <w:t>Adversarial Examples Are Not Bugs, They Are Features</w:t>
+      </w:r>
+      <w:r>
+        <w:rPr>
+          <w:sz w:val="18"/>
+          <w:szCs w:val="18"/>
+        </w:rPr>
+        <w:t xml:space="preserve">- </w:t>
+      </w:r>
+      <w:hyperlink r:id="rId36" w:history="1">
+        <w:r>
+          <w:rPr>
+            <w:rStyle w:val="Hyperlink"/>
+            <w:sz w:val="18"/>
+            <w:szCs w:val="18"/>
+          </w:rPr>
+          <w:t>https://arxiv.org/pdf/1905.02175.pdf</w:t>
+        </w:r>
+      </w:hyperlink>
+    </w:p>
+    <w:p>
+      <w:pPr>
         <w:bidi w:val="0"/>
         <w:rPr>
           <w:sz w:val="18"/>
@@ -30395,6 +33419,8 @@
       </w:pPr>
     </w:p>
     <w:sectPr>
+      <w:headerReference w:type="default" r:id="rId37"/>
+      <w:footerReference w:type="default" r:id="rId38"/>
       <w:pgSz w:w="11906" w:h="16838"/>
       <w:pgMar w:top="1440" w:right="1800" w:bottom="1440" w:left="1800" w:header="706" w:footer="706" w:gutter="0"/>
       <w:cols w:space="708"/>
@@ -30431,6 +33457,62 @@
 </w:endnotes>
 </file>
 
+<file path=word/footer1.xml><?xml version="1.0" encoding="utf-8"?>
+<w:ftr xmlns:wpc="http://schemas.microsoft.com/office/word/2010/wordprocessingCanvas" xmlns:cx="http://schemas.microsoft.com/office/drawing/2014/chartex" xmlns:cx1="http://schemas.microsoft.com/office/drawing/2015/9/8/chartex" xmlns:cx2="http://schemas.microsoft.com/office/drawing/2015/10/21/chartex" xmlns:cx3="http://schemas.microsoft.com/office/drawing/2016/5/9/chartex" xmlns:cx4="http://schemas.microsoft.com/office/drawing/2016/5/10/chartex" xmlns:cx5="http://schemas.microsoft.com/office/drawing/2016/5/11/chartex" xmlns:cx6="http://schemas.microsoft.com/office/drawing/2016/5/12/chartex" xmlns:cx7="http://schemas.microsoft.com/office/drawing/2016/5/13/chartex" xmlns:cx8="http://schemas.microsoft.com/office/drawing/2016/5/14/chartex" xmlns:mc="http://schemas.openxmlformats.org/markup-compatibility/2006" xmlns:aink="http://schemas.microsoft.com/office/drawing/2016/ink" xmlns:am3d="http://schemas.microsoft.com/office/drawing/2017/model3d" xmlns:o="urn:schemas-microsoft-com:office:office" xmlns:r="http://schemas.openxmlformats.org/officeDocument/2006/relationships" xmlns:m="http://schemas.openxmlformats.org/officeDocument/2006/math" xmlns:v="urn:schemas-microsoft-com:vml" xmlns:wp14="http://schemas.microsoft.com/office/word/2010/wordprocessingDrawing" xmlns:wp="http://schemas.openxmlformats.org/drawingml/2006/wordprocessingDrawing" xmlns:w10="urn:schemas-microsoft-com:office:word" xmlns:w="http://schemas.openxmlformats.org/wordprocessingml/2006/main" xmlns:w14="http://schemas.microsoft.com/office/word/2010/wordml" xmlns:w15="http://schemas.microsoft.com/office/word/2012/wordml" xmlns:w16cid="http://schemas.microsoft.com/office/word/2016/wordml/cid" xmlns:w16se="http://schemas.microsoft.com/office/word/2015/wordml/symex" xmlns:wpg="http://schemas.microsoft.com/office/word/2010/wordprocessingGroup" xmlns:wpi="http://schemas.microsoft.com/office/word/2010/wordprocessingInk" xmlns:wne="http://schemas.microsoft.com/office/word/2006/wordml" xmlns:wps="http://schemas.microsoft.com/office/word/2010/wordprocessingShape" mc:Ignorable="w14 w15 w16se w16cid wp14">
+  <w:sdt>
+    <w:sdtPr>
+      <w:rPr>
+        <w:rtl/>
+      </w:rPr>
+      <w:id w:val="-1567102364"/>
+      <w:docPartObj>
+        <w:docPartGallery w:val="Page Numbers (Bottom of Page)"/>
+        <w:docPartUnique/>
+      </w:docPartObj>
+    </w:sdtPr>
+    <w:sdtEndPr>
+      <w:rPr>
+        <w:noProof/>
+      </w:rPr>
+    </w:sdtEndPr>
+    <w:sdtContent>
+      <w:p>
+        <w:pPr>
+          <w:pStyle w:val="Footer"/>
+          <w:jc w:val="center"/>
+        </w:pPr>
+        <w:r>
+          <w:fldChar w:fldCharType="begin"/>
+        </w:r>
+        <w:r>
+          <w:instrText xml:space="preserve"> PAGE   \* MERGEFORMAT </w:instrText>
+        </w:r>
+        <w:r>
+          <w:fldChar w:fldCharType="separate"/>
+        </w:r>
+        <w:r>
+          <w:rPr>
+            <w:noProof/>
+          </w:rPr>
+          <w:t>2</w:t>
+        </w:r>
+        <w:r>
+          <w:rPr>
+            <w:noProof/>
+          </w:rPr>
+          <w:fldChar w:fldCharType="end"/>
+        </w:r>
+      </w:p>
+    </w:sdtContent>
+  </w:sdt>
+  <w:p>
+    <w:pPr>
+      <w:pStyle w:val="Footer"/>
+    </w:pPr>
+  </w:p>
+</w:ftr>
+</file>
+
 <file path=word/footnotes.xml><?xml version="1.0" encoding="utf-8"?>
 <w:footnotes xmlns:wpc="http://schemas.microsoft.com/office/word/2010/wordprocessingCanvas" xmlns:cx="http://schemas.microsoft.com/office/drawing/2014/chartex" xmlns:cx1="http://schemas.microsoft.com/office/drawing/2015/9/8/chartex" xmlns:cx2="http://schemas.microsoft.com/office/drawing/2015/10/21/chartex" xmlns:cx3="http://schemas.microsoft.com/office/drawing/2016/5/9/chartex" xmlns:cx4="http://schemas.microsoft.com/office/drawing/2016/5/10/chartex" xmlns:cx5="http://schemas.microsoft.com/office/drawing/2016/5/11/chartex" xmlns:cx6="http://schemas.microsoft.com/office/drawing/2016/5/12/chartex" xmlns:cx7="http://schemas.microsoft.com/office/drawing/2016/5/13/chartex" xmlns:cx8="http://schemas.microsoft.com/office/drawing/2016/5/14/chartex" xmlns:mc="http://schemas.openxmlformats.org/markup-compatibility/2006" xmlns:aink="http://schemas.microsoft.com/office/drawing/2016/ink" xmlns:am3d="http://schemas.microsoft.com/office/drawing/2017/model3d" xmlns:o="urn:schemas-microsoft-com:office:office" xmlns:r="http://schemas.openxmlformats.org/officeDocument/2006/relationships" xmlns:m="http://schemas.openxmlformats.org/officeDocument/2006/math" xmlns:v="urn:schemas-microsoft-com:vml" xmlns:wp14="http://schemas.microsoft.com/office/word/2010/wordprocessingDrawing" xmlns:wp="http://schemas.openxmlformats.org/drawingml/2006/wordprocessingDrawing" xmlns:w10="urn:schemas-microsoft-com:office:word" xmlns:w="http://schemas.openxmlformats.org/wordprocessingml/2006/main" xmlns:w14="http://schemas.microsoft.com/office/word/2010/wordml" xmlns:w15="http://schemas.microsoft.com/office/word/2012/wordml" xmlns:w16cid="http://schemas.microsoft.com/office/word/2016/wordml/cid" xmlns:w16se="http://schemas.microsoft.com/office/word/2015/wordml/symex" xmlns:wpg="http://schemas.microsoft.com/office/word/2010/wordprocessingGroup" xmlns:wpi="http://schemas.microsoft.com/office/word/2010/wordprocessingInk" xmlns:wne="http://schemas.microsoft.com/office/word/2006/wordml" xmlns:wps="http://schemas.microsoft.com/office/word/2010/wordprocessingShape" mc:Ignorable="w14 w15 w16se w16cid wp14">
   <w:footnote w:type="separator" w:id="-1">
@@ -30454,6 +33536,16 @@
     </w:p>
   </w:footnote>
 </w:footnotes>
+</file>
+
+<file path=word/header1.xml><?xml version="1.0" encoding="utf-8"?>
+<w:hdr xmlns:wpc="http://schemas.microsoft.com/office/word/2010/wordprocessingCanvas" xmlns:cx="http://schemas.microsoft.com/office/drawing/2014/chartex" xmlns:cx1="http://schemas.microsoft.com/office/drawing/2015/9/8/chartex" xmlns:cx2="http://schemas.microsoft.com/office/drawing/2015/10/21/chartex" xmlns:cx3="http://schemas.microsoft.com/office/drawing/2016/5/9/chartex" xmlns:cx4="http://schemas.microsoft.com/office/drawing/2016/5/10/chartex" xmlns:cx5="http://schemas.microsoft.com/office/drawing/2016/5/11/chartex" xmlns:cx6="http://schemas.microsoft.com/office/drawing/2016/5/12/chartex" xmlns:cx7="http://schemas.microsoft.com/office/drawing/2016/5/13/chartex" xmlns:cx8="http://schemas.microsoft.com/office/drawing/2016/5/14/chartex" xmlns:mc="http://schemas.openxmlformats.org/markup-compatibility/2006" xmlns:aink="http://schemas.microsoft.com/office/drawing/2016/ink" xmlns:am3d="http://schemas.microsoft.com/office/drawing/2017/model3d" xmlns:o="urn:schemas-microsoft-com:office:office" xmlns:r="http://schemas.openxmlformats.org/officeDocument/2006/relationships" xmlns:m="http://schemas.openxmlformats.org/officeDocument/2006/math" xmlns:v="urn:schemas-microsoft-com:vml" xmlns:wp14="http://schemas.microsoft.com/office/word/2010/wordprocessingDrawing" xmlns:wp="http://schemas.openxmlformats.org/drawingml/2006/wordprocessingDrawing" xmlns:w10="urn:schemas-microsoft-com:office:word" xmlns:w="http://schemas.openxmlformats.org/wordprocessingml/2006/main" xmlns:w14="http://schemas.microsoft.com/office/word/2010/wordml" xmlns:w15="http://schemas.microsoft.com/office/word/2012/wordml" xmlns:w16cid="http://schemas.microsoft.com/office/word/2016/wordml/cid" xmlns:w16se="http://schemas.microsoft.com/office/word/2015/wordml/symex" xmlns:wpg="http://schemas.microsoft.com/office/word/2010/wordprocessingGroup" xmlns:wpi="http://schemas.microsoft.com/office/word/2010/wordprocessingInk" xmlns:wne="http://schemas.microsoft.com/office/word/2006/wordml" xmlns:wps="http://schemas.microsoft.com/office/word/2010/wordprocessingShape" mc:Ignorable="w14 w15 w16se w16cid wp14">
+  <w:p>
+    <w:pPr>
+      <w:pStyle w:val="Header"/>
+    </w:pPr>
+  </w:p>
+</w:hdr>
 </file>
 
 <file path=word/numbering.xml><?xml version="1.0" encoding="utf-8"?>
@@ -30634,9 +33726,9 @@
     </w:lvl>
   </w:abstractNum>
   <w:abstractNum w:abstractNumId="2" w15:restartNumberingAfterBreak="0">
-    <w:nsid w:val="09C04833"/>
+    <w:nsid w:val="07502F90"/>
     <w:multiLevelType w:val="hybridMultilevel"/>
-    <w:tmpl w:val="6326FE60"/>
+    <w:tmpl w:val="68980746"/>
     <w:lvl w:ilvl="0" w:tplc="0409000F">
       <w:start w:val="1"/>
       <w:numFmt w:val="decimal"/>
@@ -30723,6 +33815,95 @@
     </w:lvl>
   </w:abstractNum>
   <w:abstractNum w:abstractNumId="3" w15:restartNumberingAfterBreak="0">
+    <w:nsid w:val="09C04833"/>
+    <w:multiLevelType w:val="hybridMultilevel"/>
+    <w:tmpl w:val="6326FE60"/>
+    <w:lvl w:ilvl="0" w:tplc="0409000F">
+      <w:start w:val="1"/>
+      <w:numFmt w:val="decimal"/>
+      <w:lvlText w:val="%1."/>
+      <w:lvlJc w:val="left"/>
+      <w:pPr>
+        <w:ind w:left="720" w:hanging="360"/>
+      </w:pPr>
+      <w:rPr>
+        <w:rFonts w:hint="default"/>
+      </w:rPr>
+    </w:lvl>
+    <w:lvl w:ilvl="1" w:tplc="04090019" w:tentative="1">
+      <w:start w:val="1"/>
+      <w:numFmt w:val="lowerLetter"/>
+      <w:lvlText w:val="%2."/>
+      <w:lvlJc w:val="left"/>
+      <w:pPr>
+        <w:ind w:left="1440" w:hanging="360"/>
+      </w:pPr>
+    </w:lvl>
+    <w:lvl w:ilvl="2" w:tplc="0409001B" w:tentative="1">
+      <w:start w:val="1"/>
+      <w:numFmt w:val="lowerRoman"/>
+      <w:lvlText w:val="%3."/>
+      <w:lvlJc w:val="right"/>
+      <w:pPr>
+        <w:ind w:left="2160" w:hanging="180"/>
+      </w:pPr>
+    </w:lvl>
+    <w:lvl w:ilvl="3" w:tplc="0409000F" w:tentative="1">
+      <w:start w:val="1"/>
+      <w:numFmt w:val="decimal"/>
+      <w:lvlText w:val="%4."/>
+      <w:lvlJc w:val="left"/>
+      <w:pPr>
+        <w:ind w:left="2880" w:hanging="360"/>
+      </w:pPr>
+    </w:lvl>
+    <w:lvl w:ilvl="4" w:tplc="04090019" w:tentative="1">
+      <w:start w:val="1"/>
+      <w:numFmt w:val="lowerLetter"/>
+      <w:lvlText w:val="%5."/>
+      <w:lvlJc w:val="left"/>
+      <w:pPr>
+        <w:ind w:left="3600" w:hanging="360"/>
+      </w:pPr>
+    </w:lvl>
+    <w:lvl w:ilvl="5" w:tplc="0409001B" w:tentative="1">
+      <w:start w:val="1"/>
+      <w:numFmt w:val="lowerRoman"/>
+      <w:lvlText w:val="%6."/>
+      <w:lvlJc w:val="right"/>
+      <w:pPr>
+        <w:ind w:left="4320" w:hanging="180"/>
+      </w:pPr>
+    </w:lvl>
+    <w:lvl w:ilvl="6" w:tplc="0409000F" w:tentative="1">
+      <w:start w:val="1"/>
+      <w:numFmt w:val="decimal"/>
+      <w:lvlText w:val="%7."/>
+      <w:lvlJc w:val="left"/>
+      <w:pPr>
+        <w:ind w:left="5040" w:hanging="360"/>
+      </w:pPr>
+    </w:lvl>
+    <w:lvl w:ilvl="7" w:tplc="04090019" w:tentative="1">
+      <w:start w:val="1"/>
+      <w:numFmt w:val="lowerLetter"/>
+      <w:lvlText w:val="%8."/>
+      <w:lvlJc w:val="left"/>
+      <w:pPr>
+        <w:ind w:left="5760" w:hanging="360"/>
+      </w:pPr>
+    </w:lvl>
+    <w:lvl w:ilvl="8" w:tplc="0409001B" w:tentative="1">
+      <w:start w:val="1"/>
+      <w:numFmt w:val="lowerRoman"/>
+      <w:lvlText w:val="%9."/>
+      <w:lvlJc w:val="right"/>
+      <w:pPr>
+        <w:ind w:left="6480" w:hanging="180"/>
+      </w:pPr>
+    </w:lvl>
+  </w:abstractNum>
+  <w:abstractNum w:abstractNumId="4" w15:restartNumberingAfterBreak="0">
     <w:nsid w:val="0FF4431E"/>
     <w:multiLevelType w:val="hybridMultilevel"/>
     <w:tmpl w:val="624EA2A0"/>
@@ -30812,7 +33993,7 @@
       </w:pPr>
     </w:lvl>
   </w:abstractNum>
-  <w:abstractNum w:abstractNumId="4" w15:restartNumberingAfterBreak="0">
+  <w:abstractNum w:abstractNumId="5" w15:restartNumberingAfterBreak="0">
     <w:nsid w:val="1B3A29BE"/>
     <w:multiLevelType w:val="hybridMultilevel"/>
     <w:tmpl w:val="1E9E0276"/>
@@ -30901,7 +34082,7 @@
       </w:pPr>
     </w:lvl>
   </w:abstractNum>
-  <w:abstractNum w:abstractNumId="5" w15:restartNumberingAfterBreak="0">
+  <w:abstractNum w:abstractNumId="6" w15:restartNumberingAfterBreak="0">
     <w:nsid w:val="1D0F6C5F"/>
     <w:multiLevelType w:val="hybridMultilevel"/>
     <w:tmpl w:val="36384DF8"/>
@@ -30990,7 +34171,7 @@
       </w:pPr>
     </w:lvl>
   </w:abstractNum>
-  <w:abstractNum w:abstractNumId="6" w15:restartNumberingAfterBreak="0">
+  <w:abstractNum w:abstractNumId="7" w15:restartNumberingAfterBreak="0">
     <w:nsid w:val="1D283FD7"/>
     <w:multiLevelType w:val="hybridMultilevel"/>
     <w:tmpl w:val="467A2220"/>
@@ -31079,7 +34260,7 @@
       </w:pPr>
     </w:lvl>
   </w:abstractNum>
-  <w:abstractNum w:abstractNumId="7" w15:restartNumberingAfterBreak="0">
+  <w:abstractNum w:abstractNumId="8" w15:restartNumberingAfterBreak="0">
     <w:nsid w:val="26B401DF"/>
     <w:multiLevelType w:val="hybridMultilevel"/>
     <w:tmpl w:val="633C90A4"/>
@@ -31191,7 +34372,7 @@
       </w:rPr>
     </w:lvl>
   </w:abstractNum>
-  <w:abstractNum w:abstractNumId="8" w15:restartNumberingAfterBreak="0">
+  <w:abstractNum w:abstractNumId="9" w15:restartNumberingAfterBreak="0">
     <w:nsid w:val="2D9614D8"/>
     <w:multiLevelType w:val="hybridMultilevel"/>
     <w:tmpl w:val="64BCE798"/>
@@ -31280,7 +34461,96 @@
       </w:pPr>
     </w:lvl>
   </w:abstractNum>
-  <w:abstractNum w:abstractNumId="9" w15:restartNumberingAfterBreak="0">
+  <w:abstractNum w:abstractNumId="10" w15:restartNumberingAfterBreak="0">
+    <w:nsid w:val="34DC081D"/>
+    <w:multiLevelType w:val="hybridMultilevel"/>
+    <w:tmpl w:val="C2A264F4"/>
+    <w:lvl w:ilvl="0" w:tplc="0409000F">
+      <w:start w:val="1"/>
+      <w:numFmt w:val="decimal"/>
+      <w:lvlText w:val="%1."/>
+      <w:lvlJc w:val="left"/>
+      <w:pPr>
+        <w:ind w:left="720" w:hanging="360"/>
+      </w:pPr>
+      <w:rPr>
+        <w:rFonts w:hint="default"/>
+      </w:rPr>
+    </w:lvl>
+    <w:lvl w:ilvl="1" w:tplc="04090019" w:tentative="1">
+      <w:start w:val="1"/>
+      <w:numFmt w:val="lowerLetter"/>
+      <w:lvlText w:val="%2."/>
+      <w:lvlJc w:val="left"/>
+      <w:pPr>
+        <w:ind w:left="1440" w:hanging="360"/>
+      </w:pPr>
+    </w:lvl>
+    <w:lvl w:ilvl="2" w:tplc="0409001B" w:tentative="1">
+      <w:start w:val="1"/>
+      <w:numFmt w:val="lowerRoman"/>
+      <w:lvlText w:val="%3."/>
+      <w:lvlJc w:val="right"/>
+      <w:pPr>
+        <w:ind w:left="2160" w:hanging="180"/>
+      </w:pPr>
+    </w:lvl>
+    <w:lvl w:ilvl="3" w:tplc="0409000F" w:tentative="1">
+      <w:start w:val="1"/>
+      <w:numFmt w:val="decimal"/>
+      <w:lvlText w:val="%4."/>
+      <w:lvlJc w:val="left"/>
+      <w:pPr>
+        <w:ind w:left="2880" w:hanging="360"/>
+      </w:pPr>
+    </w:lvl>
+    <w:lvl w:ilvl="4" w:tplc="04090019" w:tentative="1">
+      <w:start w:val="1"/>
+      <w:numFmt w:val="lowerLetter"/>
+      <w:lvlText w:val="%5."/>
+      <w:lvlJc w:val="left"/>
+      <w:pPr>
+        <w:ind w:left="3600" w:hanging="360"/>
+      </w:pPr>
+    </w:lvl>
+    <w:lvl w:ilvl="5" w:tplc="0409001B" w:tentative="1">
+      <w:start w:val="1"/>
+      <w:numFmt w:val="lowerRoman"/>
+      <w:lvlText w:val="%6."/>
+      <w:lvlJc w:val="right"/>
+      <w:pPr>
+        <w:ind w:left="4320" w:hanging="180"/>
+      </w:pPr>
+    </w:lvl>
+    <w:lvl w:ilvl="6" w:tplc="0409000F" w:tentative="1">
+      <w:start w:val="1"/>
+      <w:numFmt w:val="decimal"/>
+      <w:lvlText w:val="%7."/>
+      <w:lvlJc w:val="left"/>
+      <w:pPr>
+        <w:ind w:left="5040" w:hanging="360"/>
+      </w:pPr>
+    </w:lvl>
+    <w:lvl w:ilvl="7" w:tplc="04090019" w:tentative="1">
+      <w:start w:val="1"/>
+      <w:numFmt w:val="lowerLetter"/>
+      <w:lvlText w:val="%8."/>
+      <w:lvlJc w:val="left"/>
+      <w:pPr>
+        <w:ind w:left="5760" w:hanging="360"/>
+      </w:pPr>
+    </w:lvl>
+    <w:lvl w:ilvl="8" w:tplc="0409001B" w:tentative="1">
+      <w:start w:val="1"/>
+      <w:numFmt w:val="lowerRoman"/>
+      <w:lvlText w:val="%9."/>
+      <w:lvlJc w:val="right"/>
+      <w:pPr>
+        <w:ind w:left="6480" w:hanging="180"/>
+      </w:pPr>
+    </w:lvl>
+  </w:abstractNum>
+  <w:abstractNum w:abstractNumId="11" w15:restartNumberingAfterBreak="0">
     <w:nsid w:val="369F344A"/>
     <w:multiLevelType w:val="hybridMultilevel"/>
     <w:tmpl w:val="87900B9E"/>
@@ -31393,7 +34663,7 @@
       </w:rPr>
     </w:lvl>
   </w:abstractNum>
-  <w:abstractNum w:abstractNumId="10" w15:restartNumberingAfterBreak="0">
+  <w:abstractNum w:abstractNumId="12" w15:restartNumberingAfterBreak="0">
     <w:nsid w:val="3EEC29DC"/>
     <w:multiLevelType w:val="hybridMultilevel"/>
     <w:tmpl w:val="D5AE2852"/>
@@ -31505,7 +34775,7 @@
       </w:rPr>
     </w:lvl>
   </w:abstractNum>
-  <w:abstractNum w:abstractNumId="11" w15:restartNumberingAfterBreak="0">
+  <w:abstractNum w:abstractNumId="13" w15:restartNumberingAfterBreak="0">
     <w:nsid w:val="5DB35619"/>
     <w:multiLevelType w:val="hybridMultilevel"/>
     <w:tmpl w:val="8F5677EC"/>
@@ -31594,7 +34864,7 @@
       </w:pPr>
     </w:lvl>
   </w:abstractNum>
-  <w:abstractNum w:abstractNumId="12" w15:restartNumberingAfterBreak="0">
+  <w:abstractNum w:abstractNumId="14" w15:restartNumberingAfterBreak="0">
     <w:nsid w:val="607C4446"/>
     <w:multiLevelType w:val="hybridMultilevel"/>
     <w:tmpl w:val="397E1772"/>
@@ -31683,7 +34953,7 @@
       </w:pPr>
     </w:lvl>
   </w:abstractNum>
-  <w:abstractNum w:abstractNumId="13" w15:restartNumberingAfterBreak="0">
+  <w:abstractNum w:abstractNumId="15" w15:restartNumberingAfterBreak="0">
     <w:nsid w:val="6F351669"/>
     <w:multiLevelType w:val="hybridMultilevel"/>
     <w:tmpl w:val="AE2ECC0A"/>
@@ -31772,7 +35042,7 @@
       </w:pPr>
     </w:lvl>
   </w:abstractNum>
-  <w:abstractNum w:abstractNumId="14" w15:restartNumberingAfterBreak="0">
+  <w:abstractNum w:abstractNumId="16" w15:restartNumberingAfterBreak="0">
     <w:nsid w:val="72951B7A"/>
     <w:multiLevelType w:val="hybridMultilevel"/>
     <w:tmpl w:val="5B5EA21C"/>
@@ -31861,7 +35131,7 @@
       </w:pPr>
     </w:lvl>
   </w:abstractNum>
-  <w:abstractNum w:abstractNumId="15" w15:restartNumberingAfterBreak="0">
+  <w:abstractNum w:abstractNumId="17" w15:restartNumberingAfterBreak="0">
     <w:nsid w:val="72C122EE"/>
     <w:multiLevelType w:val="hybridMultilevel"/>
     <w:tmpl w:val="FA6A49D0"/>
@@ -31974,7 +35244,7 @@
       </w:rPr>
     </w:lvl>
   </w:abstractNum>
-  <w:abstractNum w:abstractNumId="16" w15:restartNumberingAfterBreak="0">
+  <w:abstractNum w:abstractNumId="18" w15:restartNumberingAfterBreak="0">
     <w:nsid w:val="73E038C4"/>
     <w:multiLevelType w:val="hybridMultilevel"/>
     <w:tmpl w:val="534C0C70"/>
@@ -32063,7 +35333,7 @@
       </w:pPr>
     </w:lvl>
   </w:abstractNum>
-  <w:abstractNum w:abstractNumId="17" w15:restartNumberingAfterBreak="0">
+  <w:abstractNum w:abstractNumId="19" w15:restartNumberingAfterBreak="0">
     <w:nsid w:val="778322BB"/>
     <w:multiLevelType w:val="hybridMultilevel"/>
     <w:tmpl w:val="3132C97C"/>
@@ -32152,7 +35422,7 @@
       </w:pPr>
     </w:lvl>
   </w:abstractNum>
-  <w:abstractNum w:abstractNumId="18" w15:restartNumberingAfterBreak="0">
+  <w:abstractNum w:abstractNumId="20" w15:restartNumberingAfterBreak="0">
     <w:nsid w:val="78BC1EEB"/>
     <w:multiLevelType w:val="hybridMultilevel"/>
     <w:tmpl w:val="65E46A22"/>
@@ -32242,61 +35512,67 @@
     </w:lvl>
   </w:abstractNum>
   <w:num w:numId="1">
+    <w:abstractNumId w:val="11"/>
+  </w:num>
+  <w:num w:numId="2">
+    <w:abstractNumId w:val="17"/>
+  </w:num>
+  <w:num w:numId="3">
+    <w:abstractNumId w:val="6"/>
+  </w:num>
+  <w:num w:numId="4">
+    <w:abstractNumId w:val="5"/>
+  </w:num>
+  <w:num w:numId="5">
+    <w:abstractNumId w:val="16"/>
+  </w:num>
+  <w:num w:numId="6">
+    <w:abstractNumId w:val="3"/>
+  </w:num>
+  <w:num w:numId="7">
+    <w:abstractNumId w:val="18"/>
+  </w:num>
+  <w:num w:numId="8">
+    <w:abstractNumId w:val="7"/>
+  </w:num>
+  <w:num w:numId="9">
+    <w:abstractNumId w:val="15"/>
+  </w:num>
+  <w:num w:numId="10">
+    <w:abstractNumId w:val="20"/>
+  </w:num>
+  <w:num w:numId="11">
+    <w:abstractNumId w:val="8"/>
+  </w:num>
+  <w:num w:numId="12">
+    <w:abstractNumId w:val="12"/>
+  </w:num>
+  <w:num w:numId="13">
     <w:abstractNumId w:val="9"/>
   </w:num>
-  <w:num w:numId="2">
-    <w:abstractNumId w:val="15"/>
-  </w:num>
-  <w:num w:numId="3">
-    <w:abstractNumId w:val="5"/>
-  </w:num>
-  <w:num w:numId="4">
+  <w:num w:numId="14">
     <w:abstractNumId w:val="4"/>
   </w:num>
-  <w:num w:numId="5">
+  <w:num w:numId="15">
     <w:abstractNumId w:val="14"/>
-  </w:num>
-  <w:num w:numId="6">
-    <w:abstractNumId w:val="2"/>
-  </w:num>
-  <w:num w:numId="7">
-    <w:abstractNumId w:val="16"/>
-  </w:num>
-  <w:num w:numId="8">
-    <w:abstractNumId w:val="6"/>
-  </w:num>
-  <w:num w:numId="9">
-    <w:abstractNumId w:val="13"/>
-  </w:num>
-  <w:num w:numId="10">
-    <w:abstractNumId w:val="18"/>
-  </w:num>
-  <w:num w:numId="11">
-    <w:abstractNumId w:val="7"/>
-  </w:num>
-  <w:num w:numId="12">
-    <w:abstractNumId w:val="10"/>
-  </w:num>
-  <w:num w:numId="13">
-    <w:abstractNumId w:val="8"/>
-  </w:num>
-  <w:num w:numId="14">
-    <w:abstractNumId w:val="3"/>
-  </w:num>
-  <w:num w:numId="15">
-    <w:abstractNumId w:val="12"/>
   </w:num>
   <w:num w:numId="16">
     <w:abstractNumId w:val="0"/>
   </w:num>
   <w:num w:numId="17">
-    <w:abstractNumId w:val="17"/>
+    <w:abstractNumId w:val="19"/>
   </w:num>
   <w:num w:numId="18">
-    <w:abstractNumId w:val="11"/>
+    <w:abstractNumId w:val="13"/>
   </w:num>
   <w:num w:numId="19">
     <w:abstractNumId w:val="1"/>
+  </w:num>
+  <w:num w:numId="20">
+    <w:abstractNumId w:val="2"/>
+  </w:num>
+  <w:num w:numId="21">
+    <w:abstractNumId w:val="10"/>
   </w:num>
 </w:numbering>
 </file>
@@ -32703,10 +35979,74 @@
       <w:bidi/>
     </w:pPr>
   </w:style>
+  <w:style w:type="paragraph" w:styleId="Heading1">
+    <w:name w:val="heading 1"/>
+    <w:basedOn w:val="Normal"/>
+    <w:next w:val="Normal"/>
+    <w:link w:val="Heading1Char"/>
+    <w:uiPriority w:val="9"/>
+    <w:qFormat/>
+    <w:rsid w:val="00844842"/>
+    <w:pPr>
+      <w:keepNext/>
+      <w:keepLines/>
+      <w:spacing w:before="240" w:after="0"/>
+      <w:outlineLvl w:val="0"/>
+    </w:pPr>
+    <w:rPr>
+      <w:rFonts w:asciiTheme="majorHAnsi" w:eastAsiaTheme="majorEastAsia" w:hAnsiTheme="majorHAnsi" w:cstheme="majorBidi"/>
+      <w:color w:val="2F5496" w:themeColor="accent1" w:themeShade="BF"/>
+      <w:sz w:val="32"/>
+      <w:szCs w:val="32"/>
+    </w:rPr>
+  </w:style>
+  <w:style w:type="paragraph" w:styleId="Heading2">
+    <w:name w:val="heading 2"/>
+    <w:basedOn w:val="Normal"/>
+    <w:next w:val="Normal"/>
+    <w:link w:val="Heading2Char"/>
+    <w:uiPriority w:val="9"/>
+    <w:unhideWhenUsed/>
+    <w:qFormat/>
+    <w:rsid w:val="00844842"/>
+    <w:pPr>
+      <w:keepNext/>
+      <w:keepLines/>
+      <w:spacing w:before="40" w:after="0"/>
+      <w:outlineLvl w:val="1"/>
+    </w:pPr>
+    <w:rPr>
+      <w:rFonts w:asciiTheme="majorHAnsi" w:eastAsiaTheme="majorEastAsia" w:hAnsiTheme="majorHAnsi" w:cstheme="majorBidi"/>
+      <w:color w:val="2F5496" w:themeColor="accent1" w:themeShade="BF"/>
+      <w:sz w:val="26"/>
+      <w:szCs w:val="26"/>
+    </w:rPr>
+  </w:style>
+  <w:style w:type="paragraph" w:styleId="Heading3">
+    <w:name w:val="heading 3"/>
+    <w:basedOn w:val="Normal"/>
+    <w:next w:val="Normal"/>
+    <w:link w:val="Heading3Char"/>
+    <w:uiPriority w:val="9"/>
+    <w:unhideWhenUsed/>
+    <w:qFormat/>
+    <w:rsid w:val="003D3673"/>
+    <w:pPr>
+      <w:keepNext/>
+      <w:keepLines/>
+      <w:spacing w:before="40" w:after="0"/>
+      <w:outlineLvl w:val="2"/>
+    </w:pPr>
+    <w:rPr>
+      <w:rFonts w:asciiTheme="majorHAnsi" w:eastAsiaTheme="majorEastAsia" w:hAnsiTheme="majorHAnsi" w:cstheme="majorBidi"/>
+      <w:color w:val="1F3763" w:themeColor="accent1" w:themeShade="7F"/>
+      <w:sz w:val="24"/>
+      <w:szCs w:val="24"/>
+    </w:rPr>
+  </w:style>
   <w:style w:type="character" w:default="1" w:styleId="DefaultParagraphFont">
     <w:name w:val="Default Paragraph Font"/>
     <w:uiPriority w:val="1"/>
-    <w:semiHidden/>
     <w:unhideWhenUsed/>
   </w:style>
   <w:style w:type="table" w:default="1" w:styleId="TableNormal">
@@ -33051,6 +36391,172 @@
         </w:tcBorders>
       </w:tcPr>
     </w:tblStylePr>
+  </w:style>
+  <w:style w:type="character" w:styleId="LineNumber">
+    <w:name w:val="line number"/>
+    <w:basedOn w:val="DefaultParagraphFont"/>
+    <w:uiPriority w:val="99"/>
+    <w:semiHidden/>
+    <w:unhideWhenUsed/>
+    <w:rsid w:val="00844842"/>
+  </w:style>
+  <w:style w:type="character" w:customStyle="1" w:styleId="Heading1Char">
+    <w:name w:val="Heading 1 Char"/>
+    <w:basedOn w:val="DefaultParagraphFont"/>
+    <w:link w:val="Heading1"/>
+    <w:uiPriority w:val="9"/>
+    <w:rsid w:val="00844842"/>
+    <w:rPr>
+      <w:rFonts w:asciiTheme="majorHAnsi" w:eastAsiaTheme="majorEastAsia" w:hAnsiTheme="majorHAnsi" w:cstheme="majorBidi"/>
+      <w:color w:val="2F5496" w:themeColor="accent1" w:themeShade="BF"/>
+      <w:sz w:val="32"/>
+      <w:szCs w:val="32"/>
+    </w:rPr>
+  </w:style>
+  <w:style w:type="paragraph" w:styleId="TOCHeading">
+    <w:name w:val="TOC Heading"/>
+    <w:basedOn w:val="Heading1"/>
+    <w:next w:val="Normal"/>
+    <w:uiPriority w:val="39"/>
+    <w:unhideWhenUsed/>
+    <w:qFormat/>
+    <w:rsid w:val="00844842"/>
+    <w:pPr>
+      <w:bidi w:val="0"/>
+      <w:outlineLvl w:val="9"/>
+    </w:pPr>
+    <w:rPr>
+      <w:lang w:bidi="ar-SA"/>
+    </w:rPr>
+  </w:style>
+  <w:style w:type="character" w:customStyle="1" w:styleId="Heading2Char">
+    <w:name w:val="Heading 2 Char"/>
+    <w:basedOn w:val="DefaultParagraphFont"/>
+    <w:link w:val="Heading2"/>
+    <w:uiPriority w:val="9"/>
+    <w:rsid w:val="00844842"/>
+    <w:rPr>
+      <w:rFonts w:asciiTheme="majorHAnsi" w:eastAsiaTheme="majorEastAsia" w:hAnsiTheme="majorHAnsi" w:cstheme="majorBidi"/>
+      <w:color w:val="2F5496" w:themeColor="accent1" w:themeShade="BF"/>
+      <w:sz w:val="26"/>
+      <w:szCs w:val="26"/>
+    </w:rPr>
+  </w:style>
+  <w:style w:type="paragraph" w:styleId="TOC2">
+    <w:name w:val="toc 2"/>
+    <w:basedOn w:val="Normal"/>
+    <w:next w:val="Normal"/>
+    <w:autoRedefine/>
+    <w:uiPriority w:val="39"/>
+    <w:unhideWhenUsed/>
+    <w:rsid w:val="00C74DD6"/>
+    <w:pPr>
+      <w:tabs>
+        <w:tab w:val="right" w:leader="dot" w:pos="8296"/>
+      </w:tabs>
+      <w:bidi w:val="0"/>
+      <w:spacing w:after="100"/>
+      <w:ind w:left="220"/>
+    </w:pPr>
+  </w:style>
+  <w:style w:type="character" w:customStyle="1" w:styleId="Heading3Char">
+    <w:name w:val="Heading 3 Char"/>
+    <w:basedOn w:val="DefaultParagraphFont"/>
+    <w:link w:val="Heading3"/>
+    <w:uiPriority w:val="9"/>
+    <w:rsid w:val="003D3673"/>
+    <w:rPr>
+      <w:rFonts w:asciiTheme="majorHAnsi" w:eastAsiaTheme="majorEastAsia" w:hAnsiTheme="majorHAnsi" w:cstheme="majorBidi"/>
+      <w:color w:val="1F3763" w:themeColor="accent1" w:themeShade="7F"/>
+      <w:sz w:val="24"/>
+      <w:szCs w:val="24"/>
+    </w:rPr>
+  </w:style>
+  <w:style w:type="paragraph" w:styleId="TOC1">
+    <w:name w:val="toc 1"/>
+    <w:basedOn w:val="Normal"/>
+    <w:next w:val="Normal"/>
+    <w:autoRedefine/>
+    <w:uiPriority w:val="39"/>
+    <w:unhideWhenUsed/>
+    <w:rsid w:val="001758A6"/>
+    <w:pPr>
+      <w:tabs>
+        <w:tab w:val="right" w:leader="dot" w:pos="8296"/>
+      </w:tabs>
+      <w:bidi w:val="0"/>
+      <w:spacing w:after="100"/>
+    </w:pPr>
+    <w:rPr>
+      <w:noProof/>
+      <w:sz w:val="18"/>
+      <w:szCs w:val="18"/>
+    </w:rPr>
+  </w:style>
+  <w:style w:type="paragraph" w:styleId="Title">
+    <w:name w:val="Title"/>
+    <w:basedOn w:val="Normal"/>
+    <w:next w:val="Normal"/>
+    <w:link w:val="TitleChar"/>
+    <w:uiPriority w:val="10"/>
+    <w:qFormat/>
+    <w:rsid w:val="009E5874"/>
+    <w:pPr>
+      <w:spacing w:after="0" w:line="240" w:lineRule="auto"/>
+      <w:contextualSpacing/>
+    </w:pPr>
+    <w:rPr>
+      <w:rFonts w:asciiTheme="majorHAnsi" w:eastAsiaTheme="majorEastAsia" w:hAnsiTheme="majorHAnsi" w:cstheme="majorBidi"/>
+      <w:spacing w:val="-10"/>
+      <w:kern w:val="28"/>
+      <w:sz w:val="56"/>
+      <w:szCs w:val="56"/>
+    </w:rPr>
+  </w:style>
+  <w:style w:type="character" w:customStyle="1" w:styleId="TitleChar">
+    <w:name w:val="Title Char"/>
+    <w:basedOn w:val="DefaultParagraphFont"/>
+    <w:link w:val="Title"/>
+    <w:uiPriority w:val="10"/>
+    <w:rsid w:val="009E5874"/>
+    <w:rPr>
+      <w:rFonts w:asciiTheme="majorHAnsi" w:eastAsiaTheme="majorEastAsia" w:hAnsiTheme="majorHAnsi" w:cstheme="majorBidi"/>
+      <w:spacing w:val="-10"/>
+      <w:kern w:val="28"/>
+      <w:sz w:val="56"/>
+      <w:szCs w:val="56"/>
+    </w:rPr>
+  </w:style>
+  <w:style w:type="paragraph" w:styleId="Subtitle">
+    <w:name w:val="Subtitle"/>
+    <w:basedOn w:val="Normal"/>
+    <w:next w:val="Normal"/>
+    <w:link w:val="SubtitleChar"/>
+    <w:uiPriority w:val="11"/>
+    <w:qFormat/>
+    <w:rsid w:val="009E5874"/>
+    <w:pPr>
+      <w:numPr>
+        <w:ilvl w:val="1"/>
+      </w:numPr>
+    </w:pPr>
+    <w:rPr>
+      <w:rFonts w:eastAsiaTheme="minorEastAsia"/>
+      <w:color w:val="5A5A5A" w:themeColor="text1" w:themeTint="A5"/>
+      <w:spacing w:val="15"/>
+    </w:rPr>
+  </w:style>
+  <w:style w:type="character" w:customStyle="1" w:styleId="SubtitleChar">
+    <w:name w:val="Subtitle Char"/>
+    <w:basedOn w:val="DefaultParagraphFont"/>
+    <w:link w:val="Subtitle"/>
+    <w:uiPriority w:val="11"/>
+    <w:rsid w:val="009E5874"/>
+    <w:rPr>
+      <w:rFonts w:eastAsiaTheme="minorEastAsia"/>
+      <w:color w:val="5A5A5A" w:themeColor="text1" w:themeTint="A5"/>
+      <w:spacing w:val="15"/>
+    </w:rPr>
   </w:style>
 </w:styles>
 </file>
@@ -39849,7 +43355,7 @@
 </file>
 
 <file path=customXml/itemProps1.xml><?xml version="1.0" encoding="utf-8"?>
-<ds:datastoreItem xmlns:ds="http://schemas.openxmlformats.org/officeDocument/2006/customXml" ds:itemID="{81D5E6D3-1941-4E74-9EFB-9C5DD6897C9D}">
+<ds:datastoreItem xmlns:ds="http://schemas.openxmlformats.org/officeDocument/2006/customXml" ds:itemID="{47FBDFC6-9154-4F64-9FB3-6DD49BC4E9A1}">
   <ds:schemaRefs>
     <ds:schemaRef ds:uri="http://schemas.openxmlformats.org/officeDocument/2006/bibliography"/>
   </ds:schemaRefs>
